--- a/user_interface/03_graphical_subsystem/primitives/WordDocument.docx
+++ b/user_interface/03_graphical_subsystem/primitives/WordDocument.docx
@@ -8,6 +8,7 @@
           <w:bottom w:val="single" w:sz="12" w:space="1" w:color="auto"/>
         </w:pBdr>
         <w:spacing w:after="160" w:line="259" w:lineRule="auto"/>
+        <w:jc w:val="both"/>
         <w:rPr>
           <w:rFonts w:ascii="Times New Roman" w:eastAsia="Times New Roman" w:hAnsi="Times New Roman" w:cs="Times New Roman"/>
           <w:b/>
@@ -26,9 +27,8 @@
           <w:szCs w:val="36"/>
           <w:lang w:eastAsia="ru-RU"/>
         </w:rPr>
-        <w:t xml:space="preserve">Документ </w:t>
-      </w:r>
-      <w:proofErr w:type="spellStart"/>
+        <w:t xml:space="preserve">Документ Word </w:t>
+      </w:r>
       <w:r>
         <w:rPr>
           <w:rFonts w:ascii="Times New Roman" w:eastAsia="Times New Roman" w:hAnsi="Times New Roman" w:cs="Times New Roman"/>
@@ -38,9 +38,8 @@
           <w:szCs w:val="36"/>
           <w:lang w:eastAsia="ru-RU"/>
         </w:rPr>
-        <w:t>Word</w:t>
-      </w:r>
-      <w:proofErr w:type="spellEnd"/>
+        <w:t>(</w:t>
+      </w:r>
       <w:r>
         <w:rPr>
           <w:rFonts w:ascii="Times New Roman" w:eastAsia="Times New Roman" w:hAnsi="Times New Roman" w:cs="Times New Roman"/>
@@ -50,7 +49,7 @@
           <w:szCs w:val="36"/>
           <w:lang w:eastAsia="ru-RU"/>
         </w:rPr>
-        <w:t xml:space="preserve"> </w:t>
+        <w:t>WordDocument</w:t>
       </w:r>
       <w:r>
         <w:rPr>
@@ -61,9 +60,8 @@
           <w:szCs w:val="36"/>
           <w:lang w:eastAsia="ru-RU"/>
         </w:rPr>
-        <w:t>(</w:t>
-      </w:r>
-      <w:proofErr w:type="spellStart"/>
+        <w:t>)</w:t>
+      </w:r>
       <w:r>
         <w:rPr>
           <w:rFonts w:ascii="Times New Roman" w:eastAsia="Times New Roman" w:hAnsi="Times New Roman" w:cs="Times New Roman"/>
@@ -73,34 +71,12 @@
           <w:szCs w:val="36"/>
           <w:lang w:eastAsia="ru-RU"/>
         </w:rPr>
-        <w:t>WordDocument</w:t>
-      </w:r>
-      <w:proofErr w:type="spellEnd"/>
-      <w:r>
-        <w:rPr>
-          <w:rFonts w:ascii="Times New Roman" w:eastAsia="Times New Roman" w:hAnsi="Times New Roman" w:cs="Times New Roman"/>
-          <w:b/>
-          <w:color w:val="0000FF"/>
-          <w:sz w:val="36"/>
-          <w:szCs w:val="36"/>
-          <w:lang w:eastAsia="ru-RU"/>
-        </w:rPr>
-        <w:t>)</w:t>
-      </w:r>
-      <w:r>
-        <w:rPr>
-          <w:rFonts w:ascii="Times New Roman" w:eastAsia="Times New Roman" w:hAnsi="Times New Roman" w:cs="Times New Roman"/>
-          <w:b/>
-          <w:color w:val="0000FF"/>
-          <w:sz w:val="36"/>
-          <w:szCs w:val="36"/>
-          <w:lang w:eastAsia="ru-RU"/>
-        </w:rPr>
         <w:tab/>
       </w:r>
     </w:p>
     <w:p>
       <w:pPr>
+        <w:jc w:val="both"/>
         <w:rPr>
           <w:rFonts w:ascii="Times New Roman" w:hAnsi="Times New Roman" w:cs="Times New Roman"/>
           <w:noProof/>
@@ -166,6 +142,7 @@
     </w:p>
     <w:p>
       <w:pPr>
+        <w:jc w:val="both"/>
         <w:rPr>
           <w:rFonts w:ascii="Times New Roman" w:hAnsi="Times New Roman" w:cs="Times New Roman"/>
           <w:noProof/>
@@ -292,7 +269,19 @@
           <w:szCs w:val="28"/>
           <w:lang w:eastAsia="ru-RU"/>
         </w:rPr>
-        <w:t xml:space="preserve">пустых файлов </w:t>
+        <w:t>пустых файло</w:t>
+      </w:r>
+      <w:bookmarkStart w:id="0" w:name="_GoBack"/>
+      <w:bookmarkEnd w:id="0"/>
+      <w:r>
+        <w:rPr>
+          <w:rFonts w:ascii="Times New Roman" w:hAnsi="Times New Roman" w:cs="Times New Roman"/>
+          <w:noProof/>
+          <w:sz w:val="28"/>
+          <w:szCs w:val="28"/>
+          <w:lang w:eastAsia="ru-RU"/>
+        </w:rPr>
+        <w:t xml:space="preserve">в </w:t>
       </w:r>
       <w:r>
         <w:rPr>
@@ -357,6 +346,7 @@
     </w:p>
     <w:p>
       <w:pPr>
+        <w:jc w:val="both"/>
         <w:rPr>
           <w:rFonts w:ascii="Times New Roman" w:hAnsi="Times New Roman" w:cs="Times New Roman"/>
           <w:noProof/>
@@ -618,6 +608,7 @@
     </w:p>
     <w:p>
       <w:pPr>
+        <w:jc w:val="both"/>
         <w:rPr>
           <w:rFonts w:ascii="Times New Roman" w:hAnsi="Times New Roman" w:cs="Times New Roman"/>
           <w:noProof/>
@@ -679,6 +670,7 @@
     </w:p>
     <w:p>
       <w:pPr>
+        <w:jc w:val="both"/>
         <w:rPr>
           <w:rFonts w:ascii="Times New Roman" w:hAnsi="Times New Roman" w:cs="Times New Roman"/>
           <w:noProof/>
@@ -720,6 +712,7 @@
     </w:p>
     <w:p>
       <w:pPr>
+        <w:jc w:val="both"/>
         <w:rPr>
           <w:rFonts w:ascii="Times New Roman" w:hAnsi="Times New Roman" w:cs="Times New Roman"/>
           <w:b/>
@@ -745,6 +738,7 @@
     </w:p>
     <w:p>
       <w:pPr>
+        <w:jc w:val="both"/>
         <w:rPr>
           <w:rFonts w:ascii="Times New Roman" w:hAnsi="Times New Roman" w:cs="Times New Roman"/>
           <w:noProof/>
@@ -837,6 +831,7 @@
     </w:p>
     <w:p>
       <w:pPr>
+        <w:jc w:val="both"/>
         <w:rPr>
           <w:rFonts w:ascii="Times New Roman" w:hAnsi="Times New Roman" w:cs="Times New Roman"/>
           <w:noProof/>
@@ -868,6 +863,7 @@
     </w:p>
     <w:p>
       <w:pPr>
+        <w:jc w:val="both"/>
         <w:rPr>
           <w:rFonts w:ascii="Times New Roman" w:hAnsi="Times New Roman" w:cs="Times New Roman"/>
           <w:b/>
@@ -893,6 +889,7 @@
     </w:p>
     <w:p>
       <w:pPr>
+        <w:jc w:val="both"/>
         <w:rPr>
           <w:rFonts w:ascii="Times New Roman" w:hAnsi="Times New Roman" w:cs="Times New Roman"/>
           <w:noProof/>
@@ -954,6 +951,7 @@
     </w:p>
     <w:p>
       <w:pPr>
+        <w:jc w:val="both"/>
         <w:rPr>
           <w:rFonts w:ascii="Times New Roman" w:hAnsi="Times New Roman" w:cs="Times New Roman"/>
           <w:noProof/>
@@ -970,6 +968,7 @@
           <w:szCs w:val="28"/>
           <w:lang w:eastAsia="ru-RU"/>
         </w:rPr>
+        <w:lastRenderedPageBreak/>
         <w:t xml:space="preserve">2. </w:t>
       </w:r>
       <w:r>
@@ -1215,6 +1214,7 @@
     </w:p>
     <w:p>
       <w:pPr>
+        <w:jc w:val="both"/>
         <w:rPr>
           <w:rFonts w:ascii="Times New Roman" w:hAnsi="Times New Roman" w:cs="Times New Roman"/>
           <w:noProof/>
@@ -1336,6 +1336,7 @@
     </w:p>
     <w:p>
       <w:pPr>
+        <w:jc w:val="both"/>
         <w:rPr>
           <w:rFonts w:ascii="Times New Roman" w:hAnsi="Times New Roman" w:cs="Times New Roman"/>
           <w:noProof/>
@@ -1447,6 +1448,7 @@
     </w:p>
     <w:p>
       <w:pPr>
+        <w:jc w:val="both"/>
         <w:rPr>
           <w:rFonts w:ascii="Times New Roman" w:hAnsi="Times New Roman" w:cs="Times New Roman"/>
           <w:b/>
@@ -1457,7 +1459,6 @@
           <w:lang w:eastAsia="ru-RU"/>
         </w:rPr>
       </w:pPr>
-      <w:bookmarkStart w:id="0" w:name="_GoBack"/>
       <w:r>
         <w:rPr>
           <w:rFonts w:ascii="Times New Roman" w:hAnsi="Times New Roman" w:cs="Times New Roman"/>
@@ -1510,10 +1511,10 @@
           </wp:inline>
         </w:drawing>
       </w:r>
-      <w:bookmarkEnd w:id="0"/>
     </w:p>
     <w:p>
       <w:pPr>
+        <w:jc w:val="both"/>
         <w:rPr>
           <w:rFonts w:ascii="Times New Roman" w:hAnsi="Times New Roman" w:cs="Times New Roman"/>
           <w:b/>
@@ -1539,6 +1540,7 @@
     </w:p>
     <w:p>
       <w:pPr>
+        <w:jc w:val="both"/>
         <w:rPr>
           <w:i/>
           <w:noProof/>
@@ -1550,6 +1552,7 @@
           <w:noProof/>
           <w:lang w:eastAsia="ru-RU"/>
         </w:rPr>
+        <w:lastRenderedPageBreak/>
         <w:drawing>
           <wp:inline distT="0" distB="0" distL="0" distR="0">
             <wp:extent cx="6324600" cy="6000750"/>
@@ -1618,6 +1621,7 @@
           </w:tcPr>
           <w:p>
             <w:pPr>
+              <w:jc w:val="both"/>
               <w:rPr>
                 <w:b w:val="0"/>
                 <w:noProof/>
@@ -1641,6 +1645,7 @@
           </w:tcPr>
           <w:p>
             <w:pPr>
+              <w:jc w:val="both"/>
               <w:cnfStyle w:val="100000000000" w:firstRow="1" w:lastRow="0" w:firstColumn="0" w:lastColumn="0" w:oddVBand="0" w:evenVBand="0" w:oddHBand="0" w:evenHBand="0" w:firstRowFirstColumn="0" w:firstRowLastColumn="0" w:lastRowFirstColumn="0" w:lastRowLastColumn="0"/>
               <w:rPr>
                 <w:b w:val="0"/>
@@ -1665,6 +1670,7 @@
           </w:tcPr>
           <w:p>
             <w:pPr>
+              <w:jc w:val="both"/>
               <w:cnfStyle w:val="100000000000" w:firstRow="1" w:lastRow="0" w:firstColumn="0" w:lastColumn="0" w:oddVBand="0" w:evenVBand="0" w:oddHBand="0" w:evenHBand="0" w:firstRowFirstColumn="0" w:firstRowLastColumn="0" w:lastRowFirstColumn="0" w:lastRowLastColumn="0"/>
               <w:rPr>
                 <w:b w:val="0"/>
@@ -1692,6 +1698,7 @@
               <w:autoSpaceDE w:val="0"/>
               <w:autoSpaceDN w:val="0"/>
               <w:adjustRightInd w:val="0"/>
+              <w:jc w:val="both"/>
               <w:cnfStyle w:val="100000000000" w:firstRow="1" w:lastRow="0" w:firstColumn="0" w:lastColumn="0" w:oddVBand="0" w:evenVBand="0" w:oddHBand="0" w:evenHBand="0" w:firstRowFirstColumn="0" w:firstRowLastColumn="0" w:lastRowFirstColumn="0" w:lastRowLastColumn="0"/>
               <w:rPr>
                 <w:rFonts w:ascii="Calibri" w:eastAsia="Times New Roman" w:hAnsi="Calibri" w:cs="Arial"/>
@@ -1708,6 +1715,7 @@
           </w:p>
           <w:p>
             <w:pPr>
+              <w:jc w:val="both"/>
               <w:cnfStyle w:val="100000000000" w:firstRow="1" w:lastRow="0" w:firstColumn="0" w:lastColumn="0" w:oddVBand="0" w:evenVBand="0" w:oddHBand="0" w:evenHBand="0" w:firstRowFirstColumn="0" w:firstRowLastColumn="0" w:lastRowFirstColumn="0" w:lastRowLastColumn="0"/>
               <w:rPr>
                 <w:b w:val="0"/>
@@ -1752,6 +1760,7 @@
           </w:tcPr>
           <w:p>
             <w:pPr>
+              <w:jc w:val="both"/>
               <w:cnfStyle w:val="100000000000" w:firstRow="1" w:lastRow="0" w:firstColumn="0" w:lastColumn="0" w:oddVBand="0" w:evenVBand="0" w:oddHBand="0" w:evenHBand="0" w:firstRowFirstColumn="0" w:firstRowLastColumn="0" w:lastRowFirstColumn="0" w:lastRowLastColumn="0"/>
               <w:rPr>
                 <w:noProof/>
@@ -1784,6 +1793,7 @@
               <w:tabs>
                 <w:tab w:val="right" w:pos="1921"/>
               </w:tabs>
+              <w:jc w:val="both"/>
               <w:rPr>
                 <w:noProof/>
                 <w:szCs w:val="22"/>
@@ -1806,6 +1816,7 @@
           </w:tcPr>
           <w:p>
             <w:pPr>
+              <w:jc w:val="both"/>
               <w:cnfStyle w:val="000000100000" w:firstRow="0" w:lastRow="0" w:firstColumn="0" w:lastColumn="0" w:oddVBand="0" w:evenVBand="0" w:oddHBand="1" w:evenHBand="0" w:firstRowFirstColumn="0" w:firstRowLastColumn="0" w:lastRowFirstColumn="0" w:lastRowLastColumn="0"/>
               <w:rPr>
                 <w:noProof/>
@@ -1829,6 +1840,7 @@
           </w:tcPr>
           <w:p>
             <w:pPr>
+              <w:jc w:val="both"/>
               <w:cnfStyle w:val="000000100000" w:firstRow="0" w:lastRow="0" w:firstColumn="0" w:lastColumn="0" w:oddVBand="0" w:evenVBand="0" w:oddHBand="1" w:evenHBand="0" w:firstRowFirstColumn="0" w:firstRowLastColumn="0" w:lastRowFirstColumn="0" w:lastRowLastColumn="0"/>
               <w:rPr>
                 <w:noProof/>
@@ -1852,6 +1864,7 @@
           </w:tcPr>
           <w:p>
             <w:pPr>
+              <w:jc w:val="both"/>
               <w:cnfStyle w:val="000000100000" w:firstRow="0" w:lastRow="0" w:firstColumn="0" w:lastColumn="0" w:oddVBand="0" w:evenVBand="0" w:oddHBand="1" w:evenHBand="0" w:firstRowFirstColumn="0" w:firstRowLastColumn="0" w:lastRowFirstColumn="0" w:lastRowLastColumn="0"/>
               <w:rPr>
                 <w:noProof/>
@@ -1875,6 +1888,7 @@
           </w:tcPr>
           <w:p>
             <w:pPr>
+              <w:jc w:val="both"/>
               <w:cnfStyle w:val="000000100000" w:firstRow="0" w:lastRow="0" w:firstColumn="0" w:lastColumn="0" w:oddVBand="0" w:evenVBand="0" w:oddHBand="1" w:evenHBand="0" w:firstRowFirstColumn="0" w:firstRowLastColumn="0" w:lastRowFirstColumn="0" w:lastRowLastColumn="0"/>
               <w:rPr>
                 <w:noProof/>
@@ -1893,6 +1907,7 @@
           </w:p>
           <w:p>
             <w:pPr>
+              <w:jc w:val="both"/>
               <w:cnfStyle w:val="000000100000" w:firstRow="0" w:lastRow="0" w:firstColumn="0" w:lastColumn="0" w:oddVBand="0" w:evenVBand="0" w:oddHBand="1" w:evenHBand="0" w:firstRowFirstColumn="0" w:firstRowLastColumn="0" w:lastRowFirstColumn="0" w:lastRowLastColumn="0"/>
               <w:rPr>
                 <w:noProof/>
@@ -1930,6 +1945,7 @@
           </w:tcPr>
           <w:p>
             <w:pPr>
+              <w:jc w:val="both"/>
               <w:rPr>
                 <w:noProof/>
                 <w:szCs w:val="22"/>
@@ -1952,6 +1968,7 @@
           </w:tcPr>
           <w:p>
             <w:pPr>
+              <w:jc w:val="both"/>
               <w:cnfStyle w:val="000000010000" w:firstRow="0" w:lastRow="0" w:firstColumn="0" w:lastColumn="0" w:oddVBand="0" w:evenVBand="0" w:oddHBand="0" w:evenHBand="1" w:firstRowFirstColumn="0" w:firstRowLastColumn="0" w:lastRowFirstColumn="0" w:lastRowLastColumn="0"/>
               <w:rPr>
                 <w:noProof/>
@@ -1975,6 +1992,7 @@
           </w:tcPr>
           <w:p>
             <w:pPr>
+              <w:jc w:val="both"/>
               <w:cnfStyle w:val="000000010000" w:firstRow="0" w:lastRow="0" w:firstColumn="0" w:lastColumn="0" w:oddVBand="0" w:evenVBand="0" w:oddHBand="0" w:evenHBand="1" w:firstRowFirstColumn="0" w:firstRowLastColumn="0" w:lastRowFirstColumn="0" w:lastRowLastColumn="0"/>
               <w:rPr>
                 <w:noProof/>
@@ -1998,6 +2016,7 @@
           </w:tcPr>
           <w:p>
             <w:pPr>
+              <w:jc w:val="both"/>
               <w:cnfStyle w:val="000000010000" w:firstRow="0" w:lastRow="0" w:firstColumn="0" w:lastColumn="0" w:oddVBand="0" w:evenVBand="0" w:oddHBand="0" w:evenHBand="1" w:firstRowFirstColumn="0" w:firstRowLastColumn="0" w:lastRowFirstColumn="0" w:lastRowLastColumn="0"/>
               <w:rPr>
                 <w:noProof/>
@@ -2021,6 +2040,7 @@
           </w:tcPr>
           <w:p>
             <w:pPr>
+              <w:jc w:val="both"/>
               <w:cnfStyle w:val="000000010000" w:firstRow="0" w:lastRow="0" w:firstColumn="0" w:lastColumn="0" w:oddVBand="0" w:evenVBand="0" w:oddHBand="0" w:evenHBand="1" w:firstRowFirstColumn="0" w:firstRowLastColumn="0" w:lastRowFirstColumn="0" w:lastRowLastColumn="0"/>
               <w:rPr>
                 <w:noProof/>
@@ -2050,6 +2070,7 @@
           </w:tcPr>
           <w:p>
             <w:pPr>
+              <w:jc w:val="both"/>
               <w:rPr>
                 <w:noProof/>
                 <w:szCs w:val="22"/>
@@ -2072,6 +2093,7 @@
           </w:tcPr>
           <w:p>
             <w:pPr>
+              <w:jc w:val="both"/>
               <w:cnfStyle w:val="000000100000" w:firstRow="0" w:lastRow="0" w:firstColumn="0" w:lastColumn="0" w:oddVBand="0" w:evenVBand="0" w:oddHBand="1" w:evenHBand="0" w:firstRowFirstColumn="0" w:firstRowLastColumn="0" w:lastRowFirstColumn="0" w:lastRowLastColumn="0"/>
               <w:rPr>
                 <w:noProof/>
@@ -2095,6 +2117,7 @@
           </w:tcPr>
           <w:p>
             <w:pPr>
+              <w:jc w:val="both"/>
               <w:cnfStyle w:val="000000100000" w:firstRow="0" w:lastRow="0" w:firstColumn="0" w:lastColumn="0" w:oddVBand="0" w:evenVBand="0" w:oddHBand="1" w:evenHBand="0" w:firstRowFirstColumn="0" w:firstRowLastColumn="0" w:lastRowFirstColumn="0" w:lastRowLastColumn="0"/>
               <w:rPr>
                 <w:noProof/>
@@ -2137,6 +2160,7 @@
           </w:tcPr>
           <w:p>
             <w:pPr>
+              <w:jc w:val="both"/>
               <w:cnfStyle w:val="000000100000" w:firstRow="0" w:lastRow="0" w:firstColumn="0" w:lastColumn="0" w:oddVBand="0" w:evenVBand="0" w:oddHBand="1" w:evenHBand="0" w:firstRowFirstColumn="0" w:firstRowLastColumn="0" w:lastRowFirstColumn="0" w:lastRowLastColumn="0"/>
               <w:rPr>
                 <w:noProof/>
@@ -2160,6 +2184,7 @@
           </w:tcPr>
           <w:p>
             <w:pPr>
+              <w:jc w:val="both"/>
               <w:cnfStyle w:val="000000100000" w:firstRow="0" w:lastRow="0" w:firstColumn="0" w:lastColumn="0" w:oddVBand="0" w:evenVBand="0" w:oddHBand="1" w:evenHBand="0" w:firstRowFirstColumn="0" w:firstRowLastColumn="0" w:lastRowFirstColumn="0" w:lastRowLastColumn="0"/>
               <w:rPr>
                 <w:noProof/>
@@ -2189,6 +2214,7 @@
           </w:tcPr>
           <w:p>
             <w:pPr>
+              <w:jc w:val="both"/>
               <w:rPr>
                 <w:noProof/>
                 <w:szCs w:val="22"/>
@@ -2211,6 +2237,7 @@
           </w:tcPr>
           <w:p>
             <w:pPr>
+              <w:jc w:val="both"/>
               <w:cnfStyle w:val="000000010000" w:firstRow="0" w:lastRow="0" w:firstColumn="0" w:lastColumn="0" w:oddVBand="0" w:evenVBand="0" w:oddHBand="0" w:evenHBand="1" w:firstRowFirstColumn="0" w:firstRowLastColumn="0" w:lastRowFirstColumn="0" w:lastRowLastColumn="0"/>
               <w:rPr>
                 <w:noProof/>
@@ -2234,6 +2261,7 @@
           </w:tcPr>
           <w:p>
             <w:pPr>
+              <w:jc w:val="both"/>
               <w:cnfStyle w:val="000000010000" w:firstRow="0" w:lastRow="0" w:firstColumn="0" w:lastColumn="0" w:oddVBand="0" w:evenVBand="0" w:oddHBand="0" w:evenHBand="1" w:firstRowFirstColumn="0" w:firstRowLastColumn="0" w:lastRowFirstColumn="0" w:lastRowLastColumn="0"/>
               <w:rPr>
                 <w:noProof/>
@@ -2258,6 +2286,7 @@
           <w:p>
             <w:pPr>
               <w:spacing w:after="0"/>
+              <w:jc w:val="both"/>
               <w:cnfStyle w:val="000000010000" w:firstRow="0" w:lastRow="0" w:firstColumn="0" w:lastColumn="0" w:oddVBand="0" w:evenVBand="0" w:oddHBand="0" w:evenHBand="1" w:firstRowFirstColumn="0" w:firstRowLastColumn="0" w:lastRowFirstColumn="0" w:lastRowLastColumn="0"/>
               <w:rPr>
                 <w:noProof/>
@@ -2277,6 +2306,7 @@
           <w:p>
             <w:pPr>
               <w:spacing w:after="0"/>
+              <w:jc w:val="both"/>
               <w:cnfStyle w:val="000000010000" w:firstRow="0" w:lastRow="0" w:firstColumn="0" w:lastColumn="0" w:oddVBand="0" w:evenVBand="0" w:oddHBand="0" w:evenHBand="1" w:firstRowFirstColumn="0" w:firstRowLastColumn="0" w:lastRowFirstColumn="0" w:lastRowLastColumn="0"/>
               <w:rPr>
                 <w:noProof/>
@@ -2300,6 +2330,7 @@
           </w:tcPr>
           <w:p>
             <w:pPr>
+              <w:jc w:val="both"/>
               <w:cnfStyle w:val="000000010000" w:firstRow="0" w:lastRow="0" w:firstColumn="0" w:lastColumn="0" w:oddVBand="0" w:evenVBand="0" w:oddHBand="0" w:evenHBand="1" w:firstRowFirstColumn="0" w:firstRowLastColumn="0" w:lastRowFirstColumn="0" w:lastRowLastColumn="0"/>
               <w:rPr>
                 <w:noProof/>
@@ -2329,19 +2360,29 @@
           </w:tcPr>
           <w:p>
             <w:pPr>
-              <w:rPr>
-                <w:noProof/>
-                <w:szCs w:val="22"/>
-                <w:lang w:eastAsia="ru-RU"/>
-              </w:rPr>
-            </w:pPr>
-            <w:r>
-              <w:rPr>
-                <w:noProof/>
-                <w:szCs w:val="22"/>
-                <w:lang w:eastAsia="ru-RU"/>
-              </w:rPr>
-              <w:t>Видимость при выполнении</w:t>
+              <w:jc w:val="both"/>
+              <w:rPr>
+                <w:noProof/>
+                <w:szCs w:val="22"/>
+                <w:lang w:eastAsia="ru-RU"/>
+              </w:rPr>
+            </w:pPr>
+            <w:r>
+              <w:rPr>
+                <w:noProof/>
+                <w:szCs w:val="22"/>
+                <w:lang w:eastAsia="ru-RU"/>
+              </w:rPr>
+              <w:t xml:space="preserve">Видимость при </w:t>
+            </w:r>
+            <w:r>
+              <w:rPr>
+                <w:noProof/>
+                <w:szCs w:val="22"/>
+                <w:lang w:eastAsia="ru-RU"/>
+              </w:rPr>
+              <w:lastRenderedPageBreak/>
+              <w:t>выполнении</w:t>
             </w:r>
           </w:p>
         </w:tc>
@@ -2351,6 +2392,7 @@
           </w:tcPr>
           <w:p>
             <w:pPr>
+              <w:jc w:val="both"/>
               <w:cnfStyle w:val="000000100000" w:firstRow="0" w:lastRow="0" w:firstColumn="0" w:lastColumn="0" w:oddVBand="0" w:evenVBand="0" w:oddHBand="1" w:evenHBand="0" w:firstRowFirstColumn="0" w:firstRowLastColumn="0" w:lastRowFirstColumn="0" w:lastRowLastColumn="0"/>
               <w:rPr>
                 <w:noProof/>
@@ -2364,6 +2406,7 @@
                 <w:szCs w:val="22"/>
                 <w:lang w:eastAsia="ru-RU"/>
               </w:rPr>
+              <w:lastRenderedPageBreak/>
               <w:t>Visible</w:t>
             </w:r>
           </w:p>
@@ -2374,6 +2417,7 @@
           </w:tcPr>
           <w:p>
             <w:pPr>
+              <w:jc w:val="both"/>
               <w:cnfStyle w:val="000000100000" w:firstRow="0" w:lastRow="0" w:firstColumn="0" w:lastColumn="0" w:oddVBand="0" w:evenVBand="0" w:oddHBand="1" w:evenHBand="0" w:firstRowFirstColumn="0" w:firstRowLastColumn="0" w:lastRowFirstColumn="0" w:lastRowLastColumn="0"/>
               <w:rPr>
                 <w:noProof/>
@@ -2398,6 +2442,7 @@
           <w:p>
             <w:pPr>
               <w:spacing w:after="0"/>
+              <w:jc w:val="both"/>
               <w:cnfStyle w:val="000000100000" w:firstRow="0" w:lastRow="0" w:firstColumn="0" w:lastColumn="0" w:oddVBand="0" w:evenVBand="0" w:oddHBand="1" w:evenHBand="0" w:firstRowFirstColumn="0" w:firstRowLastColumn="0" w:lastRowFirstColumn="0" w:lastRowLastColumn="0"/>
               <w:rPr>
                 <w:noProof/>
@@ -2417,6 +2462,7 @@
           <w:p>
             <w:pPr>
               <w:spacing w:after="0"/>
+              <w:jc w:val="both"/>
               <w:cnfStyle w:val="000000100000" w:firstRow="0" w:lastRow="0" w:firstColumn="0" w:lastColumn="0" w:oddVBand="0" w:evenVBand="0" w:oddHBand="1" w:evenHBand="0" w:firstRowFirstColumn="0" w:firstRowLastColumn="0" w:lastRowFirstColumn="0" w:lastRowLastColumn="0"/>
               <w:rPr>
                 <w:noProof/>
@@ -2440,6 +2486,7 @@
           </w:tcPr>
           <w:p>
             <w:pPr>
+              <w:jc w:val="both"/>
               <w:cnfStyle w:val="000000100000" w:firstRow="0" w:lastRow="0" w:firstColumn="0" w:lastColumn="0" w:oddVBand="0" w:evenVBand="0" w:oddHBand="1" w:evenHBand="0" w:firstRowFirstColumn="0" w:firstRowLastColumn="0" w:lastRowFirstColumn="0" w:lastRowLastColumn="0"/>
               <w:rPr>
                 <w:noProof/>
@@ -2469,18 +2516,20 @@
           </w:tcPr>
           <w:p>
             <w:pPr>
-              <w:rPr>
-                <w:noProof/>
-                <w:szCs w:val="22"/>
-                <w:lang w:eastAsia="ru-RU"/>
-              </w:rPr>
-            </w:pPr>
-            <w:r>
-              <w:rPr>
-                <w:noProof/>
-                <w:szCs w:val="22"/>
-                <w:lang w:eastAsia="ru-RU"/>
-              </w:rPr>
+              <w:jc w:val="both"/>
+              <w:rPr>
+                <w:noProof/>
+                <w:szCs w:val="22"/>
+                <w:lang w:eastAsia="ru-RU"/>
+              </w:rPr>
+            </w:pPr>
+            <w:r>
+              <w:rPr>
+                <w:noProof/>
+                <w:szCs w:val="22"/>
+                <w:lang w:eastAsia="ru-RU"/>
+              </w:rPr>
+              <w:lastRenderedPageBreak/>
               <w:t>Цвет</w:t>
             </w:r>
           </w:p>
@@ -2491,6 +2540,7 @@
           </w:tcPr>
           <w:p>
             <w:pPr>
+              <w:jc w:val="both"/>
               <w:cnfStyle w:val="000000010000" w:firstRow="0" w:lastRow="0" w:firstColumn="0" w:lastColumn="0" w:oddVBand="0" w:evenVBand="0" w:oddHBand="0" w:evenHBand="1" w:firstRowFirstColumn="0" w:firstRowLastColumn="0" w:lastRowFirstColumn="0" w:lastRowLastColumn="0"/>
               <w:rPr>
                 <w:noProof/>
@@ -2514,6 +2564,7 @@
           </w:tcPr>
           <w:p>
             <w:pPr>
+              <w:jc w:val="both"/>
               <w:cnfStyle w:val="000000010000" w:firstRow="0" w:lastRow="0" w:firstColumn="0" w:lastColumn="0" w:oddVBand="0" w:evenVBand="0" w:oddHBand="0" w:evenHBand="1" w:firstRowFirstColumn="0" w:firstRowLastColumn="0" w:lastRowFirstColumn="0" w:lastRowLastColumn="0"/>
               <w:rPr>
                 <w:i/>
@@ -2557,6 +2608,7 @@
           </w:tcPr>
           <w:p>
             <w:pPr>
+              <w:jc w:val="both"/>
               <w:cnfStyle w:val="000000010000" w:firstRow="0" w:lastRow="0" w:firstColumn="0" w:lastColumn="0" w:oddVBand="0" w:evenVBand="0" w:oddHBand="0" w:evenHBand="1" w:firstRowFirstColumn="0" w:firstRowLastColumn="0" w:lastRowFirstColumn="0" w:lastRowLastColumn="0"/>
               <w:rPr>
                 <w:noProof/>
@@ -2580,6 +2632,7 @@
           </w:tcPr>
           <w:p>
             <w:pPr>
+              <w:jc w:val="both"/>
               <w:cnfStyle w:val="000000010000" w:firstRow="0" w:lastRow="0" w:firstColumn="0" w:lastColumn="0" w:oddVBand="0" w:evenVBand="0" w:oddHBand="0" w:evenHBand="1" w:firstRowFirstColumn="0" w:firstRowLastColumn="0" w:lastRowFirstColumn="0" w:lastRowLastColumn="0"/>
               <w:rPr>
                 <w:i/>
@@ -2611,6 +2664,7 @@
           </w:tcPr>
           <w:p>
             <w:pPr>
+              <w:jc w:val="both"/>
               <w:rPr>
                 <w:noProof/>
                 <w:szCs w:val="22"/>
@@ -2633,6 +2687,7 @@
           </w:tcPr>
           <w:p>
             <w:pPr>
+              <w:jc w:val="both"/>
               <w:cnfStyle w:val="000000100000" w:firstRow="0" w:lastRow="0" w:firstColumn="0" w:lastColumn="0" w:oddVBand="0" w:evenVBand="0" w:oddHBand="1" w:evenHBand="0" w:firstRowFirstColumn="0" w:firstRowLastColumn="0" w:lastRowFirstColumn="0" w:lastRowLastColumn="0"/>
               <w:rPr>
                 <w:noProof/>
@@ -2656,6 +2711,7 @@
           </w:tcPr>
           <w:p>
             <w:pPr>
+              <w:jc w:val="both"/>
               <w:cnfStyle w:val="000000100000" w:firstRow="0" w:lastRow="0" w:firstColumn="0" w:lastColumn="0" w:oddVBand="0" w:evenVBand="0" w:oddHBand="1" w:evenHBand="0" w:firstRowFirstColumn="0" w:firstRowLastColumn="0" w:lastRowFirstColumn="0" w:lastRowLastColumn="0"/>
               <w:rPr>
                 <w:noProof/>
@@ -2912,6 +2968,7 @@
           </w:tcPr>
           <w:p>
             <w:pPr>
+              <w:jc w:val="both"/>
               <w:rPr>
                 <w:noProof/>
                 <w:szCs w:val="22"/>
@@ -2934,6 +2991,7 @@
           </w:tcPr>
           <w:p>
             <w:pPr>
+              <w:jc w:val="both"/>
               <w:cnfStyle w:val="000000010000" w:firstRow="0" w:lastRow="0" w:firstColumn="0" w:lastColumn="0" w:oddVBand="0" w:evenVBand="0" w:oddHBand="0" w:evenHBand="1" w:firstRowFirstColumn="0" w:firstRowLastColumn="0" w:lastRowFirstColumn="0" w:lastRowLastColumn="0"/>
               <w:rPr>
                 <w:noProof/>
@@ -2957,6 +3015,7 @@
           </w:tcPr>
           <w:p>
             <w:pPr>
+              <w:jc w:val="both"/>
               <w:cnfStyle w:val="000000010000" w:firstRow="0" w:lastRow="0" w:firstColumn="0" w:lastColumn="0" w:oddVBand="0" w:evenVBand="0" w:oddHBand="0" w:evenHBand="1" w:firstRowFirstColumn="0" w:firstRowLastColumn="0" w:lastRowFirstColumn="0" w:lastRowLastColumn="0"/>
               <w:rPr>
                 <w:noProof/>
@@ -2999,6 +3058,7 @@
           </w:tcPr>
           <w:p>
             <w:pPr>
+              <w:jc w:val="both"/>
               <w:cnfStyle w:val="000000010000" w:firstRow="0" w:lastRow="0" w:firstColumn="0" w:lastColumn="0" w:oddVBand="0" w:evenVBand="0" w:oddHBand="0" w:evenHBand="1" w:firstRowFirstColumn="0" w:firstRowLastColumn="0" w:lastRowFirstColumn="0" w:lastRowLastColumn="0"/>
               <w:rPr>
                 <w:noProof/>
@@ -3022,6 +3082,7 @@
           </w:tcPr>
           <w:p>
             <w:pPr>
+              <w:jc w:val="both"/>
               <w:cnfStyle w:val="000000010000" w:firstRow="0" w:lastRow="0" w:firstColumn="0" w:lastColumn="0" w:oddVBand="0" w:evenVBand="0" w:oddHBand="0" w:evenHBand="1" w:firstRowFirstColumn="0" w:firstRowLastColumn="0" w:lastRowFirstColumn="0" w:lastRowLastColumn="0"/>
               <w:rPr>
                 <w:noProof/>
@@ -3051,6 +3112,7 @@
           </w:tcPr>
           <w:p>
             <w:pPr>
+              <w:jc w:val="both"/>
               <w:rPr>
                 <w:noProof/>
                 <w:szCs w:val="22"/>
@@ -3073,6 +3135,7 @@
           </w:tcPr>
           <w:p>
             <w:pPr>
+              <w:jc w:val="both"/>
               <w:cnfStyle w:val="000000100000" w:firstRow="0" w:lastRow="0" w:firstColumn="0" w:lastColumn="0" w:oddVBand="0" w:evenVBand="0" w:oddHBand="1" w:evenHBand="0" w:firstRowFirstColumn="0" w:firstRowLastColumn="0" w:lastRowFirstColumn="0" w:lastRowLastColumn="0"/>
               <w:rPr>
                 <w:noProof/>
@@ -3096,6 +3159,7 @@
           </w:tcPr>
           <w:p>
             <w:pPr>
+              <w:jc w:val="both"/>
               <w:cnfStyle w:val="000000100000" w:firstRow="0" w:lastRow="0" w:firstColumn="0" w:lastColumn="0" w:oddVBand="0" w:evenVBand="0" w:oddHBand="1" w:evenHBand="0" w:firstRowFirstColumn="0" w:firstRowLastColumn="0" w:lastRowFirstColumn="0" w:lastRowLastColumn="0"/>
               <w:rPr>
                 <w:noProof/>
@@ -3120,6 +3184,7 @@
           <w:p>
             <w:pPr>
               <w:spacing w:after="0"/>
+              <w:jc w:val="both"/>
               <w:cnfStyle w:val="000000100000" w:firstRow="0" w:lastRow="0" w:firstColumn="0" w:lastColumn="0" w:oddVBand="0" w:evenVBand="0" w:oddHBand="1" w:evenHBand="0" w:firstRowFirstColumn="0" w:firstRowLastColumn="0" w:lastRowFirstColumn="0" w:lastRowLastColumn="0"/>
               <w:rPr>
                 <w:noProof/>
@@ -3139,6 +3204,7 @@
           <w:p>
             <w:pPr>
               <w:spacing w:after="0"/>
+              <w:jc w:val="both"/>
               <w:cnfStyle w:val="000000100000" w:firstRow="0" w:lastRow="0" w:firstColumn="0" w:lastColumn="0" w:oddVBand="0" w:evenVBand="0" w:oddHBand="1" w:evenHBand="0" w:firstRowFirstColumn="0" w:firstRowLastColumn="0" w:lastRowFirstColumn="0" w:lastRowLastColumn="0"/>
               <w:rPr>
                 <w:noProof/>
@@ -3162,6 +3228,7 @@
           </w:tcPr>
           <w:p>
             <w:pPr>
+              <w:jc w:val="both"/>
               <w:cnfStyle w:val="000000100000" w:firstRow="0" w:lastRow="0" w:firstColumn="0" w:lastColumn="0" w:oddVBand="0" w:evenVBand="0" w:oddHBand="1" w:evenHBand="0" w:firstRowFirstColumn="0" w:firstRowLastColumn="0" w:lastRowFirstColumn="0" w:lastRowLastColumn="0"/>
               <w:rPr>
                 <w:noProof/>
@@ -3191,6 +3258,7 @@
           </w:tcPr>
           <w:p>
             <w:pPr>
+              <w:jc w:val="both"/>
               <w:rPr>
                 <w:noProof/>
                 <w:szCs w:val="22"/>
@@ -3213,6 +3281,7 @@
           </w:tcPr>
           <w:p>
             <w:pPr>
+              <w:jc w:val="both"/>
               <w:cnfStyle w:val="000000010000" w:firstRow="0" w:lastRow="0" w:firstColumn="0" w:lastColumn="0" w:oddVBand="0" w:evenVBand="0" w:oddHBand="0" w:evenHBand="1" w:firstRowFirstColumn="0" w:firstRowLastColumn="0" w:lastRowFirstColumn="0" w:lastRowLastColumn="0"/>
               <w:rPr>
                 <w:noProof/>
@@ -3236,6 +3305,7 @@
           </w:tcPr>
           <w:p>
             <w:pPr>
+              <w:jc w:val="both"/>
               <w:cnfStyle w:val="000000010000" w:firstRow="0" w:lastRow="0" w:firstColumn="0" w:lastColumn="0" w:oddVBand="0" w:evenVBand="0" w:oddHBand="0" w:evenHBand="1" w:firstRowFirstColumn="0" w:firstRowLastColumn="0" w:lastRowFirstColumn="0" w:lastRowLastColumn="0"/>
               <w:rPr>
                 <w:noProof/>
@@ -3260,6 +3330,7 @@
           <w:p>
             <w:pPr>
               <w:spacing w:after="0"/>
+              <w:jc w:val="both"/>
               <w:cnfStyle w:val="000000010000" w:firstRow="0" w:lastRow="0" w:firstColumn="0" w:lastColumn="0" w:oddVBand="0" w:evenVBand="0" w:oddHBand="0" w:evenHBand="1" w:firstRowFirstColumn="0" w:firstRowLastColumn="0" w:lastRowFirstColumn="0" w:lastRowLastColumn="0"/>
               <w:rPr>
                 <w:noProof/>
@@ -3279,6 +3350,7 @@
           <w:p>
             <w:pPr>
               <w:spacing w:after="0"/>
+              <w:jc w:val="both"/>
               <w:cnfStyle w:val="000000010000" w:firstRow="0" w:lastRow="0" w:firstColumn="0" w:lastColumn="0" w:oddVBand="0" w:evenVBand="0" w:oddHBand="0" w:evenHBand="1" w:firstRowFirstColumn="0" w:firstRowLastColumn="0" w:lastRowFirstColumn="0" w:lastRowLastColumn="0"/>
               <w:rPr>
                 <w:noProof/>
@@ -3298,6 +3370,7 @@
           <w:p>
             <w:pPr>
               <w:spacing w:after="0"/>
+              <w:jc w:val="both"/>
               <w:cnfStyle w:val="000000010000" w:firstRow="0" w:lastRow="0" w:firstColumn="0" w:lastColumn="0" w:oddVBand="0" w:evenVBand="0" w:oddHBand="0" w:evenHBand="1" w:firstRowFirstColumn="0" w:firstRowLastColumn="0" w:lastRowFirstColumn="0" w:lastRowLastColumn="0"/>
               <w:rPr>
                 <w:noProof/>
@@ -3351,6 +3424,7 @@
           </w:tcPr>
           <w:p>
             <w:pPr>
+              <w:jc w:val="both"/>
               <w:rPr>
                 <w:noProof/>
                 <w:szCs w:val="22"/>
@@ -3373,6 +3447,7 @@
           </w:tcPr>
           <w:p>
             <w:pPr>
+              <w:jc w:val="both"/>
               <w:cnfStyle w:val="000000100000" w:firstRow="0" w:lastRow="0" w:firstColumn="0" w:lastColumn="0" w:oddVBand="0" w:evenVBand="0" w:oddHBand="1" w:evenHBand="0" w:firstRowFirstColumn="0" w:firstRowLastColumn="0" w:lastRowFirstColumn="0" w:lastRowLastColumn="0"/>
               <w:rPr>
                 <w:noProof/>
@@ -3396,6 +3471,7 @@
           </w:tcPr>
           <w:p>
             <w:pPr>
+              <w:jc w:val="both"/>
               <w:cnfStyle w:val="000000100000" w:firstRow="0" w:lastRow="0" w:firstColumn="0" w:lastColumn="0" w:oddVBand="0" w:evenVBand="0" w:oddHBand="1" w:evenHBand="0" w:firstRowFirstColumn="0" w:firstRowLastColumn="0" w:lastRowFirstColumn="0" w:lastRowLastColumn="0"/>
               <w:rPr>
                 <w:noProof/>
@@ -3419,6 +3495,7 @@
           </w:tcPr>
           <w:p>
             <w:pPr>
+              <w:jc w:val="both"/>
               <w:cnfStyle w:val="000000100000" w:firstRow="0" w:lastRow="0" w:firstColumn="0" w:lastColumn="0" w:oddVBand="0" w:evenVBand="0" w:oddHBand="1" w:evenHBand="0" w:firstRowFirstColumn="0" w:firstRowLastColumn="0" w:lastRowFirstColumn="0" w:lastRowLastColumn="0"/>
               <w:rPr>
                 <w:noProof/>
@@ -3442,6 +3519,7 @@
           </w:tcPr>
           <w:p>
             <w:pPr>
+              <w:jc w:val="both"/>
               <w:cnfStyle w:val="000000100000" w:firstRow="0" w:lastRow="0" w:firstColumn="0" w:lastColumn="0" w:oddVBand="0" w:evenVBand="0" w:oddHBand="1" w:evenHBand="0" w:firstRowFirstColumn="0" w:firstRowLastColumn="0" w:lastRowFirstColumn="0" w:lastRowLastColumn="0"/>
               <w:rPr>
                 <w:noProof/>
@@ -3471,6 +3549,7 @@
           </w:tcPr>
           <w:p>
             <w:pPr>
+              <w:jc w:val="both"/>
               <w:rPr>
                 <w:noProof/>
                 <w:szCs w:val="22"/>
@@ -3493,6 +3572,7 @@
           </w:tcPr>
           <w:p>
             <w:pPr>
+              <w:jc w:val="both"/>
               <w:cnfStyle w:val="000000010000" w:firstRow="0" w:lastRow="0" w:firstColumn="0" w:lastColumn="0" w:oddVBand="0" w:evenVBand="0" w:oddHBand="0" w:evenHBand="1" w:firstRowFirstColumn="0" w:firstRowLastColumn="0" w:lastRowFirstColumn="0" w:lastRowLastColumn="0"/>
               <w:rPr>
                 <w:noProof/>
@@ -3516,6 +3596,7 @@
           </w:tcPr>
           <w:p>
             <w:pPr>
+              <w:jc w:val="both"/>
               <w:cnfStyle w:val="000000010000" w:firstRow="0" w:lastRow="0" w:firstColumn="0" w:lastColumn="0" w:oddVBand="0" w:evenVBand="0" w:oddHBand="0" w:evenHBand="1" w:firstRowFirstColumn="0" w:firstRowLastColumn="0" w:lastRowFirstColumn="0" w:lastRowLastColumn="0"/>
               <w:rPr>
                 <w:noProof/>
@@ -3554,6 +3635,7 @@
           </w:tcPr>
           <w:p>
             <w:pPr>
+              <w:jc w:val="both"/>
               <w:cnfStyle w:val="000000010000" w:firstRow="0" w:lastRow="0" w:firstColumn="0" w:lastColumn="0" w:oddVBand="0" w:evenVBand="0" w:oddHBand="0" w:evenHBand="1" w:firstRowFirstColumn="0" w:firstRowLastColumn="0" w:lastRowFirstColumn="0" w:lastRowLastColumn="0"/>
               <w:rPr>
                 <w:noProof/>
@@ -3578,6 +3660,7 @@
           </w:tcPr>
           <w:p>
             <w:pPr>
+              <w:jc w:val="both"/>
               <w:cnfStyle w:val="000000010000" w:firstRow="0" w:lastRow="0" w:firstColumn="0" w:lastColumn="0" w:oddVBand="0" w:evenVBand="0" w:oddHBand="0" w:evenHBand="1" w:firstRowFirstColumn="0" w:firstRowLastColumn="0" w:lastRowFirstColumn="0" w:lastRowLastColumn="0"/>
               <w:rPr>
                 <w:noProof/>
@@ -3607,6 +3690,7 @@
           </w:tcPr>
           <w:p>
             <w:pPr>
+              <w:jc w:val="both"/>
               <w:rPr>
                 <w:noProof/>
                 <w:szCs w:val="22"/>
@@ -3629,6 +3713,7 @@
           </w:tcPr>
           <w:p>
             <w:pPr>
+              <w:jc w:val="both"/>
               <w:cnfStyle w:val="000000100000" w:firstRow="0" w:lastRow="0" w:firstColumn="0" w:lastColumn="0" w:oddVBand="0" w:evenVBand="0" w:oddHBand="1" w:evenHBand="0" w:firstRowFirstColumn="0" w:firstRowLastColumn="0" w:lastRowFirstColumn="0" w:lastRowLastColumn="0"/>
               <w:rPr>
                 <w:noProof/>
@@ -3652,6 +3737,7 @@
           </w:tcPr>
           <w:p>
             <w:pPr>
+              <w:jc w:val="both"/>
               <w:cnfStyle w:val="000000100000" w:firstRow="0" w:lastRow="0" w:firstColumn="0" w:lastColumn="0" w:oddVBand="0" w:evenVBand="0" w:oddHBand="1" w:evenHBand="0" w:firstRowFirstColumn="0" w:firstRowLastColumn="0" w:lastRowFirstColumn="0" w:lastRowLastColumn="0"/>
               <w:rPr>
                 <w:noProof/>
@@ -3675,6 +3761,7 @@
           </w:tcPr>
           <w:p>
             <w:pPr>
+              <w:jc w:val="both"/>
               <w:cnfStyle w:val="000000100000" w:firstRow="0" w:lastRow="0" w:firstColumn="0" w:lastColumn="0" w:oddVBand="0" w:evenVBand="0" w:oddHBand="1" w:evenHBand="0" w:firstRowFirstColumn="0" w:firstRowLastColumn="0" w:lastRowFirstColumn="0" w:lastRowLastColumn="0"/>
               <w:rPr>
                 <w:noProof/>
@@ -3698,6 +3785,7 @@
           </w:tcPr>
           <w:p>
             <w:pPr>
+              <w:jc w:val="both"/>
               <w:cnfStyle w:val="000000100000" w:firstRow="0" w:lastRow="0" w:firstColumn="0" w:lastColumn="0" w:oddVBand="0" w:evenVBand="0" w:oddHBand="1" w:evenHBand="0" w:firstRowFirstColumn="0" w:firstRowLastColumn="0" w:lastRowFirstColumn="0" w:lastRowLastColumn="0"/>
               <w:rPr>
                 <w:noProof/>
@@ -3727,6 +3815,7 @@
           </w:tcPr>
           <w:p>
             <w:pPr>
+              <w:jc w:val="both"/>
               <w:rPr>
                 <w:noProof/>
                 <w:szCs w:val="22"/>
@@ -3749,6 +3838,7 @@
           </w:tcPr>
           <w:p>
             <w:pPr>
+              <w:jc w:val="both"/>
               <w:cnfStyle w:val="000000010000" w:firstRow="0" w:lastRow="0" w:firstColumn="0" w:lastColumn="0" w:oddVBand="0" w:evenVBand="0" w:oddHBand="0" w:evenHBand="1" w:firstRowFirstColumn="0" w:firstRowLastColumn="0" w:lastRowFirstColumn="0" w:lastRowLastColumn="0"/>
               <w:rPr>
                 <w:noProof/>
@@ -3772,6 +3862,7 @@
           </w:tcPr>
           <w:p>
             <w:pPr>
+              <w:jc w:val="both"/>
               <w:cnfStyle w:val="000000010000" w:firstRow="0" w:lastRow="0" w:firstColumn="0" w:lastColumn="0" w:oddVBand="0" w:evenVBand="0" w:oddHBand="0" w:evenHBand="1" w:firstRowFirstColumn="0" w:firstRowLastColumn="0" w:lastRowFirstColumn="0" w:lastRowLastColumn="0"/>
               <w:rPr>
                 <w:noProof/>
@@ -3814,6 +3905,7 @@
           </w:tcPr>
           <w:p>
             <w:pPr>
+              <w:jc w:val="both"/>
               <w:cnfStyle w:val="000000010000" w:firstRow="0" w:lastRow="0" w:firstColumn="0" w:lastColumn="0" w:oddVBand="0" w:evenVBand="0" w:oddHBand="0" w:evenHBand="1" w:firstRowFirstColumn="0" w:firstRowLastColumn="0" w:lastRowFirstColumn="0" w:lastRowLastColumn="0"/>
               <w:rPr>
                 <w:noProof/>
@@ -3837,6 +3929,7 @@
           </w:tcPr>
           <w:p>
             <w:pPr>
+              <w:jc w:val="both"/>
               <w:cnfStyle w:val="000000010000" w:firstRow="0" w:lastRow="0" w:firstColumn="0" w:lastColumn="0" w:oddVBand="0" w:evenVBand="0" w:oddHBand="0" w:evenHBand="1" w:firstRowFirstColumn="0" w:firstRowLastColumn="0" w:lastRowFirstColumn="0" w:lastRowLastColumn="0"/>
               <w:rPr>
                 <w:noProof/>
@@ -3866,6 +3959,7 @@
           </w:tcPr>
           <w:p>
             <w:pPr>
+              <w:jc w:val="both"/>
               <w:rPr>
                 <w:noProof/>
                 <w:szCs w:val="22"/>
@@ -3888,6 +3982,7 @@
           </w:tcPr>
           <w:p>
             <w:pPr>
+              <w:jc w:val="both"/>
               <w:cnfStyle w:val="000000100000" w:firstRow="0" w:lastRow="0" w:firstColumn="0" w:lastColumn="0" w:oddVBand="0" w:evenVBand="0" w:oddHBand="1" w:evenHBand="0" w:firstRowFirstColumn="0" w:firstRowLastColumn="0" w:lastRowFirstColumn="0" w:lastRowLastColumn="0"/>
               <w:rPr>
                 <w:noProof/>
@@ -3911,6 +4006,7 @@
           </w:tcPr>
           <w:p>
             <w:pPr>
+              <w:jc w:val="both"/>
               <w:cnfStyle w:val="000000100000" w:firstRow="0" w:lastRow="0" w:firstColumn="0" w:lastColumn="0" w:oddVBand="0" w:evenVBand="0" w:oddHBand="1" w:evenHBand="0" w:firstRowFirstColumn="0" w:firstRowLastColumn="0" w:lastRowFirstColumn="0" w:lastRowLastColumn="0"/>
               <w:rPr>
                 <w:noProof/>
@@ -3953,6 +4049,7 @@
           </w:tcPr>
           <w:p>
             <w:pPr>
+              <w:jc w:val="both"/>
               <w:cnfStyle w:val="000000100000" w:firstRow="0" w:lastRow="0" w:firstColumn="0" w:lastColumn="0" w:oddVBand="0" w:evenVBand="0" w:oddHBand="1" w:evenHBand="0" w:firstRowFirstColumn="0" w:firstRowLastColumn="0" w:lastRowFirstColumn="0" w:lastRowLastColumn="0"/>
               <w:rPr>
                 <w:noProof/>
@@ -3976,6 +4073,7 @@
           </w:tcPr>
           <w:p>
             <w:pPr>
+              <w:jc w:val="both"/>
               <w:cnfStyle w:val="000000100000" w:firstRow="0" w:lastRow="0" w:firstColumn="0" w:lastColumn="0" w:oddVBand="0" w:evenVBand="0" w:oddHBand="1" w:evenHBand="0" w:firstRowFirstColumn="0" w:firstRowLastColumn="0" w:lastRowFirstColumn="0" w:lastRowLastColumn="0"/>
               <w:rPr>
                 <w:noProof/>
@@ -4004,6 +4102,7 @@
           </w:tcPr>
           <w:p>
             <w:pPr>
+              <w:jc w:val="both"/>
               <w:rPr>
                 <w:noProof/>
                 <w:szCs w:val="22"/>
@@ -4026,6 +4125,7 @@
           </w:tcPr>
           <w:p>
             <w:pPr>
+              <w:jc w:val="both"/>
               <w:cnfStyle w:val="000000010000" w:firstRow="0" w:lastRow="0" w:firstColumn="0" w:lastColumn="0" w:oddVBand="0" w:evenVBand="0" w:oddHBand="0" w:evenHBand="1" w:firstRowFirstColumn="0" w:firstRowLastColumn="0" w:lastRowFirstColumn="0" w:lastRowLastColumn="0"/>
               <w:rPr>
                 <w:noProof/>
@@ -4049,6 +4149,7 @@
           </w:tcPr>
           <w:p>
             <w:pPr>
+              <w:jc w:val="both"/>
               <w:cnfStyle w:val="000000010000" w:firstRow="0" w:lastRow="0" w:firstColumn="0" w:lastColumn="0" w:oddVBand="0" w:evenVBand="0" w:oddHBand="0" w:evenHBand="1" w:firstRowFirstColumn="0" w:firstRowLastColumn="0" w:lastRowFirstColumn="0" w:lastRowLastColumn="0"/>
               <w:rPr>
                 <w:i/>
@@ -4073,6 +4174,7 @@
           </w:tcPr>
           <w:p>
             <w:pPr>
+              <w:jc w:val="both"/>
               <w:cnfStyle w:val="000000010000" w:firstRow="0" w:lastRow="0" w:firstColumn="0" w:lastColumn="0" w:oddVBand="0" w:evenVBand="0" w:oddHBand="0" w:evenHBand="1" w:firstRowFirstColumn="0" w:firstRowLastColumn="0" w:lastRowFirstColumn="0" w:lastRowLastColumn="0"/>
               <w:rPr>
                 <w:noProof/>
@@ -4112,6 +4214,7 @@
           </w:tcPr>
           <w:p>
             <w:pPr>
+              <w:jc w:val="both"/>
               <w:cnfStyle w:val="000000010000" w:firstRow="0" w:lastRow="0" w:firstColumn="0" w:lastColumn="0" w:oddVBand="0" w:evenVBand="0" w:oddHBand="0" w:evenHBand="1" w:firstRowFirstColumn="0" w:firstRowLastColumn="0" w:lastRowFirstColumn="0" w:lastRowLastColumn="0"/>
               <w:rPr>
                 <w:noProof/>
@@ -4141,6 +4244,7 @@
           </w:tcPr>
           <w:p>
             <w:pPr>
+              <w:jc w:val="both"/>
               <w:rPr>
                 <w:noProof/>
                 <w:szCs w:val="22"/>
@@ -4163,6 +4267,7 @@
           </w:tcPr>
           <w:p>
             <w:pPr>
+              <w:jc w:val="both"/>
               <w:cnfStyle w:val="000000100000" w:firstRow="0" w:lastRow="0" w:firstColumn="0" w:lastColumn="0" w:oddVBand="0" w:evenVBand="0" w:oddHBand="1" w:evenHBand="0" w:firstRowFirstColumn="0" w:firstRowLastColumn="0" w:lastRowFirstColumn="0" w:lastRowLastColumn="0"/>
               <w:rPr>
                 <w:noProof/>
@@ -4186,6 +4291,7 @@
           </w:tcPr>
           <w:p>
             <w:pPr>
+              <w:jc w:val="both"/>
               <w:cnfStyle w:val="000000100000" w:firstRow="0" w:lastRow="0" w:firstColumn="0" w:lastColumn="0" w:oddVBand="0" w:evenVBand="0" w:oddHBand="1" w:evenHBand="0" w:firstRowFirstColumn="0" w:firstRowLastColumn="0" w:lastRowFirstColumn="0" w:lastRowLastColumn="0"/>
               <w:rPr>
                 <w:noProof/>
@@ -4209,6 +4315,7 @@
           </w:tcPr>
           <w:p>
             <w:pPr>
+              <w:jc w:val="both"/>
               <w:cnfStyle w:val="000000100000" w:firstRow="0" w:lastRow="0" w:firstColumn="0" w:lastColumn="0" w:oddVBand="0" w:evenVBand="0" w:oddHBand="1" w:evenHBand="0" w:firstRowFirstColumn="0" w:firstRowLastColumn="0" w:lastRowFirstColumn="0" w:lastRowLastColumn="0"/>
               <w:rPr>
                 <w:noProof/>
@@ -4248,6 +4355,7 @@
           </w:tcPr>
           <w:p>
             <w:pPr>
+              <w:jc w:val="both"/>
               <w:cnfStyle w:val="000000100000" w:firstRow="0" w:lastRow="0" w:firstColumn="0" w:lastColumn="0" w:oddVBand="0" w:evenVBand="0" w:oddHBand="1" w:evenHBand="0" w:firstRowFirstColumn="0" w:firstRowLastColumn="0" w:lastRowFirstColumn="0" w:lastRowLastColumn="0"/>
               <w:rPr>
                 <w:noProof/>
@@ -4277,6 +4385,7 @@
           </w:tcPr>
           <w:p>
             <w:pPr>
+              <w:jc w:val="both"/>
               <w:rPr>
                 <w:noProof/>
                 <w:szCs w:val="22"/>
@@ -4299,6 +4408,7 @@
           </w:tcPr>
           <w:p>
             <w:pPr>
+              <w:jc w:val="both"/>
               <w:cnfStyle w:val="000000010000" w:firstRow="0" w:lastRow="0" w:firstColumn="0" w:lastColumn="0" w:oddVBand="0" w:evenVBand="0" w:oddHBand="0" w:evenHBand="1" w:firstRowFirstColumn="0" w:firstRowLastColumn="0" w:lastRowFirstColumn="0" w:lastRowLastColumn="0"/>
               <w:rPr>
                 <w:noProof/>
@@ -4322,6 +4432,7 @@
           </w:tcPr>
           <w:p>
             <w:pPr>
+              <w:jc w:val="both"/>
               <w:cnfStyle w:val="000000010000" w:firstRow="0" w:lastRow="0" w:firstColumn="0" w:lastColumn="0" w:oddVBand="0" w:evenVBand="0" w:oddHBand="0" w:evenHBand="1" w:firstRowFirstColumn="0" w:firstRowLastColumn="0" w:lastRowFirstColumn="0" w:lastRowLastColumn="0"/>
               <w:rPr>
                 <w:noProof/>
@@ -4346,6 +4457,7 @@
           <w:p>
             <w:pPr>
               <w:spacing w:after="0"/>
+              <w:jc w:val="both"/>
               <w:cnfStyle w:val="000000010000" w:firstRow="0" w:lastRow="0" w:firstColumn="0" w:lastColumn="0" w:oddVBand="0" w:evenVBand="0" w:oddHBand="0" w:evenHBand="1" w:firstRowFirstColumn="0" w:firstRowLastColumn="0" w:lastRowFirstColumn="0" w:lastRowLastColumn="0"/>
               <w:rPr>
                 <w:noProof/>
@@ -4365,6 +4477,7 @@
           <w:p>
             <w:pPr>
               <w:spacing w:after="0"/>
+              <w:jc w:val="both"/>
               <w:cnfStyle w:val="000000010000" w:firstRow="0" w:lastRow="0" w:firstColumn="0" w:lastColumn="0" w:oddVBand="0" w:evenVBand="0" w:oddHBand="0" w:evenHBand="1" w:firstRowFirstColumn="0" w:firstRowLastColumn="0" w:lastRowFirstColumn="0" w:lastRowLastColumn="0"/>
               <w:rPr>
                 <w:noProof/>
@@ -4388,6 +4501,7 @@
           </w:tcPr>
           <w:p>
             <w:pPr>
+              <w:jc w:val="both"/>
               <w:cnfStyle w:val="000000010000" w:firstRow="0" w:lastRow="0" w:firstColumn="0" w:lastColumn="0" w:oddVBand="0" w:evenVBand="0" w:oddHBand="0" w:evenHBand="1" w:firstRowFirstColumn="0" w:firstRowLastColumn="0" w:lastRowFirstColumn="0" w:lastRowLastColumn="0"/>
               <w:rPr>
                 <w:i/>
@@ -4422,6 +4536,7 @@
           </w:tcPr>
           <w:p>
             <w:pPr>
+              <w:jc w:val="both"/>
               <w:rPr>
                 <w:noProof/>
                 <w:szCs w:val="22"/>
@@ -4444,6 +4559,7 @@
           </w:tcPr>
           <w:p>
             <w:pPr>
+              <w:jc w:val="both"/>
               <w:cnfStyle w:val="000000100000" w:firstRow="0" w:lastRow="0" w:firstColumn="0" w:lastColumn="0" w:oddVBand="0" w:evenVBand="0" w:oddHBand="1" w:evenHBand="0" w:firstRowFirstColumn="0" w:firstRowLastColumn="0" w:lastRowFirstColumn="0" w:lastRowLastColumn="0"/>
               <w:rPr>
                 <w:noProof/>
@@ -4467,6 +4583,7 @@
           </w:tcPr>
           <w:p>
             <w:pPr>
+              <w:jc w:val="both"/>
               <w:cnfStyle w:val="000000100000" w:firstRow="0" w:lastRow="0" w:firstColumn="0" w:lastColumn="0" w:oddVBand="0" w:evenVBand="0" w:oddHBand="1" w:evenHBand="0" w:firstRowFirstColumn="0" w:firstRowLastColumn="0" w:lastRowFirstColumn="0" w:lastRowLastColumn="0"/>
               <w:rPr>
                 <w:noProof/>
@@ -4491,6 +4608,7 @@
           <w:p>
             <w:pPr>
               <w:spacing w:after="0"/>
+              <w:jc w:val="both"/>
               <w:cnfStyle w:val="000000100000" w:firstRow="0" w:lastRow="0" w:firstColumn="0" w:lastColumn="0" w:oddVBand="0" w:evenVBand="0" w:oddHBand="1" w:evenHBand="0" w:firstRowFirstColumn="0" w:firstRowLastColumn="0" w:lastRowFirstColumn="0" w:lastRowLastColumn="0"/>
               <w:rPr>
                 <w:noProof/>
@@ -4510,6 +4628,7 @@
           <w:p>
             <w:pPr>
               <w:spacing w:after="0"/>
+              <w:jc w:val="both"/>
               <w:cnfStyle w:val="000000100000" w:firstRow="0" w:lastRow="0" w:firstColumn="0" w:lastColumn="0" w:oddVBand="0" w:evenVBand="0" w:oddHBand="1" w:evenHBand="0" w:firstRowFirstColumn="0" w:firstRowLastColumn="0" w:lastRowFirstColumn="0" w:lastRowLastColumn="0"/>
               <w:rPr>
                 <w:noProof/>
@@ -4533,6 +4652,7 @@
           </w:tcPr>
           <w:p>
             <w:pPr>
+              <w:jc w:val="both"/>
               <w:cnfStyle w:val="000000100000" w:firstRow="0" w:lastRow="0" w:firstColumn="0" w:lastColumn="0" w:oddVBand="0" w:evenVBand="0" w:oddHBand="1" w:evenHBand="0" w:firstRowFirstColumn="0" w:firstRowLastColumn="0" w:lastRowFirstColumn="0" w:lastRowLastColumn="0"/>
               <w:rPr>
                 <w:noProof/>
@@ -4567,6 +4687,7 @@
           </w:p>
           <w:p>
             <w:pPr>
+              <w:jc w:val="both"/>
               <w:cnfStyle w:val="000000100000" w:firstRow="0" w:lastRow="0" w:firstColumn="0" w:lastColumn="0" w:oddVBand="0" w:evenVBand="0" w:oddHBand="1" w:evenHBand="0" w:firstRowFirstColumn="0" w:firstRowLastColumn="0" w:lastRowFirstColumn="0" w:lastRowLastColumn="0"/>
               <w:rPr>
                 <w:noProof/>
@@ -4620,6 +4741,7 @@
           </w:tcPr>
           <w:p>
             <w:pPr>
+              <w:jc w:val="both"/>
               <w:rPr>
                 <w:noProof/>
                 <w:szCs w:val="22"/>
@@ -4642,6 +4764,7 @@
           </w:tcPr>
           <w:p>
             <w:pPr>
+              <w:jc w:val="both"/>
               <w:cnfStyle w:val="000000010000" w:firstRow="0" w:lastRow="0" w:firstColumn="0" w:lastColumn="0" w:oddVBand="0" w:evenVBand="0" w:oddHBand="0" w:evenHBand="1" w:firstRowFirstColumn="0" w:firstRowLastColumn="0" w:lastRowFirstColumn="0" w:lastRowLastColumn="0"/>
               <w:rPr>
                 <w:noProof/>
@@ -4665,6 +4788,7 @@
           </w:tcPr>
           <w:p>
             <w:pPr>
+              <w:jc w:val="both"/>
               <w:cnfStyle w:val="000000010000" w:firstRow="0" w:lastRow="0" w:firstColumn="0" w:lastColumn="0" w:oddVBand="0" w:evenVBand="0" w:oddHBand="0" w:evenHBand="1" w:firstRowFirstColumn="0" w:firstRowLastColumn="0" w:lastRowFirstColumn="0" w:lastRowLastColumn="0"/>
               <w:rPr>
                 <w:noProof/>
@@ -4688,6 +4812,7 @@
           </w:tcPr>
           <w:p>
             <w:pPr>
+              <w:jc w:val="both"/>
               <w:cnfStyle w:val="000000010000" w:firstRow="0" w:lastRow="0" w:firstColumn="0" w:lastColumn="0" w:oddVBand="0" w:evenVBand="0" w:oddHBand="0" w:evenHBand="1" w:firstRowFirstColumn="0" w:firstRowLastColumn="0" w:lastRowFirstColumn="0" w:lastRowLastColumn="0"/>
               <w:rPr>
                 <w:noProof/>
@@ -4727,6 +4852,7 @@
           </w:tcPr>
           <w:p>
             <w:pPr>
+              <w:jc w:val="both"/>
               <w:cnfStyle w:val="000000010000" w:firstRow="0" w:lastRow="0" w:firstColumn="0" w:lastColumn="0" w:oddVBand="0" w:evenVBand="0" w:oddHBand="0" w:evenHBand="1" w:firstRowFirstColumn="0" w:firstRowLastColumn="0" w:lastRowFirstColumn="0" w:lastRowLastColumn="0"/>
               <w:rPr>
                 <w:noProof/>
@@ -4788,6 +4914,7 @@
           </w:tcPr>
           <w:p>
             <w:pPr>
+              <w:jc w:val="both"/>
               <w:rPr>
                 <w:noProof/>
                 <w:szCs w:val="22"/>
@@ -4810,6 +4937,7 @@
           </w:tcPr>
           <w:p>
             <w:pPr>
+              <w:jc w:val="both"/>
               <w:cnfStyle w:val="000000100000" w:firstRow="0" w:lastRow="0" w:firstColumn="0" w:lastColumn="0" w:oddVBand="0" w:evenVBand="0" w:oddHBand="1" w:evenHBand="0" w:firstRowFirstColumn="0" w:firstRowLastColumn="0" w:lastRowFirstColumn="0" w:lastRowLastColumn="0"/>
               <w:rPr>
                 <w:noProof/>
@@ -4833,6 +4961,7 @@
           </w:tcPr>
           <w:p>
             <w:pPr>
+              <w:jc w:val="both"/>
               <w:cnfStyle w:val="000000100000" w:firstRow="0" w:lastRow="0" w:firstColumn="0" w:lastColumn="0" w:oddVBand="0" w:evenVBand="0" w:oddHBand="1" w:evenHBand="0" w:firstRowFirstColumn="0" w:firstRowLastColumn="0" w:lastRowFirstColumn="0" w:lastRowLastColumn="0"/>
               <w:rPr>
                 <w:noProof/>
@@ -4857,6 +4986,7 @@
           <w:p>
             <w:pPr>
               <w:spacing w:after="0"/>
+              <w:jc w:val="both"/>
               <w:cnfStyle w:val="000000100000" w:firstRow="0" w:lastRow="0" w:firstColumn="0" w:lastColumn="0" w:oddVBand="0" w:evenVBand="0" w:oddHBand="1" w:evenHBand="0" w:firstRowFirstColumn="0" w:firstRowLastColumn="0" w:lastRowFirstColumn="0" w:lastRowLastColumn="0"/>
               <w:rPr>
                 <w:noProof/>
@@ -4884,6 +5014,7 @@
           <w:p>
             <w:pPr>
               <w:spacing w:after="0"/>
+              <w:jc w:val="both"/>
               <w:cnfStyle w:val="000000100000" w:firstRow="0" w:lastRow="0" w:firstColumn="0" w:lastColumn="0" w:oddVBand="0" w:evenVBand="0" w:oddHBand="1" w:evenHBand="0" w:firstRowFirstColumn="0" w:firstRowLastColumn="0" w:lastRowFirstColumn="0" w:lastRowLastColumn="0"/>
               <w:rPr>
                 <w:noProof/>
@@ -4911,6 +5042,7 @@
           <w:p>
             <w:pPr>
               <w:spacing w:after="0"/>
+              <w:jc w:val="both"/>
               <w:cnfStyle w:val="000000100000" w:firstRow="0" w:lastRow="0" w:firstColumn="0" w:lastColumn="0" w:oddVBand="0" w:evenVBand="0" w:oddHBand="1" w:evenHBand="0" w:firstRowFirstColumn="0" w:firstRowLastColumn="0" w:lastRowFirstColumn="0" w:lastRowLastColumn="0"/>
               <w:rPr>
                 <w:noProof/>
@@ -4938,6 +5070,7 @@
           <w:p>
             <w:pPr>
               <w:spacing w:after="0"/>
+              <w:jc w:val="both"/>
               <w:cnfStyle w:val="000000100000" w:firstRow="0" w:lastRow="0" w:firstColumn="0" w:lastColumn="0" w:oddVBand="0" w:evenVBand="0" w:oddHBand="1" w:evenHBand="0" w:firstRowFirstColumn="0" w:firstRowLastColumn="0" w:lastRowFirstColumn="0" w:lastRowLastColumn="0"/>
               <w:rPr>
                 <w:noProof/>
@@ -4965,6 +5098,7 @@
           <w:p>
             <w:pPr>
               <w:spacing w:after="0"/>
+              <w:jc w:val="both"/>
               <w:cnfStyle w:val="000000100000" w:firstRow="0" w:lastRow="0" w:firstColumn="0" w:lastColumn="0" w:oddVBand="0" w:evenVBand="0" w:oddHBand="1" w:evenHBand="0" w:firstRowFirstColumn="0" w:firstRowLastColumn="0" w:lastRowFirstColumn="0" w:lastRowLastColumn="0"/>
               <w:rPr>
                 <w:noProof/>
@@ -4978,6 +5112,7 @@
                 <w:szCs w:val="22"/>
                 <w:lang w:eastAsia="ru-RU"/>
               </w:rPr>
+              <w:lastRenderedPageBreak/>
               <w:t xml:space="preserve">{4} </w:t>
             </w:r>
             <w:r>
@@ -4996,6 +5131,7 @@
           </w:tcPr>
           <w:p>
             <w:pPr>
+              <w:jc w:val="both"/>
               <w:cnfStyle w:val="000000100000" w:firstRow="0" w:lastRow="0" w:firstColumn="0" w:lastColumn="0" w:oddVBand="0" w:evenVBand="0" w:oddHBand="1" w:evenHBand="0" w:firstRowFirstColumn="0" w:firstRowLastColumn="0" w:lastRowFirstColumn="0" w:lastRowLastColumn="0"/>
               <w:rPr>
                 <w:noProof/>
@@ -5009,6 +5145,7 @@
                 <w:szCs w:val="22"/>
                 <w:lang w:eastAsia="ru-RU"/>
               </w:rPr>
+              <w:lastRenderedPageBreak/>
               <w:t>Задаваемая извне примитива величина</w:t>
             </w:r>
             <w:r>
@@ -5145,6 +5282,7 @@
           </w:tcPr>
           <w:p>
             <w:pPr>
+              <w:jc w:val="both"/>
               <w:rPr>
                 <w:noProof/>
                 <w:szCs w:val="22"/>
@@ -5157,6 +5295,7 @@
                 <w:szCs w:val="22"/>
                 <w:lang w:val="en-US" w:eastAsia="ru-RU"/>
               </w:rPr>
+              <w:lastRenderedPageBreak/>
               <w:t>Значение</w:t>
             </w:r>
           </w:p>
@@ -5167,6 +5306,7 @@
           </w:tcPr>
           <w:p>
             <w:pPr>
+              <w:jc w:val="both"/>
               <w:cnfStyle w:val="000000010000" w:firstRow="0" w:lastRow="0" w:firstColumn="0" w:lastColumn="0" w:oddVBand="0" w:evenVBand="0" w:oddHBand="0" w:evenHBand="1" w:firstRowFirstColumn="0" w:firstRowLastColumn="0" w:lastRowFirstColumn="0" w:lastRowLastColumn="0"/>
               <w:rPr>
                 <w:noProof/>
@@ -5193,6 +5333,7 @@
               <w:tabs>
                 <w:tab w:val="left" w:pos="1473"/>
               </w:tabs>
+              <w:jc w:val="both"/>
               <w:cnfStyle w:val="000000010000" w:firstRow="0" w:lastRow="0" w:firstColumn="0" w:lastColumn="0" w:oddVBand="0" w:evenVBand="0" w:oddHBand="0" w:evenHBand="1" w:firstRowFirstColumn="0" w:firstRowLastColumn="0" w:lastRowFirstColumn="0" w:lastRowLastColumn="0"/>
               <w:rPr>
                 <w:noProof/>
@@ -5216,6 +5357,7 @@
           </w:tcPr>
           <w:p>
             <w:pPr>
+              <w:jc w:val="both"/>
               <w:cnfStyle w:val="000000010000" w:firstRow="0" w:lastRow="0" w:firstColumn="0" w:lastColumn="0" w:oddVBand="0" w:evenVBand="0" w:oddHBand="0" w:evenHBand="1" w:firstRowFirstColumn="0" w:firstRowLastColumn="0" w:lastRowFirstColumn="0" w:lastRowLastColumn="0"/>
               <w:rPr>
                 <w:noProof/>
@@ -5255,6 +5397,7 @@
           </w:tcPr>
           <w:p>
             <w:pPr>
+              <w:jc w:val="both"/>
               <w:cnfStyle w:val="000000010000" w:firstRow="0" w:lastRow="0" w:firstColumn="0" w:lastColumn="0" w:oddVBand="0" w:evenVBand="0" w:oddHBand="0" w:evenHBand="1" w:firstRowFirstColumn="0" w:firstRowLastColumn="0" w:lastRowFirstColumn="0" w:lastRowLastColumn="0"/>
               <w:rPr>
                 <w:noProof/>
@@ -5300,6 +5443,7 @@
     </w:tbl>
     <w:p>
       <w:pPr>
+        <w:jc w:val="both"/>
         <w:rPr>
           <w:noProof/>
           <w:lang w:eastAsia="ru-RU"/>

--- a/user_interface/03_graphical_subsystem/primitives/WordDocument.docx
+++ b/user_interface/03_graphical_subsystem/primitives/WordDocument.docx
@@ -62,16 +62,67 @@
         </w:rPr>
         <w:t>)</w:t>
       </w:r>
-      <w:r>
-        <w:rPr>
-          <w:rFonts w:ascii="Times New Roman" w:eastAsia="Times New Roman" w:hAnsi="Times New Roman" w:cs="Times New Roman"/>
-          <w:b/>
-          <w:color w:val="0000FF"/>
-          <w:sz w:val="36"/>
-          <w:szCs w:val="36"/>
-          <w:lang w:eastAsia="ru-RU"/>
-        </w:rPr>
-        <w:tab/>
+    </w:p>
+    <w:p>
+      <w:pPr>
+        <w:jc w:val="both"/>
+        <w:rPr>
+          <w:rFonts w:ascii="Times New Roman" w:hAnsi="Times New Roman" w:cs="Times New Roman"/>
+          <w:noProof/>
+          <w:sz w:val="28"/>
+          <w:szCs w:val="28"/>
+          <w:lang w:eastAsia="ru-RU"/>
+        </w:rPr>
+      </w:pPr>
+      <w:r>
+        <w:rPr>
+          <w:rFonts w:ascii="Times New Roman" w:hAnsi="Times New Roman" w:cs="Times New Roman"/>
+          <w:noProof/>
+          <w:sz w:val="28"/>
+          <w:szCs w:val="28"/>
+          <w:lang w:eastAsia="ru-RU"/>
+        </w:rPr>
+        <w:drawing>
+          <wp:inline distT="0" distB="0" distL="0" distR="0">
+            <wp:extent cx="5125165" cy="762106"/>
+            <wp:effectExtent l="0" t="0" r="0" b="0"/>
+            <wp:docPr id="3" name="Рисунок 3"/>
+            <wp:cNvGraphicFramePr>
+              <a:graphicFrameLocks xmlns:a="http://schemas.openxmlformats.org/drawingml/2006/main" noChangeAspect="1"/>
+            </wp:cNvGraphicFramePr>
+            <a:graphic xmlns:a="http://schemas.openxmlformats.org/drawingml/2006/main">
+              <a:graphicData uri="http://schemas.openxmlformats.org/drawingml/2006/picture">
+                <pic:pic xmlns:pic="http://schemas.openxmlformats.org/drawingml/2006/picture">
+                  <pic:nvPicPr>
+                    <pic:cNvPr id="3" name="WordDocument.png"/>
+                    <pic:cNvPicPr/>
+                  </pic:nvPicPr>
+                  <pic:blipFill>
+                    <a:blip r:embed="rId5">
+                      <a:extLst>
+                        <a:ext uri="{28A0092B-C50C-407E-A947-70E740481C1C}">
+                          <a14:useLocalDpi xmlns:a14="http://schemas.microsoft.com/office/drawing/2010/main" val="0"/>
+                        </a:ext>
+                      </a:extLst>
+                    </a:blip>
+                    <a:stretch>
+                      <a:fillRect/>
+                    </a:stretch>
+                  </pic:blipFill>
+                  <pic:spPr>
+                    <a:xfrm>
+                      <a:off x="0" y="0"/>
+                      <a:ext cx="5125165" cy="762106"/>
+                    </a:xfrm>
+                    <a:prstGeom prst="rect">
+                      <a:avLst/>
+                    </a:prstGeom>
+                  </pic:spPr>
+                </pic:pic>
+              </a:graphicData>
+            </a:graphic>
+          </wp:inline>
+        </w:drawing>
       </w:r>
     </w:p>
     <w:p>
@@ -111,7 +162,7 @@
                     </pic:cNvPicPr>
                   </pic:nvPicPr>
                   <pic:blipFill>
-                    <a:blip r:embed="rId5" cstate="print"/>
+                    <a:blip r:embed="rId6" cstate="print"/>
                     <a:srcRect l="3878" t="11142" r="65752" b="68530"/>
                     <a:stretch>
                       <a:fillRect/>
@@ -249,27 +300,7 @@
           <w:szCs w:val="28"/>
           <w:lang w:eastAsia="ru-RU"/>
         </w:rPr>
-        <w:t>объектов для встройки в файл проекта или графический контейнер</w:t>
-      </w:r>
-      <w:r>
-        <w:rPr>
-          <w:rFonts w:ascii="Times New Roman" w:hAnsi="Times New Roman" w:cs="Times New Roman"/>
-          <w:noProof/>
-          <w:sz w:val="28"/>
-          <w:szCs w:val="28"/>
-          <w:lang w:eastAsia="ru-RU"/>
-        </w:rPr>
-        <w:t xml:space="preserve"> </w:t>
-      </w:r>
-      <w:r>
-        <w:rPr>
-          <w:rFonts w:ascii="Times New Roman" w:hAnsi="Times New Roman" w:cs="Times New Roman"/>
-          <w:noProof/>
-          <w:sz w:val="28"/>
-          <w:szCs w:val="28"/>
-          <w:lang w:eastAsia="ru-RU"/>
-        </w:rPr>
-        <w:t>пустых файло</w:t>
+        <w:t>объектов для встр</w:t>
       </w:r>
       <w:bookmarkStart w:id="0" w:name="_GoBack"/>
       <w:bookmarkEnd w:id="0"/>
@@ -281,7 +312,27 @@
           <w:szCs w:val="28"/>
           <w:lang w:eastAsia="ru-RU"/>
         </w:rPr>
-        <w:t xml:space="preserve">в </w:t>
+        <w:t>ойки в файл проекта или графический контейнер</w:t>
+      </w:r>
+      <w:r>
+        <w:rPr>
+          <w:rFonts w:ascii="Times New Roman" w:hAnsi="Times New Roman" w:cs="Times New Roman"/>
+          <w:noProof/>
+          <w:sz w:val="28"/>
+          <w:szCs w:val="28"/>
+          <w:lang w:eastAsia="ru-RU"/>
+        </w:rPr>
+        <w:t xml:space="preserve"> </w:t>
+      </w:r>
+      <w:r>
+        <w:rPr>
+          <w:rFonts w:ascii="Times New Roman" w:hAnsi="Times New Roman" w:cs="Times New Roman"/>
+          <w:noProof/>
+          <w:sz w:val="28"/>
+          <w:szCs w:val="28"/>
+          <w:lang w:eastAsia="ru-RU"/>
+        </w:rPr>
+        <w:t xml:space="preserve">пустых файлов </w:t>
       </w:r>
       <w:r>
         <w:rPr>
@@ -791,7 +842,7 @@
                     <pic:cNvPicPr/>
                   </pic:nvPicPr>
                   <pic:blipFill rotWithShape="1">
-                    <a:blip r:embed="rId6" cstate="print"/>
+                    <a:blip r:embed="rId7" cstate="print"/>
                     <a:srcRect l="61339" t="55309" r="34705" b="21311"/>
                     <a:stretch/>
                   </pic:blipFill>
@@ -884,6 +935,7 @@
           <w:szCs w:val="28"/>
           <w:lang w:eastAsia="ru-RU"/>
         </w:rPr>
+        <w:lastRenderedPageBreak/>
         <w:t>Редактирование</w:t>
       </w:r>
     </w:p>
@@ -968,7 +1020,6 @@
           <w:szCs w:val="28"/>
           <w:lang w:eastAsia="ru-RU"/>
         </w:rPr>
-        <w:lastRenderedPageBreak/>
         <w:t xml:space="preserve">2. </w:t>
       </w:r>
       <w:r>
@@ -1444,72 +1495,6 @@
           <w:lang w:eastAsia="ru-RU"/>
         </w:rPr>
         <w:t xml:space="preserve"> </w:t>
-      </w:r>
-    </w:p>
-    <w:p>
-      <w:pPr>
-        <w:jc w:val="both"/>
-        <w:rPr>
-          <w:rFonts w:ascii="Times New Roman" w:hAnsi="Times New Roman" w:cs="Times New Roman"/>
-          <w:b/>
-          <w:i/>
-          <w:noProof/>
-          <w:sz w:val="28"/>
-          <w:szCs w:val="28"/>
-          <w:lang w:eastAsia="ru-RU"/>
-        </w:rPr>
-      </w:pPr>
-      <w:r>
-        <w:rPr>
-          <w:rFonts w:ascii="Times New Roman" w:hAnsi="Times New Roman" w:cs="Times New Roman"/>
-          <w:b/>
-          <w:i/>
-          <w:noProof/>
-          <w:sz w:val="28"/>
-          <w:szCs w:val="28"/>
-          <w:lang w:eastAsia="ru-RU"/>
-        </w:rPr>
-        <w:drawing>
-          <wp:inline distT="0" distB="0" distL="0" distR="0">
-            <wp:extent cx="5905500" cy="3857625"/>
-            <wp:effectExtent l="0" t="0" r="0" b="0"/>
-            <wp:docPr id="4" name="Рисунок 4"/>
-            <wp:cNvGraphicFramePr>
-              <a:graphicFrameLocks xmlns:a="http://schemas.openxmlformats.org/drawingml/2006/main" noChangeAspect="1"/>
-            </wp:cNvGraphicFramePr>
-            <a:graphic xmlns:a="http://schemas.openxmlformats.org/drawingml/2006/main">
-              <a:graphicData uri="http://schemas.openxmlformats.org/drawingml/2006/picture">
-                <pic:pic xmlns:pic="http://schemas.openxmlformats.org/drawingml/2006/picture">
-                  <pic:nvPicPr>
-                    <pic:cNvPr id="4" name="40.gif"/>
-                    <pic:cNvPicPr/>
-                  </pic:nvPicPr>
-                  <pic:blipFill>
-                    <a:blip r:embed="rId7">
-                      <a:extLst>
-                        <a:ext uri="{28A0092B-C50C-407E-A947-70E740481C1C}">
-                          <a14:useLocalDpi xmlns:a14="http://schemas.microsoft.com/office/drawing/2010/main" val="0"/>
-                        </a:ext>
-                      </a:extLst>
-                    </a:blip>
-                    <a:stretch>
-                      <a:fillRect/>
-                    </a:stretch>
-                  </pic:blipFill>
-                  <pic:spPr>
-                    <a:xfrm>
-                      <a:off x="0" y="0"/>
-                      <a:ext cx="5905500" cy="3857625"/>
-                    </a:xfrm>
-                    <a:prstGeom prst="rect">
-                      <a:avLst/>
-                    </a:prstGeom>
-                  </pic:spPr>
-                </pic:pic>
-              </a:graphicData>
-            </a:graphic>
-          </wp:inline>
-        </w:drawing>
       </w:r>
     </w:p>
     <w:p>

--- a/user_interface/03_graphical_subsystem/primitives/WordDocument.docx
+++ b/user_interface/03_graphical_subsystem/primitives/WordDocument.docx
@@ -18,6 +18,8 @@
           <w:lang w:eastAsia="ru-RU"/>
         </w:rPr>
       </w:pPr>
+      <w:bookmarkStart w:id="0" w:name="_GoBack"/>
+      <w:bookmarkEnd w:id="0"/>
       <w:r>
         <w:rPr>
           <w:rFonts w:ascii="Times New Roman" w:eastAsia="Times New Roman" w:hAnsi="Times New Roman" w:cs="Times New Roman"/>
@@ -300,19 +302,7 @@
           <w:szCs w:val="28"/>
           <w:lang w:eastAsia="ru-RU"/>
         </w:rPr>
-        <w:t>объектов для встр</w:t>
-      </w:r>
-      <w:bookmarkStart w:id="0" w:name="_GoBack"/>
-      <w:bookmarkEnd w:id="0"/>
-      <w:r>
-        <w:rPr>
-          <w:rFonts w:ascii="Times New Roman" w:hAnsi="Times New Roman" w:cs="Times New Roman"/>
-          <w:noProof/>
-          <w:sz w:val="28"/>
-          <w:szCs w:val="28"/>
-          <w:lang w:eastAsia="ru-RU"/>
-        </w:rPr>
-        <w:t>ойки в файл проекта или графический контейнер</w:t>
+        <w:t>объектов для встройки в файл проекта или графический контейнер</w:t>
       </w:r>
       <w:r>
         <w:rPr>
@@ -935,7 +925,6 @@
           <w:szCs w:val="28"/>
           <w:lang w:eastAsia="ru-RU"/>
         </w:rPr>
-        <w:lastRenderedPageBreak/>
         <w:t>Редактирование</w:t>
       </w:r>
     </w:p>
@@ -1537,7 +1526,6 @@
           <w:noProof/>
           <w:lang w:eastAsia="ru-RU"/>
         </w:rPr>
-        <w:lastRenderedPageBreak/>
         <w:drawing>
           <wp:inline distT="0" distB="0" distL="0" distR="0">
             <wp:extent cx="6324600" cy="6000750"/>
@@ -2358,16 +2346,7 @@
                 <w:szCs w:val="22"/>
                 <w:lang w:eastAsia="ru-RU"/>
               </w:rPr>
-              <w:t xml:space="preserve">Видимость при </w:t>
-            </w:r>
-            <w:r>
-              <w:rPr>
-                <w:noProof/>
-                <w:szCs w:val="22"/>
-                <w:lang w:eastAsia="ru-RU"/>
-              </w:rPr>
-              <w:lastRenderedPageBreak/>
-              <w:t>выполнении</w:t>
+              <w:t>Видимость при выполнении</w:t>
             </w:r>
           </w:p>
         </w:tc>
@@ -2391,7 +2370,6 @@
                 <w:szCs w:val="22"/>
                 <w:lang w:eastAsia="ru-RU"/>
               </w:rPr>
-              <w:lastRenderedPageBreak/>
               <w:t>Visible</w:t>
             </w:r>
           </w:p>
@@ -2514,7 +2492,6 @@
                 <w:szCs w:val="22"/>
                 <w:lang w:eastAsia="ru-RU"/>
               </w:rPr>
-              <w:lastRenderedPageBreak/>
               <w:t>Цвет</w:t>
             </w:r>
           </w:p>
@@ -5097,7 +5074,6 @@
                 <w:szCs w:val="22"/>
                 <w:lang w:eastAsia="ru-RU"/>
               </w:rPr>
-              <w:lastRenderedPageBreak/>
               <w:t xml:space="preserve">{4} </w:t>
             </w:r>
             <w:r>
@@ -5130,7 +5106,6 @@
                 <w:szCs w:val="22"/>
                 <w:lang w:eastAsia="ru-RU"/>
               </w:rPr>
-              <w:lastRenderedPageBreak/>
               <w:t>Задаваемая извне примитива величина</w:t>
             </w:r>
             <w:r>
@@ -5280,7 +5255,6 @@
                 <w:szCs w:val="22"/>
                 <w:lang w:val="en-US" w:eastAsia="ru-RU"/>
               </w:rPr>
-              <w:lastRenderedPageBreak/>
               <w:t>Значение</w:t>
             </w:r>
           </w:p>

--- a/user_interface/03_graphical_subsystem/primitives/WordDocument.docx
+++ b/user_interface/03_graphical_subsystem/primitives/WordDocument.docx
@@ -29,8 +29,9 @@
           <w:szCs w:val="36"/>
           <w:lang w:eastAsia="ru-RU"/>
         </w:rPr>
-        <w:t xml:space="preserve">Документ Word </w:t>
-      </w:r>
+        <w:t xml:space="preserve">Документ </w:t>
+      </w:r>
+      <w:proofErr w:type="spellStart"/>
       <w:r>
         <w:rPr>
           <w:rFonts w:ascii="Times New Roman" w:eastAsia="Times New Roman" w:hAnsi="Times New Roman" w:cs="Times New Roman"/>
@@ -40,8 +41,9 @@
           <w:szCs w:val="36"/>
           <w:lang w:eastAsia="ru-RU"/>
         </w:rPr>
-        <w:t>(</w:t>
-      </w:r>
+        <w:t>Word</w:t>
+      </w:r>
+      <w:proofErr w:type="spellEnd"/>
       <w:r>
         <w:rPr>
           <w:rFonts w:ascii="Times New Roman" w:eastAsia="Times New Roman" w:hAnsi="Times New Roman" w:cs="Times New Roman"/>
@@ -51,7 +53,7 @@
           <w:szCs w:val="36"/>
           <w:lang w:eastAsia="ru-RU"/>
         </w:rPr>
-        <w:t>WordDocument</w:t>
+        <w:t xml:space="preserve"> </w:t>
       </w:r>
       <w:r>
         <w:rPr>
@@ -62,6 +64,30 @@
           <w:szCs w:val="36"/>
           <w:lang w:eastAsia="ru-RU"/>
         </w:rPr>
+        <w:t>(</w:t>
+      </w:r>
+      <w:proofErr w:type="spellStart"/>
+      <w:r>
+        <w:rPr>
+          <w:rFonts w:ascii="Times New Roman" w:eastAsia="Times New Roman" w:hAnsi="Times New Roman" w:cs="Times New Roman"/>
+          <w:b/>
+          <w:color w:val="0000FF"/>
+          <w:sz w:val="36"/>
+          <w:szCs w:val="36"/>
+          <w:lang w:eastAsia="ru-RU"/>
+        </w:rPr>
+        <w:t>WordDocument</w:t>
+      </w:r>
+      <w:proofErr w:type="spellEnd"/>
+      <w:r>
+        <w:rPr>
+          <w:rFonts w:ascii="Times New Roman" w:eastAsia="Times New Roman" w:hAnsi="Times New Roman" w:cs="Times New Roman"/>
+          <w:b/>
+          <w:color w:val="0000FF"/>
+          <w:sz w:val="36"/>
+          <w:szCs w:val="36"/>
+          <w:lang w:eastAsia="ru-RU"/>
+        </w:rPr>
         <w:t>)</w:t>
       </w:r>
     </w:p>
@@ -86,9 +112,9 @@
         </w:rPr>
         <w:drawing>
           <wp:inline distT="0" distB="0" distL="0" distR="0">
-            <wp:extent cx="5125165" cy="762106"/>
+            <wp:extent cx="5183695" cy="819481"/>
             <wp:effectExtent l="0" t="0" r="0" b="0"/>
-            <wp:docPr id="3" name="Рисунок 3"/>
+            <wp:docPr id="4" name="Рисунок 4"/>
             <wp:cNvGraphicFramePr>
               <a:graphicFrameLocks xmlns:a="http://schemas.openxmlformats.org/drawingml/2006/main" noChangeAspect="1"/>
             </wp:cNvGraphicFramePr>
@@ -96,7 +122,7 @@
               <a:graphicData uri="http://schemas.openxmlformats.org/drawingml/2006/picture">
                 <pic:pic xmlns:pic="http://schemas.openxmlformats.org/drawingml/2006/picture">
                   <pic:nvPicPr>
-                    <pic:cNvPr id="3" name="WordDocument.png"/>
+                    <pic:cNvPr id="4" name="bar_40.png"/>
                     <pic:cNvPicPr/>
                   </pic:nvPicPr>
                   <pic:blipFill>
@@ -114,7 +140,7 @@
                   <pic:spPr>
                     <a:xfrm>
                       <a:off x="0" y="0"/>
-                      <a:ext cx="5125165" cy="762106"/>
+                      <a:ext cx="5183695" cy="819481"/>
                     </a:xfrm>
                     <a:prstGeom prst="rect">
                       <a:avLst/>
@@ -148,9 +174,9 @@
         </w:rPr>
         <w:drawing>
           <wp:inline distT="0" distB="0" distL="0" distR="0">
-            <wp:extent cx="3014566" cy="1551843"/>
-            <wp:effectExtent l="19050" t="0" r="0" b="0"/>
-            <wp:docPr id="2" name="Рисунок 1"/>
+            <wp:extent cx="8114286" cy="5142857"/>
+            <wp:effectExtent l="0" t="0" r="1270" b="1270"/>
+            <wp:docPr id="5" name="Рисунок 5"/>
             <wp:cNvGraphicFramePr>
               <a:graphicFrameLocks xmlns:a="http://schemas.openxmlformats.org/drawingml/2006/main" noChangeAspect="1"/>
             </wp:cNvGraphicFramePr>
@@ -158,33 +184,29 @@
               <a:graphicData uri="http://schemas.openxmlformats.org/drawingml/2006/picture">
                 <pic:pic xmlns:pic="http://schemas.openxmlformats.org/drawingml/2006/picture">
                   <pic:nvPicPr>
-                    <pic:cNvPr id="0" name="Picture 1"/>
-                    <pic:cNvPicPr>
-                      <a:picLocks noChangeAspect="1" noChangeArrowheads="1"/>
-                    </pic:cNvPicPr>
+                    <pic:cNvPr id="5" name="44.png"/>
+                    <pic:cNvPicPr/>
                   </pic:nvPicPr>
                   <pic:blipFill>
-                    <a:blip r:embed="rId6" cstate="print"/>
-                    <a:srcRect l="3878" t="11142" r="65752" b="68530"/>
+                    <a:blip r:embed="rId6">
+                      <a:extLst>
+                        <a:ext uri="{28A0092B-C50C-407E-A947-70E740481C1C}">
+                          <a14:useLocalDpi xmlns:a14="http://schemas.microsoft.com/office/drawing/2010/main" val="0"/>
+                        </a:ext>
+                      </a:extLst>
+                    </a:blip>
                     <a:stretch>
                       <a:fillRect/>
                     </a:stretch>
                   </pic:blipFill>
-                  <pic:spPr bwMode="auto">
+                  <pic:spPr>
                     <a:xfrm>
                       <a:off x="0" y="0"/>
-                      <a:ext cx="3014566" cy="1551843"/>
+                      <a:ext cx="8114286" cy="5142857"/>
                     </a:xfrm>
                     <a:prstGeom prst="rect">
                       <a:avLst/>
                     </a:prstGeom>
-                    <a:noFill/>
-                    <a:ln w="9525">
-                      <a:noFill/>
-                      <a:miter lim="800000"/>
-                      <a:headEnd/>
-                      <a:tailEnd/>
-                    </a:ln>
                   </pic:spPr>
                 </pic:pic>
               </a:graphicData>
@@ -818,9 +840,9 @@
         </w:rPr>
         <w:drawing>
           <wp:inline distT="0" distB="0" distL="0" distR="0">
-            <wp:extent cx="234950" cy="228600"/>
-            <wp:effectExtent l="0" t="0" r="0" b="0"/>
-            <wp:docPr id="66" name="Рисунок 66"/>
+            <wp:extent cx="295316" cy="295316"/>
+            <wp:effectExtent l="0" t="0" r="9525" b="9525"/>
+            <wp:docPr id="6" name="Рисунок 6"/>
             <wp:cNvGraphicFramePr>
               <a:graphicFrameLocks xmlns:a="http://schemas.openxmlformats.org/drawingml/2006/main" noChangeAspect="1"/>
             </wp:cNvGraphicFramePr>
@@ -828,30 +850,29 @@
               <a:graphicData uri="http://schemas.openxmlformats.org/drawingml/2006/picture">
                 <pic:pic xmlns:pic="http://schemas.openxmlformats.org/drawingml/2006/picture">
                   <pic:nvPicPr>
-                    <pic:cNvPr id="1" name=""/>
+                    <pic:cNvPr id="6" name="p_40.png"/>
                     <pic:cNvPicPr/>
                   </pic:nvPicPr>
-                  <pic:blipFill rotWithShape="1">
-                    <a:blip r:embed="rId7" cstate="print"/>
-                    <a:srcRect l="61339" t="55309" r="34705" b="21311"/>
-                    <a:stretch/>
+                  <pic:blipFill>
+                    <a:blip r:embed="rId7">
+                      <a:extLst>
+                        <a:ext uri="{28A0092B-C50C-407E-A947-70E740481C1C}">
+                          <a14:useLocalDpi xmlns:a14="http://schemas.microsoft.com/office/drawing/2010/main" val="0"/>
+                        </a:ext>
+                      </a:extLst>
+                    </a:blip>
+                    <a:stretch>
+                      <a:fillRect/>
+                    </a:stretch>
                   </pic:blipFill>
-                  <pic:spPr bwMode="auto">
+                  <pic:spPr>
                     <a:xfrm>
                       <a:off x="0" y="0"/>
-                      <a:ext cx="234981" cy="228630"/>
+                      <a:ext cx="295316" cy="295316"/>
                     </a:xfrm>
                     <a:prstGeom prst="rect">
                       <a:avLst/>
                     </a:prstGeom>
-                    <a:ln>
-                      <a:noFill/>
-                    </a:ln>
-                    <a:extLst>
-                      <a:ext uri="{53640926-AAD7-44D8-BBD7-CCE9431645EC}">
-                        <a14:shadowObscured xmlns:a14="http://schemas.microsoft.com/office/drawing/2010/main"/>
-                      </a:ext>
-                    </a:extLst>
                   </pic:spPr>
                 </pic:pic>
               </a:graphicData>

--- a/user_interface/03_graphical_subsystem/primitives/WordDocument.docx
+++ b/user_interface/03_graphical_subsystem/primitives/WordDocument.docx
@@ -10,7 +10,7 @@
         <w:spacing w:after="160" w:line="259" w:lineRule="auto"/>
         <w:jc w:val="both"/>
         <w:rPr>
-          <w:rFonts w:ascii="Times New Roman" w:eastAsia="Times New Roman" w:hAnsi="Times New Roman" w:cs="Times New Roman"/>
+          <w:rFonts w:ascii="Cambria" w:eastAsia="Times New Roman" w:hAnsi="Cambria" w:cs="Times New Roman"/>
           <w:b/>
           <w:color w:val="0000FF"/>
           <w:sz w:val="36"/>
@@ -18,76 +18,48 @@
           <w:lang w:eastAsia="ru-RU"/>
         </w:rPr>
       </w:pPr>
-      <w:bookmarkStart w:id="0" w:name="_GoBack"/>
-      <w:bookmarkEnd w:id="0"/>
-      <w:r>
-        <w:rPr>
-          <w:rFonts w:ascii="Times New Roman" w:eastAsia="Times New Roman" w:hAnsi="Times New Roman" w:cs="Times New Roman"/>
+      <w:r>
+        <w:rPr>
+          <w:rFonts w:ascii="Cambria" w:eastAsia="Times New Roman" w:hAnsi="Cambria" w:cs="Times New Roman"/>
           <w:b/>
           <w:color w:val="0000FF"/>
           <w:sz w:val="36"/>
           <w:szCs w:val="36"/>
           <w:lang w:eastAsia="ru-RU"/>
         </w:rPr>
-        <w:t xml:space="preserve">Документ </w:t>
-      </w:r>
-      <w:proofErr w:type="spellStart"/>
-      <w:r>
-        <w:rPr>
-          <w:rFonts w:ascii="Times New Roman" w:eastAsia="Times New Roman" w:hAnsi="Times New Roman" w:cs="Times New Roman"/>
+        <w:t xml:space="preserve">Документ Word </w:t>
+      </w:r>
+      <w:r>
+        <w:rPr>
+          <w:rFonts w:ascii="Cambria" w:eastAsia="Times New Roman" w:hAnsi="Cambria" w:cs="Times New Roman"/>
           <w:b/>
           <w:color w:val="0000FF"/>
           <w:sz w:val="36"/>
           <w:szCs w:val="36"/>
           <w:lang w:eastAsia="ru-RU"/>
         </w:rPr>
-        <w:t>Word</w:t>
-      </w:r>
-      <w:proofErr w:type="spellEnd"/>
-      <w:r>
-        <w:rPr>
-          <w:rFonts w:ascii="Times New Roman" w:eastAsia="Times New Roman" w:hAnsi="Times New Roman" w:cs="Times New Roman"/>
+        <w:t>(</w:t>
+      </w:r>
+      <w:r>
+        <w:rPr>
+          <w:rFonts w:ascii="Cambria" w:eastAsia="Times New Roman" w:hAnsi="Cambria" w:cs="Times New Roman"/>
           <w:b/>
           <w:color w:val="0000FF"/>
           <w:sz w:val="36"/>
           <w:szCs w:val="36"/>
           <w:lang w:eastAsia="ru-RU"/>
         </w:rPr>
-        <w:t xml:space="preserve"> </w:t>
-      </w:r>
-      <w:r>
-        <w:rPr>
-          <w:rFonts w:ascii="Times New Roman" w:eastAsia="Times New Roman" w:hAnsi="Times New Roman" w:cs="Times New Roman"/>
+        <w:t>WordDocument</w:t>
+      </w:r>
+      <w:r>
+        <w:rPr>
+          <w:rFonts w:ascii="Cambria" w:eastAsia="Times New Roman" w:hAnsi="Cambria" w:cs="Times New Roman"/>
           <w:b/>
           <w:color w:val="0000FF"/>
           <w:sz w:val="36"/>
           <w:szCs w:val="36"/>
           <w:lang w:eastAsia="ru-RU"/>
         </w:rPr>
-        <w:t>(</w:t>
-      </w:r>
-      <w:proofErr w:type="spellStart"/>
-      <w:r>
-        <w:rPr>
-          <w:rFonts w:ascii="Times New Roman" w:eastAsia="Times New Roman" w:hAnsi="Times New Roman" w:cs="Times New Roman"/>
-          <w:b/>
-          <w:color w:val="0000FF"/>
-          <w:sz w:val="36"/>
-          <w:szCs w:val="36"/>
-          <w:lang w:eastAsia="ru-RU"/>
-        </w:rPr>
-        <w:t>WordDocument</w:t>
-      </w:r>
-      <w:proofErr w:type="spellEnd"/>
-      <w:r>
-        <w:rPr>
-          <w:rFonts w:ascii="Times New Roman" w:eastAsia="Times New Roman" w:hAnsi="Times New Roman" w:cs="Times New Roman"/>
-          <w:b/>
-          <w:color w:val="0000FF"/>
-          <w:sz w:val="36"/>
-          <w:szCs w:val="36"/>
-          <w:lang w:eastAsia="ru-RU"/>
-        </w:rPr>
         <w:t>)</w:t>
       </w:r>
     </w:p>
@@ -95,7 +67,7 @@
       <w:pPr>
         <w:jc w:val="both"/>
         <w:rPr>
-          <w:rFonts w:ascii="Times New Roman" w:hAnsi="Times New Roman" w:cs="Times New Roman"/>
+          <w:rFonts w:ascii="Cambria" w:hAnsi="Cambria" w:cs="Times New Roman"/>
           <w:noProof/>
           <w:sz w:val="28"/>
           <w:szCs w:val="28"/>
@@ -104,7 +76,7 @@
       </w:pPr>
       <w:r>
         <w:rPr>
-          <w:rFonts w:ascii="Times New Roman" w:hAnsi="Times New Roman" w:cs="Times New Roman"/>
+          <w:rFonts w:ascii="Cambria" w:hAnsi="Cambria" w:cs="Times New Roman"/>
           <w:noProof/>
           <w:sz w:val="28"/>
           <w:szCs w:val="28"/>
@@ -157,7 +129,7 @@
       <w:pPr>
         <w:jc w:val="both"/>
         <w:rPr>
-          <w:rFonts w:ascii="Times New Roman" w:hAnsi="Times New Roman" w:cs="Times New Roman"/>
+          <w:rFonts w:ascii="Cambria" w:hAnsi="Cambria" w:cs="Times New Roman"/>
           <w:noProof/>
           <w:sz w:val="28"/>
           <w:szCs w:val="28"/>
@@ -166,7 +138,7 @@
       </w:pPr>
       <w:r>
         <w:rPr>
-          <w:rFonts w:ascii="Times New Roman" w:hAnsi="Times New Roman" w:cs="Times New Roman"/>
+          <w:rFonts w:ascii="Cambria" w:hAnsi="Cambria" w:cs="Times New Roman"/>
           <w:noProof/>
           <w:sz w:val="28"/>
           <w:szCs w:val="28"/>
@@ -219,7 +191,7 @@
       <w:pPr>
         <w:jc w:val="both"/>
         <w:rPr>
-          <w:rFonts w:ascii="Times New Roman" w:hAnsi="Times New Roman" w:cs="Times New Roman"/>
+          <w:rFonts w:ascii="Cambria" w:hAnsi="Cambria" w:cs="Times New Roman"/>
           <w:noProof/>
           <w:sz w:val="28"/>
           <w:szCs w:val="28"/>
@@ -228,7 +200,7 @@
       </w:pPr>
       <w:r>
         <w:rPr>
-          <w:rFonts w:ascii="Times New Roman" w:hAnsi="Times New Roman" w:cs="Times New Roman"/>
+          <w:rFonts w:ascii="Cambria" w:hAnsi="Cambria" w:cs="Times New Roman"/>
           <w:noProof/>
           <w:sz w:val="28"/>
           <w:szCs w:val="28"/>
@@ -238,7 +210,7 @@
       </w:r>
       <w:r>
         <w:rPr>
-          <w:rFonts w:ascii="Times New Roman" w:hAnsi="Times New Roman" w:cs="Times New Roman"/>
+          <w:rFonts w:ascii="Cambria" w:hAnsi="Cambria" w:cs="Times New Roman"/>
           <w:noProof/>
           <w:sz w:val="28"/>
           <w:szCs w:val="28"/>
@@ -248,7 +220,7 @@
       </w:r>
       <w:r>
         <w:rPr>
-          <w:rFonts w:ascii="Times New Roman" w:hAnsi="Times New Roman" w:cs="Times New Roman"/>
+          <w:rFonts w:ascii="Cambria" w:hAnsi="Cambria" w:cs="Times New Roman"/>
           <w:noProof/>
           <w:sz w:val="28"/>
           <w:szCs w:val="28"/>
@@ -258,7 +230,7 @@
       </w:r>
       <w:r>
         <w:rPr>
-          <w:rFonts w:ascii="Times New Roman" w:hAnsi="Times New Roman" w:cs="Times New Roman"/>
+          <w:rFonts w:ascii="Cambria" w:hAnsi="Cambria" w:cs="Times New Roman"/>
           <w:noProof/>
           <w:sz w:val="28"/>
           <w:szCs w:val="28"/>
@@ -268,27 +240,17 @@
       </w:r>
       <w:r>
         <w:rPr>
-          <w:rFonts w:ascii="Times New Roman" w:hAnsi="Times New Roman" w:cs="Times New Roman"/>
-          <w:noProof/>
-          <w:sz w:val="28"/>
-          <w:szCs w:val="28"/>
-          <w:lang w:eastAsia="ru-RU"/>
-        </w:rPr>
-        <w:t>-</w:t>
-      </w:r>
-      <w:r>
-        <w:rPr>
-          <w:rFonts w:ascii="Times New Roman" w:hAnsi="Times New Roman" w:cs="Times New Roman"/>
-          <w:noProof/>
-          <w:sz w:val="28"/>
-          <w:szCs w:val="28"/>
-          <w:lang w:eastAsia="ru-RU"/>
-        </w:rPr>
-        <w:t>объект, он и</w:t>
-      </w:r>
-      <w:r>
-        <w:rPr>
-          <w:rFonts w:ascii="Times New Roman" w:hAnsi="Times New Roman" w:cs="Times New Roman"/>
+          <w:rFonts w:ascii="Cambria" w:hAnsi="Cambria" w:cs="Times New Roman"/>
+          <w:noProof/>
+          <w:sz w:val="28"/>
+          <w:szCs w:val="28"/>
+          <w:lang w:eastAsia="ru-RU"/>
+        </w:rPr>
+        <w:t>-объект, он и</w:t>
+      </w:r>
+      <w:r>
+        <w:rPr>
+          <w:rFonts w:ascii="Cambria" w:hAnsi="Cambria" w:cs="Times New Roman"/>
           <w:noProof/>
           <w:sz w:val="28"/>
           <w:szCs w:val="28"/>
@@ -298,7 +260,7 @@
       </w:r>
       <w:r>
         <w:rPr>
-          <w:rFonts w:ascii="Times New Roman" w:hAnsi="Times New Roman" w:cs="Times New Roman"/>
+          <w:rFonts w:ascii="Cambria" w:hAnsi="Cambria" w:cs="Times New Roman"/>
           <w:noProof/>
           <w:sz w:val="28"/>
           <w:szCs w:val="28"/>
@@ -308,27 +270,37 @@
       </w:r>
       <w:r>
         <w:rPr>
-          <w:rFonts w:ascii="Times New Roman" w:hAnsi="Times New Roman" w:cs="Times New Roman"/>
-          <w:noProof/>
-          <w:sz w:val="28"/>
-          <w:szCs w:val="28"/>
-          <w:lang w:eastAsia="ru-RU"/>
-        </w:rPr>
-        <w:t>-</w:t>
-      </w:r>
-      <w:r>
-        <w:rPr>
-          <w:rFonts w:ascii="Times New Roman" w:hAnsi="Times New Roman" w:cs="Times New Roman"/>
-          <w:noProof/>
-          <w:sz w:val="28"/>
-          <w:szCs w:val="28"/>
-          <w:lang w:eastAsia="ru-RU"/>
-        </w:rPr>
-        <w:t>объектов для встройки в файл проекта или графический контейнер</w:t>
-      </w:r>
-      <w:r>
-        <w:rPr>
-          <w:rFonts w:ascii="Times New Roman" w:hAnsi="Times New Roman" w:cs="Times New Roman"/>
+          <w:rFonts w:ascii="Cambria" w:hAnsi="Cambria" w:cs="Times New Roman"/>
+          <w:noProof/>
+          <w:sz w:val="28"/>
+          <w:szCs w:val="28"/>
+          <w:lang w:eastAsia="ru-RU"/>
+        </w:rPr>
+        <w:t>-объектов для встройки в файл проекта или графический контейнер</w:t>
+      </w:r>
+      <w:r>
+        <w:rPr>
+          <w:rFonts w:ascii="Cambria" w:hAnsi="Cambria" w:cs="Times New Roman"/>
+          <w:noProof/>
+          <w:sz w:val="28"/>
+          <w:szCs w:val="28"/>
+          <w:lang w:eastAsia="ru-RU"/>
+        </w:rPr>
+        <w:t xml:space="preserve"> пустых файлов </w:t>
+      </w:r>
+      <w:r>
+        <w:rPr>
+          <w:rFonts w:ascii="Cambria" w:hAnsi="Cambria" w:cs="Times New Roman"/>
+          <w:noProof/>
+          <w:sz w:val="28"/>
+          <w:szCs w:val="28"/>
+          <w:lang w:val="en-US" w:eastAsia="ru-RU"/>
+        </w:rPr>
+        <w:t>MS</w:t>
+      </w:r>
+      <w:r>
+        <w:rPr>
+          <w:rFonts w:ascii="Cambria" w:hAnsi="Cambria" w:cs="Times New Roman"/>
           <w:noProof/>
           <w:sz w:val="28"/>
           <w:szCs w:val="28"/>
@@ -338,80 +310,30 @@
       </w:r>
       <w:r>
         <w:rPr>
-          <w:rFonts w:ascii="Times New Roman" w:hAnsi="Times New Roman" w:cs="Times New Roman"/>
-          <w:noProof/>
-          <w:sz w:val="28"/>
-          <w:szCs w:val="28"/>
-          <w:lang w:eastAsia="ru-RU"/>
-        </w:rPr>
-        <w:t xml:space="preserve">пустых файлов </w:t>
-      </w:r>
-      <w:r>
-        <w:rPr>
-          <w:rFonts w:ascii="Times New Roman" w:hAnsi="Times New Roman" w:cs="Times New Roman"/>
+          <w:rFonts w:ascii="Cambria" w:hAnsi="Cambria" w:cs="Times New Roman"/>
           <w:noProof/>
           <w:sz w:val="28"/>
           <w:szCs w:val="28"/>
           <w:lang w:val="en-US" w:eastAsia="ru-RU"/>
         </w:rPr>
-        <w:t>MS</w:t>
-      </w:r>
-      <w:r>
-        <w:rPr>
-          <w:rFonts w:ascii="Times New Roman" w:hAnsi="Times New Roman" w:cs="Times New Roman"/>
-          <w:noProof/>
-          <w:sz w:val="28"/>
-          <w:szCs w:val="28"/>
-          <w:lang w:eastAsia="ru-RU"/>
-        </w:rPr>
-        <w:t xml:space="preserve"> </w:t>
-      </w:r>
-      <w:r>
-        <w:rPr>
-          <w:rFonts w:ascii="Times New Roman" w:hAnsi="Times New Roman" w:cs="Times New Roman"/>
-          <w:noProof/>
-          <w:sz w:val="28"/>
-          <w:szCs w:val="28"/>
-          <w:lang w:val="en-US" w:eastAsia="ru-RU"/>
-        </w:rPr>
         <w:t>Word</w:t>
       </w:r>
       <w:r>
         <w:rPr>
-          <w:rFonts w:ascii="Times New Roman" w:hAnsi="Times New Roman" w:cs="Times New Roman"/>
-          <w:noProof/>
-          <w:sz w:val="28"/>
-          <w:szCs w:val="28"/>
-          <w:lang w:eastAsia="ru-RU"/>
-        </w:rPr>
-        <w:t>, которые могут редактироваться непосредственно в окн</w:t>
-      </w:r>
-      <w:r>
-        <w:rPr>
-          <w:rFonts w:ascii="Times New Roman" w:hAnsi="Times New Roman" w:cs="Times New Roman"/>
-          <w:noProof/>
-          <w:sz w:val="28"/>
-          <w:szCs w:val="28"/>
-          <w:lang w:eastAsia="ru-RU"/>
-        </w:rPr>
-        <w:t>е</w:t>
-      </w:r>
-      <w:r>
-        <w:rPr>
-          <w:rFonts w:ascii="Times New Roman" w:hAnsi="Times New Roman" w:cs="Times New Roman"/>
-          <w:noProof/>
-          <w:sz w:val="28"/>
-          <w:szCs w:val="28"/>
-          <w:lang w:eastAsia="ru-RU"/>
-        </w:rPr>
-        <w:t xml:space="preserve"> SimInTech.</w:t>
+          <w:rFonts w:ascii="Cambria" w:hAnsi="Cambria" w:cs="Times New Roman"/>
+          <w:noProof/>
+          <w:sz w:val="28"/>
+          <w:szCs w:val="28"/>
+          <w:lang w:eastAsia="ru-RU"/>
+        </w:rPr>
+        <w:t>, которые могут редактироваться непосредственно в окне SimInTech.</w:t>
       </w:r>
     </w:p>
     <w:p>
       <w:pPr>
         <w:jc w:val="both"/>
         <w:rPr>
-          <w:rFonts w:ascii="Times New Roman" w:hAnsi="Times New Roman" w:cs="Times New Roman"/>
+          <w:rFonts w:ascii="Cambria" w:hAnsi="Cambria" w:cs="Times New Roman"/>
           <w:noProof/>
           <w:sz w:val="28"/>
           <w:szCs w:val="28"/>
@@ -420,260 +342,20 @@
       </w:pPr>
       <w:r>
         <w:rPr>
-          <w:rFonts w:ascii="Times New Roman" w:hAnsi="Times New Roman" w:cs="Times New Roman"/>
-          <w:noProof/>
-          <w:sz w:val="28"/>
-          <w:szCs w:val="28"/>
-          <w:lang w:eastAsia="ru-RU"/>
-        </w:rPr>
-        <w:t>Управление примитивом происходит посредством свойств «</w:t>
-      </w:r>
-      <w:r>
-        <w:rPr>
-          <w:rFonts w:ascii="Times New Roman" w:hAnsi="Times New Roman" w:cs="Times New Roman"/>
-          <w:noProof/>
-          <w:sz w:val="28"/>
-          <w:szCs w:val="28"/>
-          <w:lang w:eastAsia="ru-RU"/>
-        </w:rPr>
-        <w:t xml:space="preserve">Уставка </w:t>
-      </w:r>
-      <w:r>
-        <w:rPr>
-          <w:rFonts w:ascii="Times New Roman" w:hAnsi="Times New Roman" w:cs="Times New Roman"/>
-          <w:noProof/>
-          <w:sz w:val="28"/>
-          <w:szCs w:val="28"/>
-          <w:lang w:eastAsia="ru-RU"/>
-        </w:rPr>
-        <w:t>/</w:t>
-      </w:r>
-      <w:r>
-        <w:rPr>
-          <w:rFonts w:ascii="Times New Roman" w:hAnsi="Times New Roman" w:cs="Times New Roman"/>
-          <w:noProof/>
-          <w:sz w:val="28"/>
-          <w:szCs w:val="28"/>
-          <w:lang w:eastAsia="ru-RU"/>
-        </w:rPr>
-        <w:t xml:space="preserve"> Status</w:t>
-      </w:r>
-      <w:r>
-        <w:rPr>
-          <w:rFonts w:ascii="Times New Roman" w:hAnsi="Times New Roman" w:cs="Times New Roman"/>
-          <w:noProof/>
-          <w:sz w:val="28"/>
-          <w:szCs w:val="28"/>
-          <w:lang w:eastAsia="ru-RU"/>
-        </w:rPr>
-        <w:t>», «</w:t>
-      </w:r>
-      <w:r>
-        <w:rPr>
-          <w:rFonts w:ascii="Times New Roman" w:hAnsi="Times New Roman" w:cs="Times New Roman"/>
-          <w:noProof/>
-          <w:sz w:val="28"/>
-          <w:szCs w:val="28"/>
-          <w:lang w:eastAsia="ru-RU"/>
-        </w:rPr>
-        <w:t xml:space="preserve">Тип уставки </w:t>
-      </w:r>
-      <w:r>
-        <w:rPr>
-          <w:rFonts w:ascii="Times New Roman" w:hAnsi="Times New Roman" w:cs="Times New Roman"/>
-          <w:noProof/>
-          <w:sz w:val="28"/>
-          <w:szCs w:val="28"/>
-          <w:lang w:eastAsia="ru-RU"/>
-        </w:rPr>
-        <w:t>/</w:t>
-      </w:r>
-      <w:r>
-        <w:rPr>
-          <w:rFonts w:ascii="Times New Roman" w:hAnsi="Times New Roman" w:cs="Times New Roman"/>
-          <w:noProof/>
-          <w:sz w:val="28"/>
-          <w:szCs w:val="28"/>
-          <w:lang w:eastAsia="ru-RU"/>
-        </w:rPr>
-        <w:t xml:space="preserve"> StatusType</w:t>
-      </w:r>
-      <w:r>
-        <w:rPr>
-          <w:rFonts w:ascii="Times New Roman" w:hAnsi="Times New Roman" w:cs="Times New Roman"/>
-          <w:noProof/>
-          <w:sz w:val="28"/>
-          <w:szCs w:val="28"/>
-          <w:lang w:eastAsia="ru-RU"/>
-        </w:rPr>
-        <w:t>» и «</w:t>
-      </w:r>
-      <w:r>
-        <w:rPr>
-          <w:rFonts w:ascii="Times New Roman" w:hAnsi="Times New Roman" w:cs="Times New Roman"/>
-          <w:noProof/>
-          <w:sz w:val="28"/>
-          <w:szCs w:val="28"/>
-          <w:lang w:eastAsia="ru-RU"/>
-        </w:rPr>
-        <w:t xml:space="preserve">Значение </w:t>
-      </w:r>
-      <w:r>
-        <w:rPr>
-          <w:rFonts w:ascii="Times New Roman" w:hAnsi="Times New Roman" w:cs="Times New Roman"/>
-          <w:noProof/>
-          <w:sz w:val="28"/>
-          <w:szCs w:val="28"/>
-          <w:lang w:eastAsia="ru-RU"/>
-        </w:rPr>
-        <w:t>/</w:t>
-      </w:r>
-      <w:r>
-        <w:rPr>
-          <w:rFonts w:ascii="Times New Roman" w:hAnsi="Times New Roman" w:cs="Times New Roman"/>
-          <w:noProof/>
-          <w:sz w:val="28"/>
-          <w:szCs w:val="28"/>
-          <w:lang w:eastAsia="ru-RU"/>
-        </w:rPr>
-        <w:t xml:space="preserve"> Value</w:t>
-      </w:r>
-      <w:r>
-        <w:rPr>
-          <w:rFonts w:ascii="Times New Roman" w:hAnsi="Times New Roman" w:cs="Times New Roman"/>
-          <w:noProof/>
-          <w:sz w:val="28"/>
-          <w:szCs w:val="28"/>
-          <w:lang w:eastAsia="ru-RU"/>
-        </w:rPr>
-        <w:t>». Активация содержимого примитива происходит при записи в свойство «</w:t>
-      </w:r>
-      <w:r>
-        <w:rPr>
-          <w:rFonts w:ascii="Times New Roman" w:hAnsi="Times New Roman" w:cs="Times New Roman"/>
-          <w:noProof/>
-          <w:sz w:val="28"/>
-          <w:szCs w:val="28"/>
-          <w:lang w:eastAsia="ru-RU"/>
-        </w:rPr>
-        <w:t xml:space="preserve">Значение </w:t>
-      </w:r>
-      <w:r>
-        <w:rPr>
-          <w:rFonts w:ascii="Times New Roman" w:hAnsi="Times New Roman" w:cs="Times New Roman"/>
-          <w:noProof/>
-          <w:sz w:val="28"/>
-          <w:szCs w:val="28"/>
-          <w:lang w:eastAsia="ru-RU"/>
-        </w:rPr>
-        <w:t>/</w:t>
-      </w:r>
-      <w:r>
-        <w:rPr>
-          <w:rFonts w:ascii="Times New Roman" w:hAnsi="Times New Roman" w:cs="Times New Roman"/>
-          <w:noProof/>
-          <w:sz w:val="28"/>
-          <w:szCs w:val="28"/>
-          <w:lang w:eastAsia="ru-RU"/>
-        </w:rPr>
-        <w:t xml:space="preserve"> Value</w:t>
-      </w:r>
-      <w:r>
-        <w:rPr>
-          <w:rFonts w:ascii="Times New Roman" w:hAnsi="Times New Roman" w:cs="Times New Roman"/>
-          <w:noProof/>
-          <w:sz w:val="28"/>
-          <w:szCs w:val="28"/>
-          <w:lang w:eastAsia="ru-RU"/>
-        </w:rPr>
-        <w:t>» величины, нарушающей пороговое значение, указанное в свойстве «</w:t>
-      </w:r>
-      <w:r>
-        <w:rPr>
-          <w:rFonts w:ascii="Times New Roman" w:hAnsi="Times New Roman" w:cs="Times New Roman"/>
-          <w:noProof/>
-          <w:sz w:val="28"/>
-          <w:szCs w:val="28"/>
-          <w:lang w:eastAsia="ru-RU"/>
-        </w:rPr>
-        <w:t xml:space="preserve">Уставка </w:t>
-      </w:r>
-      <w:r>
-        <w:rPr>
-          <w:rFonts w:ascii="Times New Roman" w:hAnsi="Times New Roman" w:cs="Times New Roman"/>
-          <w:noProof/>
-          <w:sz w:val="28"/>
-          <w:szCs w:val="28"/>
-          <w:lang w:eastAsia="ru-RU"/>
-        </w:rPr>
-        <w:t>/</w:t>
-      </w:r>
-      <w:r>
-        <w:rPr>
-          <w:rFonts w:ascii="Times New Roman" w:hAnsi="Times New Roman" w:cs="Times New Roman"/>
-          <w:noProof/>
-          <w:sz w:val="28"/>
-          <w:szCs w:val="28"/>
-          <w:lang w:eastAsia="ru-RU"/>
-        </w:rPr>
-        <w:t xml:space="preserve"> Status</w:t>
-      </w:r>
-      <w:r>
-        <w:rPr>
-          <w:rFonts w:ascii="Times New Roman" w:hAnsi="Times New Roman" w:cs="Times New Roman"/>
-          <w:noProof/>
-          <w:sz w:val="28"/>
-          <w:szCs w:val="28"/>
-          <w:lang w:eastAsia="ru-RU"/>
-        </w:rPr>
-        <w:t>». Правило, по которому сравниваются текущее значение и пороговое, выбирается в свойстве «</w:t>
-      </w:r>
-      <w:r>
-        <w:rPr>
-          <w:rFonts w:ascii="Times New Roman" w:hAnsi="Times New Roman" w:cs="Times New Roman"/>
-          <w:noProof/>
-          <w:sz w:val="28"/>
-          <w:szCs w:val="28"/>
-          <w:lang w:eastAsia="ru-RU"/>
-        </w:rPr>
-        <w:t xml:space="preserve">Тип уставки </w:t>
-      </w:r>
-      <w:r>
-        <w:rPr>
-          <w:rFonts w:ascii="Times New Roman" w:hAnsi="Times New Roman" w:cs="Times New Roman"/>
-          <w:noProof/>
-          <w:sz w:val="28"/>
-          <w:szCs w:val="28"/>
-          <w:lang w:eastAsia="ru-RU"/>
-        </w:rPr>
-        <w:t>/</w:t>
-      </w:r>
-      <w:r>
-        <w:rPr>
-          <w:rFonts w:ascii="Times New Roman" w:hAnsi="Times New Roman" w:cs="Times New Roman"/>
-          <w:noProof/>
-          <w:sz w:val="28"/>
-          <w:szCs w:val="28"/>
-          <w:lang w:eastAsia="ru-RU"/>
-        </w:rPr>
-        <w:t xml:space="preserve"> StatusType</w:t>
-      </w:r>
-      <w:r>
-        <w:rPr>
-          <w:rFonts w:ascii="Times New Roman" w:hAnsi="Times New Roman" w:cs="Times New Roman"/>
-          <w:noProof/>
-          <w:sz w:val="28"/>
-          <w:szCs w:val="28"/>
-          <w:lang w:eastAsia="ru-RU"/>
-        </w:rPr>
-        <w:t>».</w:t>
+          <w:rFonts w:ascii="Cambria" w:hAnsi="Cambria" w:cs="Times New Roman"/>
+          <w:noProof/>
+          <w:sz w:val="28"/>
+          <w:szCs w:val="28"/>
+          <w:lang w:eastAsia="ru-RU"/>
+        </w:rPr>
+        <w:t>Управление примитивом происходит посредством свойств «Уставка / Status», «Тип уставки / StatusType» и «Значение / Value». Активация содержимого примитива происходит при записи в свойство «Значение / Value» величины, нарушающей пороговое значение, указанное в свойстве «Уставка / Status». Правило, по которому сравниваются текущее значение и пороговое, выбирается в свойстве «Тип уставки / StatusType».</w:t>
       </w:r>
     </w:p>
     <w:p>
       <w:pPr>
         <w:jc w:val="both"/>
         <w:rPr>
-          <w:rFonts w:ascii="Times New Roman" w:hAnsi="Times New Roman" w:cs="Times New Roman"/>
+          <w:rFonts w:ascii="Cambria" w:hAnsi="Cambria" w:cs="Times New Roman"/>
           <w:noProof/>
           <w:sz w:val="28"/>
           <w:szCs w:val="28"/>
@@ -682,7 +364,7 @@
       </w:pPr>
       <w:r>
         <w:rPr>
-          <w:rFonts w:ascii="Times New Roman" w:hAnsi="Times New Roman" w:cs="Times New Roman"/>
+          <w:rFonts w:ascii="Cambria" w:hAnsi="Cambria" w:cs="Times New Roman"/>
           <w:noProof/>
           <w:sz w:val="28"/>
           <w:szCs w:val="28"/>
@@ -692,7 +374,7 @@
       </w:r>
       <w:r>
         <w:rPr>
-          <w:rFonts w:ascii="Times New Roman" w:hAnsi="Times New Roman" w:cs="Times New Roman"/>
+          <w:rFonts w:ascii="Cambria" w:hAnsi="Cambria" w:cs="Times New Roman"/>
           <w:noProof/>
           <w:sz w:val="28"/>
           <w:szCs w:val="28"/>
@@ -702,7 +384,7 @@
       </w:r>
       <w:r>
         <w:rPr>
-          <w:rFonts w:ascii="Times New Roman" w:hAnsi="Times New Roman" w:cs="Times New Roman"/>
+          <w:rFonts w:ascii="Cambria" w:hAnsi="Cambria" w:cs="Times New Roman"/>
           <w:noProof/>
           <w:sz w:val="28"/>
           <w:szCs w:val="28"/>
@@ -712,7 +394,7 @@
       </w:r>
       <w:r>
         <w:rPr>
-          <w:rFonts w:ascii="Times New Roman" w:hAnsi="Times New Roman" w:cs="Times New Roman"/>
+          <w:rFonts w:ascii="Cambria" w:hAnsi="Cambria" w:cs="Times New Roman"/>
           <w:noProof/>
           <w:sz w:val="28"/>
           <w:szCs w:val="28"/>
@@ -722,7 +404,7 @@
       </w:r>
       <w:r>
         <w:rPr>
-          <w:rFonts w:ascii="Times New Roman" w:hAnsi="Times New Roman" w:cs="Times New Roman"/>
+          <w:rFonts w:ascii="Cambria" w:hAnsi="Cambria" w:cs="Times New Roman"/>
           <w:noProof/>
           <w:sz w:val="28"/>
           <w:szCs w:val="28"/>
@@ -735,7 +417,7 @@
       <w:pPr>
         <w:jc w:val="both"/>
         <w:rPr>
-          <w:rFonts w:ascii="Times New Roman" w:hAnsi="Times New Roman" w:cs="Times New Roman"/>
+          <w:rFonts w:ascii="Cambria" w:hAnsi="Cambria" w:cs="Times New Roman"/>
           <w:noProof/>
           <w:sz w:val="28"/>
           <w:szCs w:val="28"/>
@@ -744,17 +426,29 @@
       </w:pPr>
       <w:r>
         <w:rPr>
-          <w:rFonts w:ascii="Times New Roman" w:hAnsi="Times New Roman" w:cs="Times New Roman"/>
-          <w:noProof/>
-          <w:sz w:val="28"/>
-          <w:szCs w:val="28"/>
-          <w:lang w:eastAsia="ru-RU"/>
-        </w:rPr>
-        <w:t xml:space="preserve">Для включения возможности вызова содержимого на редактирование без манипуляций с вышеописанными свойствами можно установить свойство «Активность / </w:t>
-      </w:r>
-      <w:r>
-        <w:rPr>
-          <w:rFonts w:ascii="Times New Roman" w:hAnsi="Times New Roman" w:cs="Times New Roman"/>
+          <w:rFonts w:ascii="Cambria" w:hAnsi="Cambria" w:cs="Times New Roman"/>
+          <w:noProof/>
+          <w:sz w:val="28"/>
+          <w:szCs w:val="28"/>
+          <w:lang w:eastAsia="ru-RU"/>
+        </w:rPr>
+        <w:t xml:space="preserve">Для включения возможности вызова содержимого на редактирование без манипуляций с </w:t>
+      </w:r>
+      <w:bookmarkStart w:id="0" w:name="_GoBack"/>
+      <w:bookmarkEnd w:id="0"/>
+      <w:r>
+        <w:rPr>
+          <w:rFonts w:ascii="Cambria" w:hAnsi="Cambria" w:cs="Times New Roman"/>
+          <w:noProof/>
+          <w:sz w:val="28"/>
+          <w:szCs w:val="28"/>
+          <w:lang w:eastAsia="ru-RU"/>
+        </w:rPr>
+        <w:t xml:space="preserve">вышеописанными свойствами можно установить свойство «Активность / </w:t>
+      </w:r>
+      <w:r>
+        <w:rPr>
+          <w:rFonts w:ascii="Cambria" w:hAnsi="Cambria" w:cs="Times New Roman"/>
           <w:noProof/>
           <w:sz w:val="28"/>
           <w:szCs w:val="28"/>
@@ -764,7 +458,7 @@
       </w:r>
       <w:r>
         <w:rPr>
-          <w:rFonts w:ascii="Times New Roman" w:hAnsi="Times New Roman" w:cs="Times New Roman"/>
+          <w:rFonts w:ascii="Cambria" w:hAnsi="Cambria" w:cs="Times New Roman"/>
           <w:noProof/>
           <w:sz w:val="28"/>
           <w:szCs w:val="28"/>
@@ -777,7 +471,7 @@
       <w:pPr>
         <w:jc w:val="both"/>
         <w:rPr>
-          <w:rFonts w:ascii="Times New Roman" w:hAnsi="Times New Roman" w:cs="Times New Roman"/>
+          <w:rFonts w:ascii="Cambria" w:hAnsi="Cambria" w:cs="Times New Roman"/>
           <w:b/>
           <w:i/>
           <w:noProof/>
@@ -788,7 +482,7 @@
       </w:pPr>
       <w:r>
         <w:rPr>
-          <w:rFonts w:ascii="Times New Roman" w:hAnsi="Times New Roman" w:cs="Times New Roman"/>
+          <w:rFonts w:ascii="Cambria" w:hAnsi="Cambria" w:cs="Times New Roman"/>
           <w:b/>
           <w:i/>
           <w:noProof/>
@@ -803,7 +497,7 @@
       <w:pPr>
         <w:jc w:val="both"/>
         <w:rPr>
-          <w:rFonts w:ascii="Times New Roman" w:hAnsi="Times New Roman" w:cs="Times New Roman"/>
+          <w:rFonts w:ascii="Cambria" w:hAnsi="Cambria" w:cs="Times New Roman"/>
           <w:noProof/>
           <w:sz w:val="28"/>
           <w:szCs w:val="28"/>
@@ -812,7 +506,7 @@
       </w:pPr>
       <w:r>
         <w:rPr>
-          <w:rFonts w:ascii="Times New Roman" w:hAnsi="Times New Roman" w:cs="Times New Roman"/>
+          <w:rFonts w:ascii="Cambria" w:hAnsi="Cambria" w:cs="Times New Roman"/>
           <w:noProof/>
           <w:sz w:val="28"/>
           <w:szCs w:val="28"/>
@@ -822,7 +516,7 @@
       </w:r>
       <w:r>
         <w:rPr>
-          <w:rFonts w:ascii="Times New Roman" w:hAnsi="Times New Roman" w:cs="Times New Roman"/>
+          <w:rFonts w:ascii="Cambria" w:hAnsi="Cambria" w:cs="Times New Roman"/>
           <w:noProof/>
           <w:sz w:val="28"/>
           <w:szCs w:val="28"/>
@@ -832,7 +526,7 @@
       </w:r>
       <w:r>
         <w:rPr>
-          <w:rFonts w:ascii="Times New Roman" w:hAnsi="Times New Roman" w:cs="Times New Roman"/>
+          <w:rFonts w:ascii="Cambria" w:hAnsi="Cambria" w:cs="Times New Roman"/>
           <w:noProof/>
           <w:sz w:val="28"/>
           <w:szCs w:val="28"/>
@@ -882,7 +576,7 @@
       </w:r>
       <w:r>
         <w:rPr>
-          <w:rFonts w:ascii="Times New Roman" w:hAnsi="Times New Roman" w:cs="Times New Roman"/>
+          <w:rFonts w:ascii="Cambria" w:hAnsi="Cambria" w:cs="Times New Roman"/>
           <w:noProof/>
           <w:sz w:val="28"/>
           <w:szCs w:val="28"/>
@@ -895,7 +589,7 @@
       <w:pPr>
         <w:jc w:val="both"/>
         <w:rPr>
-          <w:rFonts w:ascii="Times New Roman" w:hAnsi="Times New Roman" w:cs="Times New Roman"/>
+          <w:rFonts w:ascii="Cambria" w:hAnsi="Cambria" w:cs="Times New Roman"/>
           <w:noProof/>
           <w:sz w:val="28"/>
           <w:szCs w:val="28"/>
@@ -904,7 +598,7 @@
       </w:pPr>
       <w:r>
         <w:rPr>
-          <w:rFonts w:ascii="Times New Roman" w:hAnsi="Times New Roman" w:cs="Times New Roman"/>
+          <w:rFonts w:ascii="Cambria" w:hAnsi="Cambria" w:cs="Times New Roman"/>
           <w:noProof/>
           <w:sz w:val="28"/>
           <w:szCs w:val="28"/>
@@ -914,7 +608,7 @@
       </w:r>
       <w:r>
         <w:rPr>
-          <w:rFonts w:ascii="Times New Roman" w:hAnsi="Times New Roman" w:cs="Times New Roman"/>
+          <w:rFonts w:ascii="Cambria" w:hAnsi="Cambria" w:cs="Times New Roman"/>
           <w:noProof/>
           <w:sz w:val="28"/>
           <w:szCs w:val="28"/>
@@ -927,7 +621,7 @@
       <w:pPr>
         <w:jc w:val="both"/>
         <w:rPr>
-          <w:rFonts w:ascii="Times New Roman" w:hAnsi="Times New Roman" w:cs="Times New Roman"/>
+          <w:rFonts w:ascii="Cambria" w:hAnsi="Cambria" w:cs="Times New Roman"/>
           <w:b/>
           <w:i/>
           <w:noProof/>
@@ -938,7 +632,7 @@
       </w:pPr>
       <w:r>
         <w:rPr>
-          <w:rFonts w:ascii="Times New Roman" w:hAnsi="Times New Roman" w:cs="Times New Roman"/>
+          <w:rFonts w:ascii="Cambria" w:hAnsi="Cambria" w:cs="Times New Roman"/>
           <w:b/>
           <w:i/>
           <w:noProof/>
@@ -953,7 +647,7 @@
       <w:pPr>
         <w:jc w:val="both"/>
         <w:rPr>
-          <w:rFonts w:ascii="Times New Roman" w:hAnsi="Times New Roman" w:cs="Times New Roman"/>
+          <w:rFonts w:ascii="Cambria" w:hAnsi="Cambria" w:cs="Times New Roman"/>
           <w:noProof/>
           <w:sz w:val="28"/>
           <w:szCs w:val="28"/>
@@ -962,7 +656,7 @@
       </w:pPr>
       <w:r>
         <w:rPr>
-          <w:rFonts w:ascii="Times New Roman" w:hAnsi="Times New Roman" w:cs="Times New Roman"/>
+          <w:rFonts w:ascii="Cambria" w:hAnsi="Cambria" w:cs="Times New Roman"/>
           <w:noProof/>
           <w:sz w:val="28"/>
           <w:szCs w:val="28"/>
@@ -972,7 +666,7 @@
       </w:r>
       <w:r>
         <w:rPr>
-          <w:rFonts w:ascii="Times New Roman" w:hAnsi="Times New Roman" w:cs="Times New Roman"/>
+          <w:rFonts w:ascii="Cambria" w:hAnsi="Cambria" w:cs="Times New Roman"/>
           <w:noProof/>
           <w:sz w:val="28"/>
           <w:szCs w:val="28"/>
@@ -982,7 +676,7 @@
       </w:r>
       <w:r>
         <w:rPr>
-          <w:rFonts w:ascii="Times New Roman" w:hAnsi="Times New Roman" w:cs="Times New Roman"/>
+          <w:rFonts w:ascii="Cambria" w:hAnsi="Cambria" w:cs="Times New Roman"/>
           <w:noProof/>
           <w:sz w:val="28"/>
           <w:szCs w:val="28"/>
@@ -992,7 +686,7 @@
       </w:r>
       <w:r>
         <w:rPr>
-          <w:rFonts w:ascii="Times New Roman" w:hAnsi="Times New Roman" w:cs="Times New Roman"/>
+          <w:rFonts w:ascii="Cambria" w:hAnsi="Cambria" w:cs="Times New Roman"/>
           <w:noProof/>
           <w:sz w:val="28"/>
           <w:szCs w:val="28"/>
@@ -1002,7 +696,7 @@
       </w:r>
       <w:r>
         <w:rPr>
-          <w:rFonts w:ascii="Times New Roman" w:hAnsi="Times New Roman" w:cs="Times New Roman"/>
+          <w:rFonts w:ascii="Cambria" w:hAnsi="Cambria" w:cs="Times New Roman"/>
           <w:noProof/>
           <w:sz w:val="28"/>
           <w:szCs w:val="28"/>
@@ -1015,7 +709,7 @@
       <w:pPr>
         <w:jc w:val="both"/>
         <w:rPr>
-          <w:rFonts w:ascii="Times New Roman" w:hAnsi="Times New Roman" w:cs="Times New Roman"/>
+          <w:rFonts w:ascii="Cambria" w:hAnsi="Cambria" w:cs="Times New Roman"/>
           <w:noProof/>
           <w:sz w:val="28"/>
           <w:szCs w:val="28"/>
@@ -1024,27 +718,17 @@
       </w:pPr>
       <w:r>
         <w:rPr>
-          <w:rFonts w:ascii="Times New Roman" w:hAnsi="Times New Roman" w:cs="Times New Roman"/>
-          <w:noProof/>
-          <w:sz w:val="28"/>
-          <w:szCs w:val="28"/>
-          <w:lang w:eastAsia="ru-RU"/>
-        </w:rPr>
-        <w:t xml:space="preserve">2. </w:t>
-      </w:r>
-      <w:r>
-        <w:rPr>
-          <w:rFonts w:ascii="Times New Roman" w:hAnsi="Times New Roman" w:cs="Times New Roman"/>
-          <w:noProof/>
-          <w:sz w:val="28"/>
-          <w:szCs w:val="28"/>
-          <w:lang w:eastAsia="ru-RU"/>
-        </w:rPr>
-        <w:t xml:space="preserve">Для непосредственного редактирования содержимого документа </w:t>
-      </w:r>
-      <w:r>
-        <w:rPr>
-          <w:rFonts w:ascii="Times New Roman" w:hAnsi="Times New Roman" w:cs="Times New Roman"/>
+          <w:rFonts w:ascii="Cambria" w:hAnsi="Cambria" w:cs="Times New Roman"/>
+          <w:noProof/>
+          <w:sz w:val="28"/>
+          <w:szCs w:val="28"/>
+          <w:lang w:eastAsia="ru-RU"/>
+        </w:rPr>
+        <w:t xml:space="preserve">2. Для непосредственного редактирования содержимого документа </w:t>
+      </w:r>
+      <w:r>
+        <w:rPr>
+          <w:rFonts w:ascii="Cambria" w:hAnsi="Cambria" w:cs="Times New Roman"/>
           <w:noProof/>
           <w:sz w:val="28"/>
           <w:szCs w:val="28"/>
@@ -1054,7 +738,47 @@
       </w:r>
       <w:r>
         <w:rPr>
-          <w:rFonts w:ascii="Times New Roman" w:hAnsi="Times New Roman" w:cs="Times New Roman"/>
+          <w:rFonts w:ascii="Cambria" w:hAnsi="Cambria" w:cs="Times New Roman"/>
+          <w:noProof/>
+          <w:sz w:val="28"/>
+          <w:szCs w:val="28"/>
+          <w:lang w:eastAsia="ru-RU"/>
+        </w:rPr>
+        <w:t xml:space="preserve"> нужно дважды кликнуть </w:t>
+      </w:r>
+      <w:r>
+        <w:rPr>
+          <w:rFonts w:ascii="Cambria" w:hAnsi="Cambria" w:cs="Times New Roman"/>
+          <w:noProof/>
+          <w:sz w:val="28"/>
+          <w:szCs w:val="28"/>
+          <w:lang w:eastAsia="ru-RU"/>
+        </w:rPr>
+        <w:t xml:space="preserve">ЛКМ </w:t>
+      </w:r>
+      <w:r>
+        <w:rPr>
+          <w:rFonts w:ascii="Cambria" w:hAnsi="Cambria" w:cs="Times New Roman"/>
+          <w:noProof/>
+          <w:sz w:val="28"/>
+          <w:szCs w:val="28"/>
+          <w:lang w:eastAsia="ru-RU"/>
+        </w:rPr>
+        <w:t xml:space="preserve">на примитиве. В окне </w:t>
+      </w:r>
+      <w:r>
+        <w:rPr>
+          <w:rFonts w:ascii="Cambria" w:hAnsi="Cambria" w:cs="Times New Roman"/>
+          <w:noProof/>
+          <w:sz w:val="28"/>
+          <w:szCs w:val="28"/>
+          <w:lang w:val="en-US" w:eastAsia="ru-RU"/>
+        </w:rPr>
+        <w:t>SimInTech</w:t>
+      </w:r>
+      <w:r>
+        <w:rPr>
+          <w:rFonts w:ascii="Cambria" w:hAnsi="Cambria" w:cs="Times New Roman"/>
           <w:noProof/>
           <w:sz w:val="28"/>
           <w:szCs w:val="28"/>
@@ -1064,67 +788,37 @@
       </w:r>
       <w:r>
         <w:rPr>
-          <w:rFonts w:ascii="Times New Roman" w:hAnsi="Times New Roman" w:cs="Times New Roman"/>
-          <w:noProof/>
-          <w:sz w:val="28"/>
-          <w:szCs w:val="28"/>
-          <w:lang w:eastAsia="ru-RU"/>
-        </w:rPr>
-        <w:t xml:space="preserve">нужно дважды кликнуть </w:t>
-      </w:r>
-      <w:r>
-        <w:rPr>
-          <w:rFonts w:ascii="Times New Roman" w:hAnsi="Times New Roman" w:cs="Times New Roman"/>
-          <w:noProof/>
-          <w:sz w:val="28"/>
-          <w:szCs w:val="28"/>
-          <w:lang w:eastAsia="ru-RU"/>
-        </w:rPr>
-        <w:t xml:space="preserve">ЛКМ </w:t>
-      </w:r>
-      <w:r>
-        <w:rPr>
-          <w:rFonts w:ascii="Times New Roman" w:hAnsi="Times New Roman" w:cs="Times New Roman"/>
-          <w:noProof/>
-          <w:sz w:val="28"/>
-          <w:szCs w:val="28"/>
-          <w:lang w:eastAsia="ru-RU"/>
-        </w:rPr>
-        <w:t>на примитиве</w:t>
-      </w:r>
-      <w:r>
-        <w:rPr>
-          <w:rFonts w:ascii="Times New Roman" w:hAnsi="Times New Roman" w:cs="Times New Roman"/>
-          <w:noProof/>
-          <w:sz w:val="28"/>
-          <w:szCs w:val="28"/>
-          <w:lang w:eastAsia="ru-RU"/>
-        </w:rPr>
-        <w:t>.</w:t>
-      </w:r>
-      <w:r>
-        <w:rPr>
-          <w:rFonts w:ascii="Times New Roman" w:hAnsi="Times New Roman" w:cs="Times New Roman"/>
-          <w:noProof/>
-          <w:sz w:val="28"/>
-          <w:szCs w:val="28"/>
-          <w:lang w:eastAsia="ru-RU"/>
-        </w:rPr>
-        <w:t xml:space="preserve"> В окне </w:t>
-      </w:r>
-      <w:r>
-        <w:rPr>
-          <w:rFonts w:ascii="Times New Roman" w:hAnsi="Times New Roman" w:cs="Times New Roman"/>
+          <w:rFonts w:ascii="Cambria" w:hAnsi="Cambria" w:cs="Times New Roman"/>
+          <w:noProof/>
+          <w:sz w:val="28"/>
+          <w:szCs w:val="28"/>
+          <w:lang w:eastAsia="ru-RU"/>
+        </w:rPr>
+        <w:t>ото</w:t>
+      </w:r>
+      <w:r>
+        <w:rPr>
+          <w:rFonts w:ascii="Cambria" w:hAnsi="Cambria" w:cs="Times New Roman"/>
+          <w:noProof/>
+          <w:sz w:val="28"/>
+          <w:szCs w:val="28"/>
+          <w:lang w:eastAsia="ru-RU"/>
+        </w:rPr>
+        <w:t xml:space="preserve">бразится интерфейс </w:t>
+      </w:r>
+      <w:r>
+        <w:rPr>
+          <w:rFonts w:ascii="Cambria" w:hAnsi="Cambria" w:cs="Times New Roman"/>
           <w:noProof/>
           <w:sz w:val="28"/>
           <w:szCs w:val="28"/>
           <w:lang w:val="en-US" w:eastAsia="ru-RU"/>
         </w:rPr>
-        <w:t>SimInTech</w:t>
-      </w:r>
-      <w:r>
-        <w:rPr>
-          <w:rFonts w:ascii="Times New Roman" w:hAnsi="Times New Roman" w:cs="Times New Roman"/>
+        <w:t>MS</w:t>
+      </w:r>
+      <w:r>
+        <w:rPr>
+          <w:rFonts w:ascii="Cambria" w:hAnsi="Cambria" w:cs="Times New Roman"/>
           <w:noProof/>
           <w:sz w:val="28"/>
           <w:szCs w:val="28"/>
@@ -1134,37 +828,57 @@
       </w:r>
       <w:r>
         <w:rPr>
-          <w:rFonts w:ascii="Times New Roman" w:hAnsi="Times New Roman" w:cs="Times New Roman"/>
-          <w:noProof/>
-          <w:sz w:val="28"/>
-          <w:szCs w:val="28"/>
-          <w:lang w:eastAsia="ru-RU"/>
-        </w:rPr>
-        <w:t>ото</w:t>
-      </w:r>
-      <w:r>
-        <w:rPr>
-          <w:rFonts w:ascii="Times New Roman" w:hAnsi="Times New Roman" w:cs="Times New Roman"/>
-          <w:noProof/>
-          <w:sz w:val="28"/>
-          <w:szCs w:val="28"/>
-          <w:lang w:eastAsia="ru-RU"/>
-        </w:rPr>
-        <w:t xml:space="preserve">бразится интерфейс </w:t>
-      </w:r>
-      <w:r>
-        <w:rPr>
-          <w:rFonts w:ascii="Times New Roman" w:hAnsi="Times New Roman" w:cs="Times New Roman"/>
+          <w:rFonts w:ascii="Cambria" w:hAnsi="Cambria" w:cs="Times New Roman"/>
           <w:noProof/>
           <w:sz w:val="28"/>
           <w:szCs w:val="28"/>
           <w:lang w:val="en-US" w:eastAsia="ru-RU"/>
         </w:rPr>
+        <w:t>Word</w:t>
+      </w:r>
+      <w:r>
+        <w:rPr>
+          <w:rFonts w:ascii="Cambria" w:hAnsi="Cambria" w:cs="Times New Roman"/>
+          <w:noProof/>
+          <w:sz w:val="28"/>
+          <w:szCs w:val="28"/>
+          <w:lang w:eastAsia="ru-RU"/>
+        </w:rPr>
+        <w:t xml:space="preserve">, а содержимое документа </w:t>
+      </w:r>
+      <w:r>
+        <w:rPr>
+          <w:rFonts w:ascii="Cambria" w:hAnsi="Cambria" w:cs="Times New Roman"/>
+          <w:noProof/>
+          <w:sz w:val="28"/>
+          <w:szCs w:val="28"/>
+          <w:lang w:val="en-US" w:eastAsia="ru-RU"/>
+        </w:rPr>
+        <w:t>Word</w:t>
+      </w:r>
+      <w:r>
+        <w:rPr>
+          <w:rFonts w:ascii="Cambria" w:hAnsi="Cambria" w:cs="Times New Roman"/>
+          <w:noProof/>
+          <w:sz w:val="28"/>
+          <w:szCs w:val="28"/>
+          <w:lang w:eastAsia="ru-RU"/>
+        </w:rPr>
+        <w:t xml:space="preserve"> станет доступным для редактирования. Для окончания редактирования документа нужно кликнуть ЛКМ вне поля, отведенного для редактирования документа. Интерфейс </w:t>
+      </w:r>
+      <w:r>
+        <w:rPr>
+          <w:rFonts w:ascii="Cambria" w:hAnsi="Cambria" w:cs="Times New Roman"/>
+          <w:noProof/>
+          <w:sz w:val="28"/>
+          <w:szCs w:val="28"/>
+          <w:lang w:val="en-US" w:eastAsia="ru-RU"/>
+        </w:rPr>
         <w:t>MS</w:t>
       </w:r>
       <w:r>
         <w:rPr>
-          <w:rFonts w:ascii="Times New Roman" w:hAnsi="Times New Roman" w:cs="Times New Roman"/>
+          <w:rFonts w:ascii="Cambria" w:hAnsi="Cambria" w:cs="Times New Roman"/>
           <w:noProof/>
           <w:sz w:val="28"/>
           <w:szCs w:val="28"/>
@@ -1174,7 +888,7 @@
       </w:r>
       <w:r>
         <w:rPr>
-          <w:rFonts w:ascii="Times New Roman" w:hAnsi="Times New Roman" w:cs="Times New Roman"/>
+          <w:rFonts w:ascii="Cambria" w:hAnsi="Cambria" w:cs="Times New Roman"/>
           <w:noProof/>
           <w:sz w:val="28"/>
           <w:szCs w:val="28"/>
@@ -1184,100 +898,20 @@
       </w:r>
       <w:r>
         <w:rPr>
-          <w:rFonts w:ascii="Times New Roman" w:hAnsi="Times New Roman" w:cs="Times New Roman"/>
-          <w:noProof/>
-          <w:sz w:val="28"/>
-          <w:szCs w:val="28"/>
-          <w:lang w:eastAsia="ru-RU"/>
-        </w:rPr>
-        <w:t xml:space="preserve">, а содержимое документа </w:t>
-      </w:r>
-      <w:r>
-        <w:rPr>
-          <w:rFonts w:ascii="Times New Roman" w:hAnsi="Times New Roman" w:cs="Times New Roman"/>
-          <w:noProof/>
-          <w:sz w:val="28"/>
-          <w:szCs w:val="28"/>
-          <w:lang w:val="en-US" w:eastAsia="ru-RU"/>
-        </w:rPr>
-        <w:t>Word</w:t>
-      </w:r>
-      <w:r>
-        <w:rPr>
-          <w:rFonts w:ascii="Times New Roman" w:hAnsi="Times New Roman" w:cs="Times New Roman"/>
-          <w:noProof/>
-          <w:sz w:val="28"/>
-          <w:szCs w:val="28"/>
-          <w:lang w:eastAsia="ru-RU"/>
-        </w:rPr>
-        <w:t xml:space="preserve"> </w:t>
-      </w:r>
-      <w:r>
-        <w:rPr>
-          <w:rFonts w:ascii="Times New Roman" w:hAnsi="Times New Roman" w:cs="Times New Roman"/>
-          <w:noProof/>
-          <w:sz w:val="28"/>
-          <w:szCs w:val="28"/>
-          <w:lang w:eastAsia="ru-RU"/>
-        </w:rPr>
-        <w:t xml:space="preserve">станет доступным для редактирования. Для окончания редактирования документа нужно кликнуть ЛКМ вне поля, отведенного для редактирования документа. Интерфейс </w:t>
-      </w:r>
-      <w:r>
-        <w:rPr>
-          <w:rFonts w:ascii="Times New Roman" w:hAnsi="Times New Roman" w:cs="Times New Roman"/>
-          <w:noProof/>
-          <w:sz w:val="28"/>
-          <w:szCs w:val="28"/>
-          <w:lang w:val="en-US" w:eastAsia="ru-RU"/>
-        </w:rPr>
-        <w:t>MS</w:t>
-      </w:r>
-      <w:r>
-        <w:rPr>
-          <w:rFonts w:ascii="Times New Roman" w:hAnsi="Times New Roman" w:cs="Times New Roman"/>
-          <w:noProof/>
-          <w:sz w:val="28"/>
-          <w:szCs w:val="28"/>
-          <w:lang w:eastAsia="ru-RU"/>
-        </w:rPr>
-        <w:t xml:space="preserve"> </w:t>
-      </w:r>
-      <w:r>
-        <w:rPr>
-          <w:rFonts w:ascii="Times New Roman" w:hAnsi="Times New Roman" w:cs="Times New Roman"/>
-          <w:noProof/>
-          <w:sz w:val="28"/>
-          <w:szCs w:val="28"/>
-          <w:lang w:val="en-US" w:eastAsia="ru-RU"/>
-        </w:rPr>
-        <w:t>Word</w:t>
-      </w:r>
-      <w:r>
-        <w:rPr>
-          <w:rFonts w:ascii="Times New Roman" w:hAnsi="Times New Roman" w:cs="Times New Roman"/>
-          <w:noProof/>
-          <w:sz w:val="28"/>
-          <w:szCs w:val="28"/>
-          <w:lang w:eastAsia="ru-RU"/>
-        </w:rPr>
-        <w:t xml:space="preserve"> </w:t>
-      </w:r>
-      <w:r>
-        <w:rPr>
-          <w:rFonts w:ascii="Times New Roman" w:hAnsi="Times New Roman" w:cs="Times New Roman"/>
-          <w:noProof/>
-          <w:sz w:val="28"/>
-          <w:szCs w:val="28"/>
-          <w:lang w:eastAsia="ru-RU"/>
-        </w:rPr>
-        <w:t>исчезнет, а содержимое примитива обновится в соответствии с внесенными правками.</w:t>
+          <w:rFonts w:ascii="Cambria" w:hAnsi="Cambria" w:cs="Times New Roman"/>
+          <w:noProof/>
+          <w:sz w:val="28"/>
+          <w:szCs w:val="28"/>
+          <w:lang w:eastAsia="ru-RU"/>
+        </w:rPr>
+        <w:t xml:space="preserve"> исчезнет, а содержимое примитива обновится в соответствии с внесенными правками.</w:t>
       </w:r>
     </w:p>
     <w:p>
       <w:pPr>
         <w:jc w:val="both"/>
         <w:rPr>
-          <w:rFonts w:ascii="Times New Roman" w:hAnsi="Times New Roman" w:cs="Times New Roman"/>
+          <w:rFonts w:ascii="Cambria" w:hAnsi="Cambria" w:cs="Times New Roman"/>
           <w:noProof/>
           <w:sz w:val="28"/>
           <w:szCs w:val="28"/>
@@ -1286,17 +920,18 @@
       </w:pPr>
       <w:r>
         <w:rPr>
-          <w:rFonts w:ascii="Times New Roman" w:hAnsi="Times New Roman" w:cs="Times New Roman"/>
-          <w:noProof/>
-          <w:sz w:val="28"/>
-          <w:szCs w:val="28"/>
-          <w:lang w:eastAsia="ru-RU"/>
-        </w:rPr>
+          <w:rFonts w:ascii="Cambria" w:hAnsi="Cambria" w:cs="Times New Roman"/>
+          <w:noProof/>
+          <w:sz w:val="28"/>
+          <w:szCs w:val="28"/>
+          <w:lang w:eastAsia="ru-RU"/>
+        </w:rPr>
+        <w:lastRenderedPageBreak/>
         <w:t>3</w:t>
       </w:r>
       <w:r>
         <w:rPr>
-          <w:rFonts w:ascii="Times New Roman" w:hAnsi="Times New Roman" w:cs="Times New Roman"/>
+          <w:rFonts w:ascii="Cambria" w:hAnsi="Cambria" w:cs="Times New Roman"/>
           <w:noProof/>
           <w:sz w:val="28"/>
           <w:szCs w:val="28"/>
@@ -1306,7 +941,7 @@
       </w:r>
       <w:r>
         <w:rPr>
-          <w:rFonts w:ascii="Times New Roman" w:hAnsi="Times New Roman" w:cs="Times New Roman"/>
+          <w:rFonts w:ascii="Cambria" w:hAnsi="Cambria" w:cs="Times New Roman"/>
           <w:noProof/>
           <w:sz w:val="28"/>
           <w:szCs w:val="28"/>
@@ -1316,7 +951,7 @@
       </w:r>
       <w:r>
         <w:rPr>
-          <w:rFonts w:ascii="Times New Roman" w:hAnsi="Times New Roman" w:cs="Times New Roman"/>
+          <w:rFonts w:ascii="Cambria" w:hAnsi="Cambria" w:cs="Times New Roman"/>
           <w:noProof/>
           <w:sz w:val="28"/>
           <w:szCs w:val="28"/>
@@ -1326,7 +961,7 @@
       </w:r>
       <w:r>
         <w:rPr>
-          <w:rFonts w:ascii="Times New Roman" w:hAnsi="Times New Roman" w:cs="Times New Roman"/>
+          <w:rFonts w:ascii="Cambria" w:hAnsi="Cambria" w:cs="Times New Roman"/>
           <w:noProof/>
           <w:sz w:val="28"/>
           <w:szCs w:val="28"/>
@@ -1336,7 +971,7 @@
       </w:r>
       <w:r>
         <w:rPr>
-          <w:rFonts w:ascii="Times New Roman" w:hAnsi="Times New Roman" w:cs="Times New Roman"/>
+          <w:rFonts w:ascii="Cambria" w:hAnsi="Cambria" w:cs="Times New Roman"/>
           <w:noProof/>
           <w:sz w:val="28"/>
           <w:szCs w:val="28"/>
@@ -1346,7 +981,7 @@
       </w:r>
       <w:r>
         <w:rPr>
-          <w:rFonts w:ascii="Times New Roman" w:hAnsi="Times New Roman" w:cs="Times New Roman"/>
+          <w:rFonts w:ascii="Cambria" w:hAnsi="Cambria" w:cs="Times New Roman"/>
           <w:noProof/>
           <w:sz w:val="28"/>
           <w:szCs w:val="28"/>
@@ -1356,7 +991,7 @@
       </w:r>
       <w:r>
         <w:rPr>
-          <w:rFonts w:ascii="Times New Roman" w:hAnsi="Times New Roman" w:cs="Times New Roman"/>
+          <w:rFonts w:ascii="Cambria" w:hAnsi="Cambria" w:cs="Times New Roman"/>
           <w:noProof/>
           <w:sz w:val="28"/>
           <w:szCs w:val="28"/>
@@ -1366,7 +1001,7 @@
       </w:r>
       <w:r>
         <w:rPr>
-          <w:rFonts w:ascii="Times New Roman" w:hAnsi="Times New Roman" w:cs="Times New Roman"/>
+          <w:rFonts w:ascii="Cambria" w:hAnsi="Cambria" w:cs="Times New Roman"/>
           <w:noProof/>
           <w:sz w:val="28"/>
           <w:szCs w:val="28"/>
@@ -1376,7 +1011,7 @@
       </w:r>
       <w:r>
         <w:rPr>
-          <w:rFonts w:ascii="Times New Roman" w:hAnsi="Times New Roman" w:cs="Times New Roman"/>
+          <w:rFonts w:ascii="Cambria" w:hAnsi="Cambria" w:cs="Times New Roman"/>
           <w:noProof/>
           <w:sz w:val="28"/>
           <w:szCs w:val="28"/>
@@ -1386,7 +1021,7 @@
       </w:r>
       <w:r>
         <w:rPr>
-          <w:rFonts w:ascii="Times New Roman" w:hAnsi="Times New Roman" w:cs="Times New Roman"/>
+          <w:rFonts w:ascii="Cambria" w:hAnsi="Cambria" w:cs="Times New Roman"/>
           <w:noProof/>
           <w:sz w:val="28"/>
           <w:szCs w:val="28"/>
@@ -1399,7 +1034,7 @@
       <w:pPr>
         <w:jc w:val="both"/>
         <w:rPr>
-          <w:rFonts w:ascii="Times New Roman" w:hAnsi="Times New Roman" w:cs="Times New Roman"/>
+          <w:rFonts w:ascii="Cambria" w:hAnsi="Cambria" w:cs="Times New Roman"/>
           <w:noProof/>
           <w:sz w:val="28"/>
           <w:szCs w:val="28"/>
@@ -1408,7 +1043,7 @@
       </w:pPr>
       <w:r>
         <w:rPr>
-          <w:rFonts w:ascii="Times New Roman" w:hAnsi="Times New Roman" w:cs="Times New Roman"/>
+          <w:rFonts w:ascii="Cambria" w:hAnsi="Cambria" w:cs="Times New Roman"/>
           <w:noProof/>
           <w:sz w:val="28"/>
           <w:szCs w:val="28"/>
@@ -1418,7 +1053,7 @@
       </w:r>
       <w:r>
         <w:rPr>
-          <w:rFonts w:ascii="Times New Roman" w:hAnsi="Times New Roman" w:cs="Times New Roman"/>
+          <w:rFonts w:ascii="Cambria" w:hAnsi="Cambria" w:cs="Times New Roman"/>
           <w:noProof/>
           <w:sz w:val="28"/>
           <w:szCs w:val="28"/>
@@ -1428,7 +1063,7 @@
       </w:r>
       <w:r>
         <w:rPr>
-          <w:rFonts w:ascii="Times New Roman" w:hAnsi="Times New Roman" w:cs="Times New Roman"/>
+          <w:rFonts w:ascii="Cambria" w:hAnsi="Cambria" w:cs="Times New Roman"/>
           <w:noProof/>
           <w:sz w:val="28"/>
           <w:szCs w:val="28"/>
@@ -1438,7 +1073,7 @@
       </w:r>
       <w:r>
         <w:rPr>
-          <w:rFonts w:ascii="Times New Roman" w:hAnsi="Times New Roman" w:cs="Times New Roman"/>
+          <w:rFonts w:ascii="Cambria" w:hAnsi="Cambria" w:cs="Times New Roman"/>
           <w:noProof/>
           <w:sz w:val="28"/>
           <w:szCs w:val="28"/>
@@ -1448,7 +1083,7 @@
       </w:r>
       <w:r>
         <w:rPr>
-          <w:rFonts w:ascii="Times New Roman" w:hAnsi="Times New Roman" w:cs="Times New Roman"/>
+          <w:rFonts w:ascii="Cambria" w:hAnsi="Cambria" w:cs="Times New Roman"/>
           <w:noProof/>
           <w:sz w:val="28"/>
           <w:szCs w:val="28"/>
@@ -1458,7 +1093,7 @@
       </w:r>
       <w:r>
         <w:rPr>
-          <w:rFonts w:ascii="Times New Roman" w:hAnsi="Times New Roman" w:cs="Times New Roman"/>
+          <w:rFonts w:ascii="Cambria" w:hAnsi="Cambria" w:cs="Times New Roman"/>
           <w:noProof/>
           <w:sz w:val="28"/>
           <w:szCs w:val="28"/>
@@ -1468,7 +1103,7 @@
       </w:r>
       <w:r>
         <w:rPr>
-          <w:rFonts w:ascii="Times New Roman" w:hAnsi="Times New Roman" w:cs="Times New Roman"/>
+          <w:rFonts w:ascii="Cambria" w:hAnsi="Cambria" w:cs="Times New Roman"/>
           <w:noProof/>
           <w:sz w:val="28"/>
           <w:szCs w:val="28"/>
@@ -1478,7 +1113,7 @@
       </w:r>
       <w:r>
         <w:rPr>
-          <w:rFonts w:ascii="Times New Roman" w:hAnsi="Times New Roman" w:cs="Times New Roman"/>
+          <w:rFonts w:ascii="Cambria" w:hAnsi="Cambria" w:cs="Times New Roman"/>
           <w:noProof/>
           <w:sz w:val="28"/>
           <w:szCs w:val="28"/>
@@ -1488,7 +1123,7 @@
       </w:r>
       <w:r>
         <w:rPr>
-          <w:rFonts w:ascii="Times New Roman" w:hAnsi="Times New Roman" w:cs="Times New Roman"/>
+          <w:rFonts w:ascii="Cambria" w:hAnsi="Cambria" w:cs="Times New Roman"/>
           <w:noProof/>
           <w:sz w:val="28"/>
           <w:szCs w:val="28"/>
@@ -1498,7 +1133,7 @@
       </w:r>
       <w:r>
         <w:rPr>
-          <w:rFonts w:ascii="Times New Roman" w:hAnsi="Times New Roman" w:cs="Times New Roman"/>
+          <w:rFonts w:ascii="Cambria" w:hAnsi="Cambria" w:cs="Times New Roman"/>
           <w:noProof/>
           <w:sz w:val="28"/>
           <w:szCs w:val="28"/>
@@ -1511,7 +1146,7 @@
       <w:pPr>
         <w:jc w:val="both"/>
         <w:rPr>
-          <w:rFonts w:ascii="Times New Roman" w:hAnsi="Times New Roman" w:cs="Times New Roman"/>
+          <w:rFonts w:ascii="Cambria" w:hAnsi="Cambria" w:cs="Times New Roman"/>
           <w:b/>
           <w:i/>
           <w:noProof/>
@@ -1522,7 +1157,7 @@
       </w:pPr>
       <w:r>
         <w:rPr>
-          <w:rFonts w:ascii="Times New Roman" w:hAnsi="Times New Roman" w:cs="Times New Roman"/>
+          <w:rFonts w:ascii="Cambria" w:hAnsi="Cambria" w:cs="Times New Roman"/>
           <w:b/>
           <w:i/>
           <w:noProof/>
@@ -1537,14 +1172,20 @@
       <w:pPr>
         <w:jc w:val="both"/>
         <w:rPr>
+          <w:rFonts w:ascii="Cambria" w:hAnsi="Cambria"/>
           <w:i/>
           <w:noProof/>
+          <w:sz w:val="28"/>
+          <w:szCs w:val="28"/>
           <w:lang w:eastAsia="ru-RU"/>
         </w:rPr>
       </w:pPr>
       <w:r>
         <w:rPr>
-          <w:noProof/>
+          <w:rFonts w:ascii="Cambria" w:hAnsi="Cambria"/>
+          <w:noProof/>
+          <w:sz w:val="28"/>
+          <w:szCs w:val="28"/>
           <w:lang w:eastAsia="ru-RU"/>
         </w:rPr>
         <w:drawing>
@@ -1585,7 +1226,10 @@
       </w:r>
       <w:r>
         <w:rPr>
-          <w:noProof/>
+          <w:rFonts w:ascii="Cambria" w:hAnsi="Cambria"/>
+          <w:noProof/>
+          <w:sz w:val="28"/>
+          <w:szCs w:val="28"/>
           <w:lang w:eastAsia="ru-RU"/>
         </w:rPr>
         <w:t xml:space="preserve"> </w:t>
@@ -1598,11 +1242,11 @@
         <w:tblLook w:val="04A0" w:firstRow="1" w:lastRow="0" w:firstColumn="1" w:lastColumn="0" w:noHBand="0" w:noVBand="1"/>
       </w:tblPr>
       <w:tblGrid>
-        <w:gridCol w:w="2503"/>
-        <w:gridCol w:w="1750"/>
-        <w:gridCol w:w="2403"/>
-        <w:gridCol w:w="5393"/>
-        <w:gridCol w:w="10490"/>
+        <w:gridCol w:w="2698"/>
+        <w:gridCol w:w="2224"/>
+        <w:gridCol w:w="2627"/>
+        <w:gridCol w:w="5161"/>
+        <w:gridCol w:w="9829"/>
       </w:tblGrid>
       <w:tr>
         <w:trPr>
@@ -1617,16 +1261,20 @@
             <w:pPr>
               <w:jc w:val="both"/>
               <w:rPr>
+                <w:rFonts w:ascii="Cambria" w:hAnsi="Cambria"/>
                 <w:b w:val="0"/>
                 <w:noProof/>
-                <w:szCs w:val="22"/>
-                <w:lang w:eastAsia="ru-RU"/>
-              </w:rPr>
-            </w:pPr>
-            <w:r>
-              <w:rPr>
-                <w:noProof/>
-                <w:szCs w:val="22"/>
+                <w:sz w:val="28"/>
+                <w:szCs w:val="28"/>
+                <w:lang w:eastAsia="ru-RU"/>
+              </w:rPr>
+            </w:pPr>
+            <w:r>
+              <w:rPr>
+                <w:rFonts w:ascii="Cambria" w:hAnsi="Cambria"/>
+                <w:noProof/>
+                <w:sz w:val="28"/>
+                <w:szCs w:val="28"/>
                 <w:lang w:eastAsia="ru-RU"/>
               </w:rPr>
               <w:t>Название</w:t>
@@ -1642,16 +1290,20 @@
               <w:jc w:val="both"/>
               <w:cnfStyle w:val="100000000000" w:firstRow="1" w:lastRow="0" w:firstColumn="0" w:lastColumn="0" w:oddVBand="0" w:evenVBand="0" w:oddHBand="0" w:evenHBand="0" w:firstRowFirstColumn="0" w:firstRowLastColumn="0" w:lastRowFirstColumn="0" w:lastRowLastColumn="0"/>
               <w:rPr>
+                <w:rFonts w:ascii="Cambria" w:hAnsi="Cambria"/>
                 <w:b w:val="0"/>
                 <w:noProof/>
-                <w:szCs w:val="22"/>
-                <w:lang w:eastAsia="ru-RU"/>
-              </w:rPr>
-            </w:pPr>
-            <w:r>
-              <w:rPr>
-                <w:noProof/>
-                <w:szCs w:val="22"/>
+                <w:sz w:val="28"/>
+                <w:szCs w:val="28"/>
+                <w:lang w:eastAsia="ru-RU"/>
+              </w:rPr>
+            </w:pPr>
+            <w:r>
+              <w:rPr>
+                <w:rFonts w:ascii="Cambria" w:hAnsi="Cambria"/>
+                <w:noProof/>
+                <w:sz w:val="28"/>
+                <w:szCs w:val="28"/>
                 <w:lang w:eastAsia="ru-RU"/>
               </w:rPr>
               <w:t>Имя</w:t>
@@ -1667,16 +1319,20 @@
               <w:jc w:val="both"/>
               <w:cnfStyle w:val="100000000000" w:firstRow="1" w:lastRow="0" w:firstColumn="0" w:lastColumn="0" w:oddVBand="0" w:evenVBand="0" w:oddHBand="0" w:evenHBand="0" w:firstRowFirstColumn="0" w:firstRowLastColumn="0" w:lastRowFirstColumn="0" w:lastRowLastColumn="0"/>
               <w:rPr>
+                <w:rFonts w:ascii="Cambria" w:hAnsi="Cambria"/>
                 <w:b w:val="0"/>
                 <w:noProof/>
-                <w:szCs w:val="22"/>
-                <w:lang w:eastAsia="ru-RU"/>
-              </w:rPr>
-            </w:pPr>
-            <w:r>
-              <w:rPr>
-                <w:noProof/>
-                <w:szCs w:val="22"/>
+                <w:sz w:val="28"/>
+                <w:szCs w:val="28"/>
+                <w:lang w:eastAsia="ru-RU"/>
+              </w:rPr>
+            </w:pPr>
+            <w:r>
+              <w:rPr>
+                <w:rFonts w:ascii="Cambria" w:hAnsi="Cambria"/>
+                <w:noProof/>
+                <w:sz w:val="28"/>
+                <w:szCs w:val="28"/>
                 <w:lang w:eastAsia="ru-RU"/>
               </w:rPr>
               <w:t>Значение по умолчанию</w:t>
@@ -1695,14 +1351,16 @@
               <w:jc w:val="both"/>
               <w:cnfStyle w:val="100000000000" w:firstRow="1" w:lastRow="0" w:firstColumn="0" w:lastColumn="0" w:oddVBand="0" w:evenVBand="0" w:oddHBand="0" w:evenHBand="0" w:firstRowFirstColumn="0" w:firstRowLastColumn="0" w:lastRowFirstColumn="0" w:lastRowLastColumn="0"/>
               <w:rPr>
-                <w:rFonts w:ascii="Calibri" w:eastAsia="Times New Roman" w:hAnsi="Calibri" w:cs="Arial"/>
-                <w:szCs w:val="22"/>
-              </w:rPr>
-            </w:pPr>
-            <w:r>
-              <w:rPr>
-                <w:rFonts w:ascii="Calibri" w:eastAsia="Times New Roman" w:hAnsi="Calibri" w:cs="Arial"/>
-                <w:szCs w:val="22"/>
+                <w:rFonts w:ascii="Cambria" w:eastAsia="Times New Roman" w:hAnsi="Cambria" w:cs="Arial"/>
+                <w:sz w:val="28"/>
+                <w:szCs w:val="28"/>
+              </w:rPr>
+            </w:pPr>
+            <w:r>
+              <w:rPr>
+                <w:rFonts w:ascii="Cambria" w:eastAsia="Times New Roman" w:hAnsi="Cambria" w:cs="Arial"/>
+                <w:sz w:val="28"/>
+                <w:szCs w:val="28"/>
               </w:rPr>
               <w:t>Допустимые значения</w:t>
             </w:r>
@@ -1712,39 +1370,21 @@
               <w:jc w:val="both"/>
               <w:cnfStyle w:val="100000000000" w:firstRow="1" w:lastRow="0" w:firstColumn="0" w:lastColumn="0" w:oddVBand="0" w:evenVBand="0" w:oddHBand="0" w:evenHBand="0" w:firstRowFirstColumn="0" w:firstRowLastColumn="0" w:lastRowFirstColumn="0" w:lastRowLastColumn="0"/>
               <w:rPr>
+                <w:rFonts w:ascii="Cambria" w:hAnsi="Cambria"/>
                 <w:b w:val="0"/>
                 <w:noProof/>
-                <w:szCs w:val="22"/>
-                <w:lang w:eastAsia="ru-RU"/>
-              </w:rPr>
-            </w:pPr>
-            <w:r>
-              <w:rPr>
-                <w:rFonts w:ascii="Calibri" w:eastAsia="Times New Roman" w:hAnsi="Calibri" w:cs="Arial"/>
-                <w:szCs w:val="22"/>
-              </w:rPr>
-              <w:t>{</w:t>
-            </w:r>
-            <w:r>
-              <w:rPr>
-                <w:rFonts w:ascii="Calibri" w:eastAsia="Times New Roman" w:hAnsi="Calibri" w:cs="Arial"/>
-                <w:szCs w:val="22"/>
-              </w:rPr>
-              <w:t>в скрипте</w:t>
-            </w:r>
-            <w:r>
-              <w:rPr>
-                <w:rFonts w:ascii="Calibri" w:eastAsia="Times New Roman" w:hAnsi="Calibri" w:cs="Arial"/>
-                <w:szCs w:val="22"/>
-              </w:rPr>
-              <w:t>}</w:t>
-            </w:r>
-            <w:r>
-              <w:rPr>
-                <w:rFonts w:ascii="Calibri" w:eastAsia="Times New Roman" w:hAnsi="Calibri" w:cs="Arial"/>
-                <w:szCs w:val="22"/>
-              </w:rPr>
-              <w:t xml:space="preserve"> в окне свойств</w:t>
+                <w:sz w:val="28"/>
+                <w:szCs w:val="28"/>
+                <w:lang w:eastAsia="ru-RU"/>
+              </w:rPr>
+            </w:pPr>
+            <w:r>
+              <w:rPr>
+                <w:rFonts w:ascii="Cambria" w:eastAsia="Times New Roman" w:hAnsi="Cambria" w:cs="Arial"/>
+                <w:sz w:val="28"/>
+                <w:szCs w:val="28"/>
+              </w:rPr>
+              <w:t>{в скрипте} в окне свойств</w:t>
             </w:r>
           </w:p>
         </w:tc>
@@ -1757,15 +1397,19 @@
               <w:jc w:val="both"/>
               <w:cnfStyle w:val="100000000000" w:firstRow="1" w:lastRow="0" w:firstColumn="0" w:lastColumn="0" w:oddVBand="0" w:evenVBand="0" w:oddHBand="0" w:evenHBand="0" w:firstRowFirstColumn="0" w:firstRowLastColumn="0" w:lastRowFirstColumn="0" w:lastRowLastColumn="0"/>
               <w:rPr>
-                <w:noProof/>
-                <w:szCs w:val="22"/>
-                <w:lang w:eastAsia="ru-RU"/>
-              </w:rPr>
-            </w:pPr>
-            <w:r>
-              <w:rPr>
-                <w:noProof/>
-                <w:szCs w:val="22"/>
+                <w:rFonts w:ascii="Cambria" w:hAnsi="Cambria"/>
+                <w:noProof/>
+                <w:sz w:val="28"/>
+                <w:szCs w:val="28"/>
+                <w:lang w:eastAsia="ru-RU"/>
+              </w:rPr>
+            </w:pPr>
+            <w:r>
+              <w:rPr>
+                <w:rFonts w:ascii="Cambria" w:hAnsi="Cambria"/>
+                <w:noProof/>
+                <w:sz w:val="28"/>
+                <w:szCs w:val="28"/>
                 <w:lang w:eastAsia="ru-RU"/>
               </w:rPr>
               <w:t>Справка</w:t>
@@ -1789,15 +1433,19 @@
               </w:tabs>
               <w:jc w:val="both"/>
               <w:rPr>
-                <w:noProof/>
-                <w:szCs w:val="22"/>
-                <w:lang w:eastAsia="ru-RU"/>
-              </w:rPr>
-            </w:pPr>
-            <w:r>
-              <w:rPr>
-                <w:noProof/>
-                <w:szCs w:val="22"/>
+                <w:rFonts w:ascii="Cambria" w:hAnsi="Cambria"/>
+                <w:noProof/>
+                <w:sz w:val="28"/>
+                <w:szCs w:val="28"/>
+                <w:lang w:eastAsia="ru-RU"/>
+              </w:rPr>
+            </w:pPr>
+            <w:r>
+              <w:rPr>
+                <w:rFonts w:ascii="Cambria" w:hAnsi="Cambria"/>
+                <w:noProof/>
+                <w:sz w:val="28"/>
+                <w:szCs w:val="28"/>
                 <w:lang w:eastAsia="ru-RU"/>
               </w:rPr>
               <w:t>Имя объекта</w:t>
@@ -1813,15 +1461,19 @@
               <w:jc w:val="both"/>
               <w:cnfStyle w:val="000000100000" w:firstRow="0" w:lastRow="0" w:firstColumn="0" w:lastColumn="0" w:oddVBand="0" w:evenVBand="0" w:oddHBand="1" w:evenHBand="0" w:firstRowFirstColumn="0" w:firstRowLastColumn="0" w:lastRowFirstColumn="0" w:lastRowLastColumn="0"/>
               <w:rPr>
-                <w:noProof/>
-                <w:szCs w:val="22"/>
-                <w:lang w:eastAsia="ru-RU"/>
-              </w:rPr>
-            </w:pPr>
-            <w:r>
-              <w:rPr>
-                <w:noProof/>
-                <w:szCs w:val="22"/>
+                <w:rFonts w:ascii="Cambria" w:hAnsi="Cambria"/>
+                <w:noProof/>
+                <w:sz w:val="28"/>
+                <w:szCs w:val="28"/>
+                <w:lang w:eastAsia="ru-RU"/>
+              </w:rPr>
+            </w:pPr>
+            <w:r>
+              <w:rPr>
+                <w:rFonts w:ascii="Cambria" w:hAnsi="Cambria"/>
+                <w:noProof/>
+                <w:sz w:val="28"/>
+                <w:szCs w:val="28"/>
                 <w:lang w:eastAsia="ru-RU"/>
               </w:rPr>
               <w:t>Name</w:t>
@@ -1837,15 +1489,19 @@
               <w:jc w:val="both"/>
               <w:cnfStyle w:val="000000100000" w:firstRow="0" w:lastRow="0" w:firstColumn="0" w:lastColumn="0" w:oddVBand="0" w:evenVBand="0" w:oddHBand="1" w:evenHBand="0" w:firstRowFirstColumn="0" w:firstRowLastColumn="0" w:lastRowFirstColumn="0" w:lastRowLastColumn="0"/>
               <w:rPr>
-                <w:noProof/>
-                <w:szCs w:val="22"/>
-                <w:lang w:eastAsia="ru-RU"/>
-              </w:rPr>
-            </w:pPr>
-            <w:r>
-              <w:rPr>
-                <w:noProof/>
-                <w:szCs w:val="22"/>
+                <w:rFonts w:ascii="Cambria" w:hAnsi="Cambria"/>
+                <w:noProof/>
+                <w:sz w:val="28"/>
+                <w:szCs w:val="28"/>
+                <w:lang w:eastAsia="ru-RU"/>
+              </w:rPr>
+            </w:pPr>
+            <w:r>
+              <w:rPr>
+                <w:rFonts w:ascii="Cambria" w:hAnsi="Cambria"/>
+                <w:noProof/>
+                <w:sz w:val="28"/>
+                <w:szCs w:val="28"/>
                 <w:lang w:val="en-US" w:eastAsia="ru-RU"/>
               </w:rPr>
               <w:t>WordDocument&lt;N&gt;</w:t>
@@ -1861,15 +1517,19 @@
               <w:jc w:val="both"/>
               <w:cnfStyle w:val="000000100000" w:firstRow="0" w:lastRow="0" w:firstColumn="0" w:lastColumn="0" w:oddVBand="0" w:evenVBand="0" w:oddHBand="1" w:evenHBand="0" w:firstRowFirstColumn="0" w:firstRowLastColumn="0" w:lastRowFirstColumn="0" w:lastRowLastColumn="0"/>
               <w:rPr>
-                <w:noProof/>
-                <w:szCs w:val="22"/>
-                <w:lang w:eastAsia="ru-RU"/>
-              </w:rPr>
-            </w:pPr>
-            <w:r>
-              <w:rPr>
-                <w:noProof/>
-                <w:szCs w:val="22"/>
+                <w:rFonts w:ascii="Cambria" w:hAnsi="Cambria"/>
+                <w:noProof/>
+                <w:sz w:val="28"/>
+                <w:szCs w:val="28"/>
+                <w:lang w:eastAsia="ru-RU"/>
+              </w:rPr>
+            </w:pPr>
+            <w:r>
+              <w:rPr>
+                <w:rFonts w:ascii="Cambria" w:hAnsi="Cambria"/>
+                <w:noProof/>
+                <w:sz w:val="28"/>
+                <w:szCs w:val="28"/>
                 <w:lang w:eastAsia="ru-RU"/>
               </w:rPr>
               <w:t>Непрерывная последовательность цифр и латинских букв</w:t>
@@ -1885,15 +1545,19 @@
               <w:jc w:val="both"/>
               <w:cnfStyle w:val="000000100000" w:firstRow="0" w:lastRow="0" w:firstColumn="0" w:lastColumn="0" w:oddVBand="0" w:evenVBand="0" w:oddHBand="1" w:evenHBand="0" w:firstRowFirstColumn="0" w:firstRowLastColumn="0" w:lastRowFirstColumn="0" w:lastRowLastColumn="0"/>
               <w:rPr>
-                <w:noProof/>
-                <w:szCs w:val="22"/>
-                <w:lang w:eastAsia="ru-RU"/>
-              </w:rPr>
-            </w:pPr>
-            <w:r>
-              <w:rPr>
-                <w:noProof/>
-                <w:szCs w:val="22"/>
+                <w:rFonts w:ascii="Cambria" w:hAnsi="Cambria"/>
+                <w:noProof/>
+                <w:sz w:val="28"/>
+                <w:szCs w:val="28"/>
+                <w:lang w:eastAsia="ru-RU"/>
+              </w:rPr>
+            </w:pPr>
+            <w:r>
+              <w:rPr>
+                <w:rFonts w:ascii="Cambria" w:hAnsi="Cambria"/>
+                <w:noProof/>
+                <w:sz w:val="28"/>
+                <w:szCs w:val="28"/>
                 <w:lang w:eastAsia="ru-RU"/>
               </w:rPr>
               <w:t>Данное имя используется для обращения к свойствам объекта, например, в скрипте:</w:t>
@@ -1904,23 +1568,29 @@
               <w:jc w:val="both"/>
               <w:cnfStyle w:val="000000100000" w:firstRow="0" w:lastRow="0" w:firstColumn="0" w:lastColumn="0" w:oddVBand="0" w:evenVBand="0" w:oddHBand="1" w:evenHBand="0" w:firstRowFirstColumn="0" w:firstRowLastColumn="0" w:lastRowFirstColumn="0" w:lastRowLastColumn="0"/>
               <w:rPr>
-                <w:noProof/>
-                <w:szCs w:val="22"/>
-                <w:lang w:eastAsia="ru-RU"/>
-              </w:rPr>
-            </w:pPr>
-            <w:r>
-              <w:rPr>
-                <w:noProof/>
-                <w:szCs w:val="22"/>
+                <w:rFonts w:ascii="Cambria" w:hAnsi="Cambria"/>
+                <w:noProof/>
+                <w:sz w:val="28"/>
+                <w:szCs w:val="28"/>
+                <w:lang w:eastAsia="ru-RU"/>
+              </w:rPr>
+            </w:pPr>
+            <w:r>
+              <w:rPr>
+                <w:rFonts w:ascii="Cambria" w:hAnsi="Cambria"/>
+                <w:noProof/>
+                <w:sz w:val="28"/>
+                <w:szCs w:val="28"/>
                 <w:lang w:val="en-US" w:eastAsia="ru-RU"/>
               </w:rPr>
               <w:t>WordDocument4.Visible</w:t>
             </w:r>
             <w:r>
               <w:rPr>
-                <w:noProof/>
-                <w:szCs w:val="22"/>
+                <w:rFonts w:ascii="Cambria" w:hAnsi="Cambria"/>
+                <w:noProof/>
+                <w:sz w:val="28"/>
+                <w:szCs w:val="28"/>
                 <w:lang w:eastAsia="ru-RU"/>
               </w:rPr>
               <w:t>.</w:t>
@@ -1941,15 +1611,19 @@
             <w:pPr>
               <w:jc w:val="both"/>
               <w:rPr>
-                <w:noProof/>
-                <w:szCs w:val="22"/>
-                <w:lang w:eastAsia="ru-RU"/>
-              </w:rPr>
-            </w:pPr>
-            <w:r>
-              <w:rPr>
-                <w:noProof/>
-                <w:szCs w:val="22"/>
+                <w:rFonts w:ascii="Cambria" w:hAnsi="Cambria"/>
+                <w:noProof/>
+                <w:sz w:val="28"/>
+                <w:szCs w:val="28"/>
+                <w:lang w:eastAsia="ru-RU"/>
+              </w:rPr>
+            </w:pPr>
+            <w:r>
+              <w:rPr>
+                <w:rFonts w:ascii="Cambria" w:hAnsi="Cambria"/>
+                <w:noProof/>
+                <w:sz w:val="28"/>
+                <w:szCs w:val="28"/>
                 <w:lang w:eastAsia="ru-RU"/>
               </w:rPr>
               <w:t>Тип элемента</w:t>
@@ -1965,15 +1639,19 @@
               <w:jc w:val="both"/>
               <w:cnfStyle w:val="000000010000" w:firstRow="0" w:lastRow="0" w:firstColumn="0" w:lastColumn="0" w:oddVBand="0" w:evenVBand="0" w:oddHBand="0" w:evenHBand="1" w:firstRowFirstColumn="0" w:firstRowLastColumn="0" w:lastRowFirstColumn="0" w:lastRowLastColumn="0"/>
               <w:rPr>
-                <w:noProof/>
-                <w:szCs w:val="22"/>
-                <w:lang w:eastAsia="ru-RU"/>
-              </w:rPr>
-            </w:pPr>
-            <w:r>
-              <w:rPr>
-                <w:noProof/>
-                <w:szCs w:val="22"/>
+                <w:rFonts w:ascii="Cambria" w:hAnsi="Cambria"/>
+                <w:noProof/>
+                <w:sz w:val="28"/>
+                <w:szCs w:val="28"/>
+                <w:lang w:eastAsia="ru-RU"/>
+              </w:rPr>
+            </w:pPr>
+            <w:r>
+              <w:rPr>
+                <w:rFonts w:ascii="Cambria" w:hAnsi="Cambria"/>
+                <w:noProof/>
+                <w:sz w:val="28"/>
+                <w:szCs w:val="28"/>
                 <w:lang w:eastAsia="ru-RU"/>
               </w:rPr>
               <w:t>ClassName</w:t>
@@ -1989,15 +1667,19 @@
               <w:jc w:val="both"/>
               <w:cnfStyle w:val="000000010000" w:firstRow="0" w:lastRow="0" w:firstColumn="0" w:lastColumn="0" w:oddVBand="0" w:evenVBand="0" w:oddHBand="0" w:evenHBand="1" w:firstRowFirstColumn="0" w:firstRowLastColumn="0" w:lastRowFirstColumn="0" w:lastRowLastColumn="0"/>
               <w:rPr>
-                <w:noProof/>
-                <w:szCs w:val="22"/>
-                <w:lang w:eastAsia="ru-RU"/>
-              </w:rPr>
-            </w:pPr>
-            <w:r>
-              <w:rPr>
-                <w:noProof/>
-                <w:szCs w:val="22"/>
+                <w:rFonts w:ascii="Cambria" w:hAnsi="Cambria"/>
+                <w:noProof/>
+                <w:sz w:val="28"/>
+                <w:szCs w:val="28"/>
+                <w:lang w:eastAsia="ru-RU"/>
+              </w:rPr>
+            </w:pPr>
+            <w:r>
+              <w:rPr>
+                <w:rFonts w:ascii="Cambria" w:hAnsi="Cambria"/>
+                <w:noProof/>
+                <w:sz w:val="28"/>
+                <w:szCs w:val="28"/>
                 <w:lang w:val="en-US" w:eastAsia="ru-RU"/>
               </w:rPr>
               <w:t>WordDocument</w:t>
@@ -2013,15 +1695,19 @@
               <w:jc w:val="both"/>
               <w:cnfStyle w:val="000000010000" w:firstRow="0" w:lastRow="0" w:firstColumn="0" w:lastColumn="0" w:oddVBand="0" w:evenVBand="0" w:oddHBand="0" w:evenHBand="1" w:firstRowFirstColumn="0" w:firstRowLastColumn="0" w:lastRowFirstColumn="0" w:lastRowLastColumn="0"/>
               <w:rPr>
-                <w:noProof/>
-                <w:szCs w:val="22"/>
-                <w:lang w:eastAsia="ru-RU"/>
-              </w:rPr>
-            </w:pPr>
-            <w:r>
-              <w:rPr>
-                <w:noProof/>
-                <w:szCs w:val="22"/>
+                <w:rFonts w:ascii="Cambria" w:hAnsi="Cambria"/>
+                <w:noProof/>
+                <w:sz w:val="28"/>
+                <w:szCs w:val="28"/>
+                <w:lang w:eastAsia="ru-RU"/>
+              </w:rPr>
+            </w:pPr>
+            <w:r>
+              <w:rPr>
+                <w:rFonts w:ascii="Cambria" w:hAnsi="Cambria"/>
+                <w:noProof/>
+                <w:sz w:val="28"/>
+                <w:szCs w:val="28"/>
                 <w:lang w:eastAsia="ru-RU"/>
               </w:rPr>
               <w:t>Значение предопределено</w:t>
@@ -2037,15 +1723,19 @@
               <w:jc w:val="both"/>
               <w:cnfStyle w:val="000000010000" w:firstRow="0" w:lastRow="0" w:firstColumn="0" w:lastColumn="0" w:oddVBand="0" w:evenVBand="0" w:oddHBand="0" w:evenHBand="1" w:firstRowFirstColumn="0" w:firstRowLastColumn="0" w:lastRowFirstColumn="0" w:lastRowLastColumn="0"/>
               <w:rPr>
-                <w:noProof/>
-                <w:szCs w:val="22"/>
-                <w:lang w:eastAsia="ru-RU"/>
-              </w:rPr>
-            </w:pPr>
-            <w:r>
-              <w:rPr>
-                <w:noProof/>
-                <w:szCs w:val="22"/>
+                <w:rFonts w:ascii="Cambria" w:hAnsi="Cambria"/>
+                <w:noProof/>
+                <w:sz w:val="28"/>
+                <w:szCs w:val="28"/>
+                <w:lang w:eastAsia="ru-RU"/>
+              </w:rPr>
+            </w:pPr>
+            <w:r>
+              <w:rPr>
+                <w:rFonts w:ascii="Cambria" w:hAnsi="Cambria"/>
+                <w:noProof/>
+                <w:sz w:val="28"/>
+                <w:szCs w:val="28"/>
                 <w:lang w:eastAsia="ru-RU"/>
               </w:rPr>
               <w:t>Тип объекта, определяющий его внешний вид объекта и набор свойств.</w:t>
@@ -2066,15 +1756,19 @@
             <w:pPr>
               <w:jc w:val="both"/>
               <w:rPr>
-                <w:noProof/>
-                <w:szCs w:val="22"/>
-                <w:lang w:eastAsia="ru-RU"/>
-              </w:rPr>
-            </w:pPr>
-            <w:r>
-              <w:rPr>
-                <w:noProof/>
-                <w:szCs w:val="22"/>
+                <w:rFonts w:ascii="Cambria" w:hAnsi="Cambria"/>
+                <w:noProof/>
+                <w:sz w:val="28"/>
+                <w:szCs w:val="28"/>
+                <w:lang w:eastAsia="ru-RU"/>
+              </w:rPr>
+            </w:pPr>
+            <w:r>
+              <w:rPr>
+                <w:rFonts w:ascii="Cambria" w:hAnsi="Cambria"/>
+                <w:noProof/>
+                <w:sz w:val="28"/>
+                <w:szCs w:val="28"/>
                 <w:lang w:eastAsia="ru-RU"/>
               </w:rPr>
               <w:t>Подсказка</w:t>
@@ -2090,15 +1784,19 @@
               <w:jc w:val="both"/>
               <w:cnfStyle w:val="000000100000" w:firstRow="0" w:lastRow="0" w:firstColumn="0" w:lastColumn="0" w:oddVBand="0" w:evenVBand="0" w:oddHBand="1" w:evenHBand="0" w:firstRowFirstColumn="0" w:firstRowLastColumn="0" w:lastRowFirstColumn="0" w:lastRowLastColumn="0"/>
               <w:rPr>
-                <w:noProof/>
-                <w:szCs w:val="22"/>
-                <w:lang w:eastAsia="ru-RU"/>
-              </w:rPr>
-            </w:pPr>
-            <w:r>
-              <w:rPr>
-                <w:noProof/>
-                <w:szCs w:val="22"/>
+                <w:rFonts w:ascii="Cambria" w:hAnsi="Cambria"/>
+                <w:noProof/>
+                <w:sz w:val="28"/>
+                <w:szCs w:val="28"/>
+                <w:lang w:eastAsia="ru-RU"/>
+              </w:rPr>
+            </w:pPr>
+            <w:r>
+              <w:rPr>
+                <w:rFonts w:ascii="Cambria" w:hAnsi="Cambria"/>
+                <w:noProof/>
+                <w:sz w:val="28"/>
+                <w:szCs w:val="28"/>
                 <w:lang w:eastAsia="ru-RU"/>
               </w:rPr>
               <w:t>Hint</w:t>
@@ -2114,34 +1812,42 @@
               <w:jc w:val="both"/>
               <w:cnfStyle w:val="000000100000" w:firstRow="0" w:lastRow="0" w:firstColumn="0" w:lastColumn="0" w:oddVBand="0" w:evenVBand="0" w:oddHBand="1" w:evenHBand="0" w:firstRowFirstColumn="0" w:firstRowLastColumn="0" w:lastRowFirstColumn="0" w:lastRowLastColumn="0"/>
               <w:rPr>
-                <w:noProof/>
-                <w:szCs w:val="22"/>
-                <w:lang w:eastAsia="ru-RU"/>
-              </w:rPr>
-            </w:pPr>
-            <w:r>
-              <w:rPr>
+                <w:rFonts w:ascii="Cambria" w:hAnsi="Cambria"/>
+                <w:noProof/>
+                <w:sz w:val="28"/>
+                <w:szCs w:val="28"/>
+                <w:lang w:eastAsia="ru-RU"/>
+              </w:rPr>
+            </w:pPr>
+            <w:r>
+              <w:rPr>
+                <w:rFonts w:ascii="Cambria" w:hAnsi="Cambria"/>
                 <w:i/>
                 <w:noProof/>
-                <w:szCs w:val="22"/>
+                <w:sz w:val="28"/>
+                <w:szCs w:val="28"/>
                 <w:lang w:val="en-US" w:eastAsia="ru-RU"/>
               </w:rPr>
               <w:t>&lt;</w:t>
             </w:r>
             <w:r>
               <w:rPr>
+                <w:rFonts w:ascii="Cambria" w:hAnsi="Cambria"/>
                 <w:i/>
                 <w:noProof/>
-                <w:szCs w:val="22"/>
+                <w:sz w:val="28"/>
+                <w:szCs w:val="28"/>
                 <w:lang w:eastAsia="ru-RU"/>
               </w:rPr>
               <w:t>нет</w:t>
             </w:r>
             <w:r>
               <w:rPr>
+                <w:rFonts w:ascii="Cambria" w:hAnsi="Cambria"/>
                 <w:i/>
                 <w:noProof/>
-                <w:szCs w:val="22"/>
+                <w:sz w:val="28"/>
+                <w:szCs w:val="28"/>
                 <w:lang w:val="en-US" w:eastAsia="ru-RU"/>
               </w:rPr>
               <w:t>&gt;</w:t>
@@ -2157,15 +1863,19 @@
               <w:jc w:val="both"/>
               <w:cnfStyle w:val="000000100000" w:firstRow="0" w:lastRow="0" w:firstColumn="0" w:lastColumn="0" w:oddVBand="0" w:evenVBand="0" w:oddHBand="1" w:evenHBand="0" w:firstRowFirstColumn="0" w:firstRowLastColumn="0" w:lastRowFirstColumn="0" w:lastRowLastColumn="0"/>
               <w:rPr>
-                <w:noProof/>
-                <w:szCs w:val="22"/>
-                <w:lang w:eastAsia="ru-RU"/>
-              </w:rPr>
-            </w:pPr>
-            <w:r>
-              <w:rPr>
-                <w:noProof/>
-                <w:szCs w:val="22"/>
+                <w:rFonts w:ascii="Cambria" w:hAnsi="Cambria"/>
+                <w:noProof/>
+                <w:sz w:val="28"/>
+                <w:szCs w:val="28"/>
+                <w:lang w:eastAsia="ru-RU"/>
+              </w:rPr>
+            </w:pPr>
+            <w:r>
+              <w:rPr>
+                <w:rFonts w:ascii="Cambria" w:hAnsi="Cambria"/>
+                <w:noProof/>
+                <w:sz w:val="28"/>
+                <w:szCs w:val="28"/>
                 <w:lang w:eastAsia="ru-RU"/>
               </w:rPr>
               <w:t>Любой текст</w:t>
@@ -2181,15 +1891,19 @@
               <w:jc w:val="both"/>
               <w:cnfStyle w:val="000000100000" w:firstRow="0" w:lastRow="0" w:firstColumn="0" w:lastColumn="0" w:oddVBand="0" w:evenVBand="0" w:oddHBand="1" w:evenHBand="0" w:firstRowFirstColumn="0" w:firstRowLastColumn="0" w:lastRowFirstColumn="0" w:lastRowLastColumn="0"/>
               <w:rPr>
-                <w:noProof/>
-                <w:szCs w:val="22"/>
-                <w:lang w:eastAsia="ru-RU"/>
-              </w:rPr>
-            </w:pPr>
-            <w:r>
-              <w:rPr>
-                <w:noProof/>
-                <w:szCs w:val="22"/>
+                <w:rFonts w:ascii="Cambria" w:hAnsi="Cambria"/>
+                <w:noProof/>
+                <w:sz w:val="28"/>
+                <w:szCs w:val="28"/>
+                <w:lang w:eastAsia="ru-RU"/>
+              </w:rPr>
+            </w:pPr>
+            <w:r>
+              <w:rPr>
+                <w:rFonts w:ascii="Cambria" w:hAnsi="Cambria"/>
+                <w:noProof/>
+                <w:sz w:val="28"/>
+                <w:szCs w:val="28"/>
                 <w:lang w:eastAsia="ru-RU"/>
               </w:rPr>
               <w:t>Текст подсказки, всплывающей при наведении курсора мыши на объект.</w:t>
@@ -2210,15 +1924,19 @@
             <w:pPr>
               <w:jc w:val="both"/>
               <w:rPr>
-                <w:noProof/>
-                <w:szCs w:val="22"/>
-                <w:lang w:eastAsia="ru-RU"/>
-              </w:rPr>
-            </w:pPr>
-            <w:r>
-              <w:rPr>
-                <w:noProof/>
-                <w:szCs w:val="22"/>
+                <w:rFonts w:ascii="Cambria" w:hAnsi="Cambria"/>
+                <w:noProof/>
+                <w:sz w:val="28"/>
+                <w:szCs w:val="28"/>
+                <w:lang w:eastAsia="ru-RU"/>
+              </w:rPr>
+            </w:pPr>
+            <w:r>
+              <w:rPr>
+                <w:rFonts w:ascii="Cambria" w:hAnsi="Cambria"/>
+                <w:noProof/>
+                <w:sz w:val="28"/>
+                <w:szCs w:val="28"/>
                 <w:lang w:eastAsia="ru-RU"/>
               </w:rPr>
               <w:t>Отображать подсказку при редактировании</w:t>
@@ -2234,15 +1952,19 @@
               <w:jc w:val="both"/>
               <w:cnfStyle w:val="000000010000" w:firstRow="0" w:lastRow="0" w:firstColumn="0" w:lastColumn="0" w:oddVBand="0" w:evenVBand="0" w:oddHBand="0" w:evenHBand="1" w:firstRowFirstColumn="0" w:firstRowLastColumn="0" w:lastRowFirstColumn="0" w:lastRowLastColumn="0"/>
               <w:rPr>
-                <w:noProof/>
-                <w:szCs w:val="22"/>
-                <w:lang w:eastAsia="ru-RU"/>
-              </w:rPr>
-            </w:pPr>
-            <w:r>
-              <w:rPr>
-                <w:noProof/>
-                <w:szCs w:val="22"/>
+                <w:rFonts w:ascii="Cambria" w:hAnsi="Cambria"/>
+                <w:noProof/>
+                <w:sz w:val="28"/>
+                <w:szCs w:val="28"/>
+                <w:lang w:eastAsia="ru-RU"/>
+              </w:rPr>
+            </w:pPr>
+            <w:r>
+              <w:rPr>
+                <w:rFonts w:ascii="Cambria" w:hAnsi="Cambria"/>
+                <w:noProof/>
+                <w:sz w:val="28"/>
+                <w:szCs w:val="28"/>
                 <w:lang w:eastAsia="ru-RU"/>
               </w:rPr>
               <w:t>ShowHintOnEdit</w:t>
@@ -2258,15 +1980,19 @@
               <w:jc w:val="both"/>
               <w:cnfStyle w:val="000000010000" w:firstRow="0" w:lastRow="0" w:firstColumn="0" w:lastColumn="0" w:oddVBand="0" w:evenVBand="0" w:oddHBand="0" w:evenHBand="1" w:firstRowFirstColumn="0" w:firstRowLastColumn="0" w:lastRowFirstColumn="0" w:lastRowLastColumn="0"/>
               <w:rPr>
-                <w:noProof/>
-                <w:szCs w:val="22"/>
-                <w:lang w:eastAsia="ru-RU"/>
-              </w:rPr>
-            </w:pPr>
-            <w:r>
-              <w:rPr>
-                <w:noProof/>
-                <w:szCs w:val="22"/>
+                <w:rFonts w:ascii="Cambria" w:hAnsi="Cambria"/>
+                <w:noProof/>
+                <w:sz w:val="28"/>
+                <w:szCs w:val="28"/>
+                <w:lang w:eastAsia="ru-RU"/>
+              </w:rPr>
+            </w:pPr>
+            <w:r>
+              <w:rPr>
+                <w:rFonts w:ascii="Cambria" w:hAnsi="Cambria"/>
+                <w:noProof/>
+                <w:sz w:val="28"/>
+                <w:szCs w:val="28"/>
                 <w:lang w:eastAsia="ru-RU"/>
               </w:rPr>
               <w:t>Нет</w:t>
@@ -2283,15 +2009,19 @@
               <w:jc w:val="both"/>
               <w:cnfStyle w:val="000000010000" w:firstRow="0" w:lastRow="0" w:firstColumn="0" w:lastColumn="0" w:oddVBand="0" w:evenVBand="0" w:oddHBand="0" w:evenHBand="1" w:firstRowFirstColumn="0" w:firstRowLastColumn="0" w:lastRowFirstColumn="0" w:lastRowLastColumn="0"/>
               <w:rPr>
-                <w:noProof/>
-                <w:szCs w:val="22"/>
-                <w:lang w:eastAsia="ru-RU"/>
-              </w:rPr>
-            </w:pPr>
-            <w:r>
-              <w:rPr>
-                <w:noProof/>
-                <w:szCs w:val="22"/>
+                <w:rFonts w:ascii="Cambria" w:hAnsi="Cambria"/>
+                <w:noProof/>
+                <w:sz w:val="28"/>
+                <w:szCs w:val="28"/>
+                <w:lang w:eastAsia="ru-RU"/>
+              </w:rPr>
+            </w:pPr>
+            <w:r>
+              <w:rPr>
+                <w:rFonts w:ascii="Cambria" w:hAnsi="Cambria"/>
+                <w:noProof/>
+                <w:sz w:val="28"/>
+                <w:szCs w:val="28"/>
                 <w:lang w:eastAsia="ru-RU"/>
               </w:rPr>
               <w:t>{0} Нет</w:t>
@@ -2303,15 +2033,19 @@
               <w:jc w:val="both"/>
               <w:cnfStyle w:val="000000010000" w:firstRow="0" w:lastRow="0" w:firstColumn="0" w:lastColumn="0" w:oddVBand="0" w:evenVBand="0" w:oddHBand="0" w:evenHBand="1" w:firstRowFirstColumn="0" w:firstRowLastColumn="0" w:lastRowFirstColumn="0" w:lastRowLastColumn="0"/>
               <w:rPr>
-                <w:noProof/>
-                <w:szCs w:val="22"/>
-                <w:lang w:eastAsia="ru-RU"/>
-              </w:rPr>
-            </w:pPr>
-            <w:r>
-              <w:rPr>
-                <w:noProof/>
-                <w:szCs w:val="22"/>
+                <w:rFonts w:ascii="Cambria" w:hAnsi="Cambria"/>
+                <w:noProof/>
+                <w:sz w:val="28"/>
+                <w:szCs w:val="28"/>
+                <w:lang w:eastAsia="ru-RU"/>
+              </w:rPr>
+            </w:pPr>
+            <w:r>
+              <w:rPr>
+                <w:rFonts w:ascii="Cambria" w:hAnsi="Cambria"/>
+                <w:noProof/>
+                <w:sz w:val="28"/>
+                <w:szCs w:val="28"/>
                 <w:lang w:eastAsia="ru-RU"/>
               </w:rPr>
               <w:t>{1} Да</w:t>
@@ -2327,15 +2061,19 @@
               <w:jc w:val="both"/>
               <w:cnfStyle w:val="000000010000" w:firstRow="0" w:lastRow="0" w:firstColumn="0" w:lastColumn="0" w:oddVBand="0" w:evenVBand="0" w:oddHBand="0" w:evenHBand="1" w:firstRowFirstColumn="0" w:firstRowLastColumn="0" w:lastRowFirstColumn="0" w:lastRowLastColumn="0"/>
               <w:rPr>
-                <w:noProof/>
-                <w:szCs w:val="22"/>
-                <w:lang w:eastAsia="ru-RU"/>
-              </w:rPr>
-            </w:pPr>
-            <w:r>
-              <w:rPr>
-                <w:noProof/>
-                <w:szCs w:val="22"/>
+                <w:rFonts w:ascii="Cambria" w:hAnsi="Cambria"/>
+                <w:noProof/>
+                <w:sz w:val="28"/>
+                <w:szCs w:val="28"/>
+                <w:lang w:eastAsia="ru-RU"/>
+              </w:rPr>
+            </w:pPr>
+            <w:r>
+              <w:rPr>
+                <w:rFonts w:ascii="Cambria" w:hAnsi="Cambria"/>
+                <w:noProof/>
+                <w:sz w:val="28"/>
+                <w:szCs w:val="28"/>
                 <w:lang w:eastAsia="ru-RU"/>
               </w:rPr>
               <w:t>Включает и отключает отображение всплывающей подсказки в режиме редактирования.</w:t>
@@ -2356,15 +2094,19 @@
             <w:pPr>
               <w:jc w:val="both"/>
               <w:rPr>
-                <w:noProof/>
-                <w:szCs w:val="22"/>
-                <w:lang w:eastAsia="ru-RU"/>
-              </w:rPr>
-            </w:pPr>
-            <w:r>
-              <w:rPr>
-                <w:noProof/>
-                <w:szCs w:val="22"/>
+                <w:rFonts w:ascii="Cambria" w:hAnsi="Cambria"/>
+                <w:noProof/>
+                <w:sz w:val="28"/>
+                <w:szCs w:val="28"/>
+                <w:lang w:eastAsia="ru-RU"/>
+              </w:rPr>
+            </w:pPr>
+            <w:r>
+              <w:rPr>
+                <w:rFonts w:ascii="Cambria" w:hAnsi="Cambria"/>
+                <w:noProof/>
+                <w:sz w:val="28"/>
+                <w:szCs w:val="28"/>
                 <w:lang w:eastAsia="ru-RU"/>
               </w:rPr>
               <w:t>Видимость при выполнении</w:t>
@@ -2380,15 +2122,19 @@
               <w:jc w:val="both"/>
               <w:cnfStyle w:val="000000100000" w:firstRow="0" w:lastRow="0" w:firstColumn="0" w:lastColumn="0" w:oddVBand="0" w:evenVBand="0" w:oddHBand="1" w:evenHBand="0" w:firstRowFirstColumn="0" w:firstRowLastColumn="0" w:lastRowFirstColumn="0" w:lastRowLastColumn="0"/>
               <w:rPr>
-                <w:noProof/>
-                <w:szCs w:val="22"/>
-                <w:lang w:eastAsia="ru-RU"/>
-              </w:rPr>
-            </w:pPr>
-            <w:r>
-              <w:rPr>
-                <w:noProof/>
-                <w:szCs w:val="22"/>
+                <w:rFonts w:ascii="Cambria" w:hAnsi="Cambria"/>
+                <w:noProof/>
+                <w:sz w:val="28"/>
+                <w:szCs w:val="28"/>
+                <w:lang w:eastAsia="ru-RU"/>
+              </w:rPr>
+            </w:pPr>
+            <w:r>
+              <w:rPr>
+                <w:rFonts w:ascii="Cambria" w:hAnsi="Cambria"/>
+                <w:noProof/>
+                <w:sz w:val="28"/>
+                <w:szCs w:val="28"/>
                 <w:lang w:eastAsia="ru-RU"/>
               </w:rPr>
               <w:t>Visible</w:t>
@@ -2404,15 +2150,19 @@
               <w:jc w:val="both"/>
               <w:cnfStyle w:val="000000100000" w:firstRow="0" w:lastRow="0" w:firstColumn="0" w:lastColumn="0" w:oddVBand="0" w:evenVBand="0" w:oddHBand="1" w:evenHBand="0" w:firstRowFirstColumn="0" w:firstRowLastColumn="0" w:lastRowFirstColumn="0" w:lastRowLastColumn="0"/>
               <w:rPr>
-                <w:noProof/>
-                <w:szCs w:val="22"/>
-                <w:lang w:eastAsia="ru-RU"/>
-              </w:rPr>
-            </w:pPr>
-            <w:r>
-              <w:rPr>
-                <w:noProof/>
-                <w:szCs w:val="22"/>
+                <w:rFonts w:ascii="Cambria" w:hAnsi="Cambria"/>
+                <w:noProof/>
+                <w:sz w:val="28"/>
+                <w:szCs w:val="28"/>
+                <w:lang w:eastAsia="ru-RU"/>
+              </w:rPr>
+            </w:pPr>
+            <w:r>
+              <w:rPr>
+                <w:rFonts w:ascii="Cambria" w:hAnsi="Cambria"/>
+                <w:noProof/>
+                <w:sz w:val="28"/>
+                <w:szCs w:val="28"/>
                 <w:lang w:eastAsia="ru-RU"/>
               </w:rPr>
               <w:t>Да</w:t>
@@ -2429,15 +2179,19 @@
               <w:jc w:val="both"/>
               <w:cnfStyle w:val="000000100000" w:firstRow="0" w:lastRow="0" w:firstColumn="0" w:lastColumn="0" w:oddVBand="0" w:evenVBand="0" w:oddHBand="1" w:evenHBand="0" w:firstRowFirstColumn="0" w:firstRowLastColumn="0" w:lastRowFirstColumn="0" w:lastRowLastColumn="0"/>
               <w:rPr>
-                <w:noProof/>
-                <w:szCs w:val="22"/>
-                <w:lang w:eastAsia="ru-RU"/>
-              </w:rPr>
-            </w:pPr>
-            <w:r>
-              <w:rPr>
-                <w:noProof/>
-                <w:szCs w:val="22"/>
+                <w:rFonts w:ascii="Cambria" w:hAnsi="Cambria"/>
+                <w:noProof/>
+                <w:sz w:val="28"/>
+                <w:szCs w:val="28"/>
+                <w:lang w:eastAsia="ru-RU"/>
+              </w:rPr>
+            </w:pPr>
+            <w:r>
+              <w:rPr>
+                <w:rFonts w:ascii="Cambria" w:hAnsi="Cambria"/>
+                <w:noProof/>
+                <w:sz w:val="28"/>
+                <w:szCs w:val="28"/>
                 <w:lang w:eastAsia="ru-RU"/>
               </w:rPr>
               <w:t>{0} Нет</w:t>
@@ -2449,15 +2203,19 @@
               <w:jc w:val="both"/>
               <w:cnfStyle w:val="000000100000" w:firstRow="0" w:lastRow="0" w:firstColumn="0" w:lastColumn="0" w:oddVBand="0" w:evenVBand="0" w:oddHBand="1" w:evenHBand="0" w:firstRowFirstColumn="0" w:firstRowLastColumn="0" w:lastRowFirstColumn="0" w:lastRowLastColumn="0"/>
               <w:rPr>
-                <w:noProof/>
-                <w:szCs w:val="22"/>
-                <w:lang w:eastAsia="ru-RU"/>
-              </w:rPr>
-            </w:pPr>
-            <w:r>
-              <w:rPr>
-                <w:noProof/>
-                <w:szCs w:val="22"/>
+                <w:rFonts w:ascii="Cambria" w:hAnsi="Cambria"/>
+                <w:noProof/>
+                <w:sz w:val="28"/>
+                <w:szCs w:val="28"/>
+                <w:lang w:eastAsia="ru-RU"/>
+              </w:rPr>
+            </w:pPr>
+            <w:r>
+              <w:rPr>
+                <w:rFonts w:ascii="Cambria" w:hAnsi="Cambria"/>
+                <w:noProof/>
+                <w:sz w:val="28"/>
+                <w:szCs w:val="28"/>
                 <w:lang w:eastAsia="ru-RU"/>
               </w:rPr>
               <w:t>{1} Да</w:t>
@@ -2473,15 +2231,19 @@
               <w:jc w:val="both"/>
               <w:cnfStyle w:val="000000100000" w:firstRow="0" w:lastRow="0" w:firstColumn="0" w:lastColumn="0" w:oddVBand="0" w:evenVBand="0" w:oddHBand="1" w:evenHBand="0" w:firstRowFirstColumn="0" w:firstRowLastColumn="0" w:lastRowFirstColumn="0" w:lastRowLastColumn="0"/>
               <w:rPr>
-                <w:noProof/>
-                <w:szCs w:val="22"/>
-                <w:lang w:eastAsia="ru-RU"/>
-              </w:rPr>
-            </w:pPr>
-            <w:r>
-              <w:rPr>
-                <w:noProof/>
-                <w:szCs w:val="22"/>
+                <w:rFonts w:ascii="Cambria" w:hAnsi="Cambria"/>
+                <w:noProof/>
+                <w:sz w:val="28"/>
+                <w:szCs w:val="28"/>
+                <w:lang w:eastAsia="ru-RU"/>
+              </w:rPr>
+            </w:pPr>
+            <w:r>
+              <w:rPr>
+                <w:rFonts w:ascii="Cambria" w:hAnsi="Cambria"/>
+                <w:noProof/>
+                <w:sz w:val="28"/>
+                <w:szCs w:val="28"/>
                 <w:lang w:eastAsia="ru-RU"/>
               </w:rPr>
               <w:t>Включает и отключает отображение объекта в режиме «Индикация» при запуске расчёта.</w:t>
@@ -2502,15 +2264,19 @@
             <w:pPr>
               <w:jc w:val="both"/>
               <w:rPr>
-                <w:noProof/>
-                <w:szCs w:val="22"/>
-                <w:lang w:eastAsia="ru-RU"/>
-              </w:rPr>
-            </w:pPr>
-            <w:r>
-              <w:rPr>
-                <w:noProof/>
-                <w:szCs w:val="22"/>
+                <w:rFonts w:ascii="Cambria" w:hAnsi="Cambria"/>
+                <w:noProof/>
+                <w:sz w:val="28"/>
+                <w:szCs w:val="28"/>
+                <w:lang w:eastAsia="ru-RU"/>
+              </w:rPr>
+            </w:pPr>
+            <w:r>
+              <w:rPr>
+                <w:rFonts w:ascii="Cambria" w:hAnsi="Cambria"/>
+                <w:noProof/>
+                <w:sz w:val="28"/>
+                <w:szCs w:val="28"/>
                 <w:lang w:eastAsia="ru-RU"/>
               </w:rPr>
               <w:t>Цвет</w:t>
@@ -2526,15 +2292,19 @@
               <w:jc w:val="both"/>
               <w:cnfStyle w:val="000000010000" w:firstRow="0" w:lastRow="0" w:firstColumn="0" w:lastColumn="0" w:oddVBand="0" w:evenVBand="0" w:oddHBand="0" w:evenHBand="1" w:firstRowFirstColumn="0" w:firstRowLastColumn="0" w:lastRowFirstColumn="0" w:lastRowLastColumn="0"/>
               <w:rPr>
-                <w:noProof/>
-                <w:szCs w:val="22"/>
-                <w:lang w:eastAsia="ru-RU"/>
-              </w:rPr>
-            </w:pPr>
-            <w:r>
-              <w:rPr>
-                <w:noProof/>
-                <w:szCs w:val="22"/>
+                <w:rFonts w:ascii="Cambria" w:hAnsi="Cambria"/>
+                <w:noProof/>
+                <w:sz w:val="28"/>
+                <w:szCs w:val="28"/>
+                <w:lang w:eastAsia="ru-RU"/>
+              </w:rPr>
+            </w:pPr>
+            <w:r>
+              <w:rPr>
+                <w:rFonts w:ascii="Cambria" w:hAnsi="Cambria"/>
+                <w:noProof/>
+                <w:sz w:val="28"/>
+                <w:szCs w:val="28"/>
                 <w:lang w:eastAsia="ru-RU"/>
               </w:rPr>
               <w:t>Color</w:t>
@@ -2550,35 +2320,43 @@
               <w:jc w:val="both"/>
               <w:cnfStyle w:val="000000010000" w:firstRow="0" w:lastRow="0" w:firstColumn="0" w:lastColumn="0" w:oddVBand="0" w:evenVBand="0" w:oddHBand="0" w:evenHBand="1" w:firstRowFirstColumn="0" w:firstRowLastColumn="0" w:lastRowFirstColumn="0" w:lastRowLastColumn="0"/>
               <w:rPr>
+                <w:rFonts w:ascii="Cambria" w:hAnsi="Cambria"/>
                 <w:i/>
                 <w:noProof/>
-                <w:szCs w:val="22"/>
+                <w:sz w:val="28"/>
+                <w:szCs w:val="28"/>
                 <w:lang w:val="en-US" w:eastAsia="ru-RU"/>
               </w:rPr>
             </w:pPr>
             <w:r>
               <w:rPr>
+                <w:rFonts w:ascii="Cambria" w:hAnsi="Cambria"/>
                 <w:i/>
                 <w:noProof/>
-                <w:szCs w:val="22"/>
+                <w:sz w:val="28"/>
+                <w:szCs w:val="28"/>
                 <w:lang w:val="en-US" w:eastAsia="ru-RU"/>
               </w:rPr>
               <w:t>&lt;</w:t>
             </w:r>
             <w:r>
               <w:rPr>
+                <w:rFonts w:ascii="Cambria" w:hAnsi="Cambria"/>
                 <w:i/>
                 <w:noProof/>
-                <w:szCs w:val="22"/>
+                <w:sz w:val="28"/>
+                <w:szCs w:val="28"/>
                 <w:lang w:eastAsia="ru-RU"/>
               </w:rPr>
               <w:t>белый</w:t>
             </w:r>
             <w:r>
               <w:rPr>
+                <w:rFonts w:ascii="Cambria" w:hAnsi="Cambria"/>
                 <w:i/>
                 <w:noProof/>
-                <w:szCs w:val="22"/>
+                <w:sz w:val="28"/>
+                <w:szCs w:val="28"/>
                 <w:lang w:val="en-US" w:eastAsia="ru-RU"/>
               </w:rPr>
               <w:t>&gt;</w:t>
@@ -2594,15 +2372,19 @@
               <w:jc w:val="both"/>
               <w:cnfStyle w:val="000000010000" w:firstRow="0" w:lastRow="0" w:firstColumn="0" w:lastColumn="0" w:oddVBand="0" w:evenVBand="0" w:oddHBand="0" w:evenHBand="1" w:firstRowFirstColumn="0" w:firstRowLastColumn="0" w:lastRowFirstColumn="0" w:lastRowLastColumn="0"/>
               <w:rPr>
-                <w:noProof/>
-                <w:szCs w:val="22"/>
-                <w:lang w:eastAsia="ru-RU"/>
-              </w:rPr>
-            </w:pPr>
-            <w:r>
-              <w:rPr>
-                <w:noProof/>
-                <w:szCs w:val="22"/>
+                <w:rFonts w:ascii="Cambria" w:hAnsi="Cambria"/>
+                <w:noProof/>
+                <w:sz w:val="28"/>
+                <w:szCs w:val="28"/>
+                <w:lang w:eastAsia="ru-RU"/>
+              </w:rPr>
+            </w:pPr>
+            <w:r>
+              <w:rPr>
+                <w:rFonts w:ascii="Cambria" w:hAnsi="Cambria"/>
+                <w:noProof/>
+                <w:sz w:val="28"/>
+                <w:szCs w:val="28"/>
                 <w:lang w:eastAsia="ru-RU"/>
               </w:rPr>
               <w:t>Цвет выбирается из стандартной системной палитры.</w:t>
@@ -2618,17 +2400,21 @@
               <w:jc w:val="both"/>
               <w:cnfStyle w:val="000000010000" w:firstRow="0" w:lastRow="0" w:firstColumn="0" w:lastColumn="0" w:oddVBand="0" w:evenVBand="0" w:oddHBand="0" w:evenHBand="1" w:firstRowFirstColumn="0" w:firstRowLastColumn="0" w:lastRowFirstColumn="0" w:lastRowLastColumn="0"/>
               <w:rPr>
+                <w:rFonts w:ascii="Cambria" w:hAnsi="Cambria"/>
                 <w:i/>
                 <w:noProof/>
-                <w:szCs w:val="22"/>
-                <w:lang w:eastAsia="ru-RU"/>
-              </w:rPr>
-            </w:pPr>
-            <w:r>
-              <w:rPr>
+                <w:sz w:val="28"/>
+                <w:szCs w:val="28"/>
+                <w:lang w:eastAsia="ru-RU"/>
+              </w:rPr>
+            </w:pPr>
+            <w:r>
+              <w:rPr>
+                <w:rFonts w:ascii="Cambria" w:hAnsi="Cambria"/>
                 <w:i/>
                 <w:noProof/>
-                <w:szCs w:val="22"/>
+                <w:sz w:val="28"/>
+                <w:szCs w:val="28"/>
                 <w:lang w:eastAsia="ru-RU"/>
               </w:rPr>
               <w:t>не используется</w:t>
@@ -2649,15 +2435,19 @@
             <w:pPr>
               <w:jc w:val="both"/>
               <w:rPr>
-                <w:noProof/>
-                <w:szCs w:val="22"/>
-                <w:lang w:eastAsia="ru-RU"/>
-              </w:rPr>
-            </w:pPr>
-            <w:r>
-              <w:rPr>
-                <w:noProof/>
-                <w:szCs w:val="22"/>
+                <w:rFonts w:ascii="Cambria" w:hAnsi="Cambria"/>
+                <w:noProof/>
+                <w:sz w:val="28"/>
+                <w:szCs w:val="28"/>
+                <w:lang w:eastAsia="ru-RU"/>
+              </w:rPr>
+            </w:pPr>
+            <w:r>
+              <w:rPr>
+                <w:rFonts w:ascii="Cambria" w:hAnsi="Cambria"/>
+                <w:noProof/>
+                <w:sz w:val="28"/>
+                <w:szCs w:val="28"/>
                 <w:lang w:eastAsia="ru-RU"/>
               </w:rPr>
               <w:t>Координаты точек</w:t>
@@ -2673,15 +2463,19 @@
               <w:jc w:val="both"/>
               <w:cnfStyle w:val="000000100000" w:firstRow="0" w:lastRow="0" w:firstColumn="0" w:lastColumn="0" w:oddVBand="0" w:evenVBand="0" w:oddHBand="1" w:evenHBand="0" w:firstRowFirstColumn="0" w:firstRowLastColumn="0" w:lastRowFirstColumn="0" w:lastRowLastColumn="0"/>
               <w:rPr>
-                <w:noProof/>
-                <w:szCs w:val="22"/>
-                <w:lang w:eastAsia="ru-RU"/>
-              </w:rPr>
-            </w:pPr>
-            <w:r>
-              <w:rPr>
-                <w:noProof/>
-                <w:szCs w:val="22"/>
+                <w:rFonts w:ascii="Cambria" w:hAnsi="Cambria"/>
+                <w:noProof/>
+                <w:sz w:val="28"/>
+                <w:szCs w:val="28"/>
+                <w:lang w:eastAsia="ru-RU"/>
+              </w:rPr>
+            </w:pPr>
+            <w:r>
+              <w:rPr>
+                <w:rFonts w:ascii="Cambria" w:hAnsi="Cambria"/>
+                <w:noProof/>
+                <w:sz w:val="28"/>
+                <w:szCs w:val="28"/>
                 <w:lang w:eastAsia="ru-RU"/>
               </w:rPr>
               <w:t>Points</w:t>
@@ -2697,95 +2491,119 @@
               <w:jc w:val="both"/>
               <w:cnfStyle w:val="000000100000" w:firstRow="0" w:lastRow="0" w:firstColumn="0" w:lastColumn="0" w:oddVBand="0" w:evenVBand="0" w:oddHBand="1" w:evenHBand="0" w:firstRowFirstColumn="0" w:firstRowLastColumn="0" w:lastRowFirstColumn="0" w:lastRowLastColumn="0"/>
               <w:rPr>
-                <w:noProof/>
-                <w:szCs w:val="22"/>
+                <w:rFonts w:ascii="Cambria" w:hAnsi="Cambria"/>
+                <w:noProof/>
+                <w:sz w:val="28"/>
+                <w:szCs w:val="28"/>
                 <w:lang w:val="en-US" w:eastAsia="ru-RU"/>
               </w:rPr>
             </w:pPr>
             <w:r>
               <w:rPr>
-                <w:noProof/>
-                <w:szCs w:val="22"/>
+                <w:rFonts w:ascii="Cambria" w:hAnsi="Cambria"/>
+                <w:noProof/>
+                <w:sz w:val="28"/>
+                <w:szCs w:val="28"/>
                 <w:lang w:val="en-US" w:eastAsia="ru-RU"/>
               </w:rPr>
               <w:t>[(X1,Y1),(X2,Y2)</w:t>
             </w:r>
             <w:r>
               <w:rPr>
-                <w:noProof/>
-                <w:szCs w:val="22"/>
+                <w:rFonts w:ascii="Cambria" w:hAnsi="Cambria"/>
+                <w:noProof/>
+                <w:sz w:val="28"/>
+                <w:szCs w:val="28"/>
                 <w:lang w:eastAsia="ru-RU"/>
               </w:rPr>
               <w:t>,</w:t>
             </w:r>
             <w:r>
               <w:rPr>
-                <w:noProof/>
-                <w:szCs w:val="22"/>
+                <w:rFonts w:ascii="Cambria" w:hAnsi="Cambria"/>
+                <w:noProof/>
+                <w:sz w:val="28"/>
+                <w:szCs w:val="28"/>
                 <w:lang w:val="en-US" w:eastAsia="ru-RU"/>
               </w:rPr>
               <w:t xml:space="preserve"> (X</w:t>
             </w:r>
             <w:r>
               <w:rPr>
-                <w:noProof/>
-                <w:szCs w:val="22"/>
+                <w:rFonts w:ascii="Cambria" w:hAnsi="Cambria"/>
+                <w:noProof/>
+                <w:sz w:val="28"/>
+                <w:szCs w:val="28"/>
                 <w:lang w:eastAsia="ru-RU"/>
               </w:rPr>
               <w:t>3</w:t>
             </w:r>
             <w:r>
               <w:rPr>
-                <w:noProof/>
-                <w:szCs w:val="22"/>
+                <w:rFonts w:ascii="Cambria" w:hAnsi="Cambria"/>
+                <w:noProof/>
+                <w:sz w:val="28"/>
+                <w:szCs w:val="28"/>
                 <w:lang w:val="en-US" w:eastAsia="ru-RU"/>
               </w:rPr>
               <w:t>,Y</w:t>
             </w:r>
             <w:r>
               <w:rPr>
-                <w:noProof/>
-                <w:szCs w:val="22"/>
+                <w:rFonts w:ascii="Cambria" w:hAnsi="Cambria"/>
+                <w:noProof/>
+                <w:sz w:val="28"/>
+                <w:szCs w:val="28"/>
                 <w:lang w:eastAsia="ru-RU"/>
               </w:rPr>
               <w:t>3</w:t>
             </w:r>
             <w:r>
               <w:rPr>
-                <w:noProof/>
-                <w:szCs w:val="22"/>
+                <w:rFonts w:ascii="Cambria" w:hAnsi="Cambria"/>
+                <w:noProof/>
+                <w:sz w:val="28"/>
+                <w:szCs w:val="28"/>
                 <w:lang w:val="en-US" w:eastAsia="ru-RU"/>
               </w:rPr>
               <w:t>)</w:t>
             </w:r>
             <w:r>
               <w:rPr>
-                <w:noProof/>
-                <w:szCs w:val="22"/>
+                <w:rFonts w:ascii="Cambria" w:hAnsi="Cambria"/>
+                <w:noProof/>
+                <w:sz w:val="28"/>
+                <w:szCs w:val="28"/>
                 <w:lang w:eastAsia="ru-RU"/>
               </w:rPr>
               <w:t>, (</w:t>
             </w:r>
             <w:r>
               <w:rPr>
-                <w:noProof/>
-                <w:szCs w:val="22"/>
+                <w:rFonts w:ascii="Cambria" w:hAnsi="Cambria"/>
+                <w:noProof/>
+                <w:sz w:val="28"/>
+                <w:szCs w:val="28"/>
                 <w:lang w:val="en-US" w:eastAsia="ru-RU"/>
               </w:rPr>
               <w:t>X4,Y4</w:t>
             </w:r>
             <w:r>
               <w:rPr>
-                <w:noProof/>
-                <w:szCs w:val="22"/>
+                <w:rFonts w:ascii="Cambria" w:hAnsi="Cambria"/>
+                <w:noProof/>
+                <w:sz w:val="28"/>
+                <w:szCs w:val="28"/>
                 <w:lang w:eastAsia="ru-RU"/>
               </w:rPr>
               <w:t>)</w:t>
             </w:r>
             <w:r>
               <w:rPr>
-                <w:noProof/>
-                <w:szCs w:val="22"/>
+                <w:rFonts w:ascii="Cambria" w:hAnsi="Cambria"/>
+                <w:noProof/>
+                <w:sz w:val="28"/>
+                <w:szCs w:val="28"/>
                 <w:lang w:val="en-US" w:eastAsia="ru-RU"/>
               </w:rPr>
               <w:t>]</w:t>
@@ -2801,31 +2619,39 @@
               <w:jc w:val="both"/>
               <w:cnfStyle w:val="000000100000" w:firstRow="0" w:lastRow="0" w:firstColumn="0" w:lastColumn="0" w:oddVBand="0" w:evenVBand="0" w:oddHBand="1" w:evenHBand="0" w:firstRowFirstColumn="0" w:firstRowLastColumn="0" w:lastRowFirstColumn="0" w:lastRowLastColumn="0"/>
               <w:rPr>
-                <w:noProof/>
-                <w:szCs w:val="22"/>
-                <w:lang w:eastAsia="ru-RU"/>
-              </w:rPr>
-            </w:pPr>
-            <w:r>
-              <w:rPr>
-                <w:noProof/>
-                <w:szCs w:val="22"/>
+                <w:rFonts w:ascii="Cambria" w:hAnsi="Cambria"/>
+                <w:noProof/>
+                <w:sz w:val="28"/>
+                <w:szCs w:val="28"/>
+                <w:lang w:eastAsia="ru-RU"/>
+              </w:rPr>
+            </w:pPr>
+            <w:r>
+              <w:rPr>
+                <w:rFonts w:ascii="Cambria" w:hAnsi="Cambria"/>
+                <w:noProof/>
+                <w:sz w:val="28"/>
+                <w:szCs w:val="28"/>
                 <w:lang w:eastAsia="ru-RU"/>
               </w:rPr>
               <w:t xml:space="preserve">Значения </w:t>
             </w:r>
             <w:r>
               <w:rPr>
-                <w:noProof/>
-                <w:szCs w:val="22"/>
+                <w:rFonts w:ascii="Cambria" w:hAnsi="Cambria"/>
+                <w:noProof/>
+                <w:sz w:val="28"/>
+                <w:szCs w:val="28"/>
                 <w:lang w:val="en-US" w:eastAsia="ru-RU"/>
               </w:rPr>
               <w:t>float</w:t>
             </w:r>
             <w:r>
               <w:rPr>
-                <w:noProof/>
-                <w:szCs w:val="22"/>
+                <w:rFonts w:ascii="Cambria" w:hAnsi="Cambria"/>
+                <w:noProof/>
+                <w:sz w:val="28"/>
+                <w:szCs w:val="28"/>
                 <w:lang w:eastAsia="ru-RU"/>
               </w:rPr>
               <w:t>, имена сигналов, математические выражения:</w:t>
@@ -2836,79 +2662,100 @@
               <w:jc w:val="both"/>
               <w:cnfStyle w:val="000000100000" w:firstRow="0" w:lastRow="0" w:firstColumn="0" w:lastColumn="0" w:oddVBand="0" w:evenVBand="0" w:oddHBand="1" w:evenHBand="0" w:firstRowFirstColumn="0" w:firstRowLastColumn="0" w:lastRowFirstColumn="0" w:lastRowLastColumn="0"/>
               <w:rPr>
-                <w:noProof/>
-                <w:szCs w:val="22"/>
+                <w:rFonts w:ascii="Cambria" w:hAnsi="Cambria"/>
+                <w:noProof/>
+                <w:sz w:val="28"/>
+                <w:szCs w:val="28"/>
                 <w:lang w:val="en-US" w:eastAsia="ru-RU"/>
               </w:rPr>
             </w:pPr>
             <w:r>
               <w:rPr>
-                <w:noProof/>
-                <w:szCs w:val="22"/>
-                <w:lang w:eastAsia="ru-RU"/>
-              </w:rPr>
+                <w:rFonts w:ascii="Cambria" w:hAnsi="Cambria"/>
+                <w:noProof/>
+                <w:sz w:val="28"/>
+                <w:szCs w:val="28"/>
+                <w:lang w:eastAsia="ru-RU"/>
+              </w:rPr>
+              <w:lastRenderedPageBreak/>
               <w:t xml:space="preserve">[(56 , 104), (112 , </w:t>
             </w:r>
             <w:r>
               <w:rPr>
-                <w:noProof/>
-                <w:szCs w:val="22"/>
+                <w:rFonts w:ascii="Cambria" w:hAnsi="Cambria"/>
+                <w:noProof/>
+                <w:sz w:val="28"/>
+                <w:szCs w:val="28"/>
                 <w:lang w:val="en-US" w:eastAsia="ru-RU"/>
               </w:rPr>
               <w:t>src1</w:t>
             </w:r>
             <w:r>
               <w:rPr>
-                <w:noProof/>
-                <w:szCs w:val="22"/>
+                <w:rFonts w:ascii="Cambria" w:hAnsi="Cambria"/>
+                <w:noProof/>
+                <w:sz w:val="28"/>
+                <w:szCs w:val="28"/>
                 <w:lang w:eastAsia="ru-RU"/>
               </w:rPr>
               <w:t>),(</w:t>
             </w:r>
             <w:r>
               <w:rPr>
-                <w:noProof/>
-                <w:szCs w:val="22"/>
+                <w:rFonts w:ascii="Cambria" w:hAnsi="Cambria"/>
+                <w:noProof/>
+                <w:sz w:val="28"/>
+                <w:szCs w:val="28"/>
                 <w:lang w:val="en-US" w:eastAsia="ru-RU"/>
               </w:rPr>
               <w:t>coord3*k4</w:t>
             </w:r>
             <w:r>
               <w:rPr>
-                <w:noProof/>
-                <w:szCs w:val="22"/>
+                <w:rFonts w:ascii="Cambria" w:hAnsi="Cambria"/>
+                <w:noProof/>
+                <w:sz w:val="28"/>
+                <w:szCs w:val="28"/>
                 <w:lang w:eastAsia="ru-RU"/>
               </w:rPr>
               <w:t xml:space="preserve"> , 40)</w:t>
             </w:r>
             <w:r>
               <w:rPr>
-                <w:noProof/>
-                <w:szCs w:val="22"/>
+                <w:rFonts w:ascii="Cambria" w:hAnsi="Cambria"/>
+                <w:noProof/>
+                <w:sz w:val="28"/>
+                <w:szCs w:val="28"/>
                 <w:lang w:val="en-US" w:eastAsia="ru-RU"/>
               </w:rPr>
               <w:t>,</w:t>
             </w:r>
             <w:r>
               <w:rPr>
-                <w:noProof/>
-                <w:szCs w:val="22"/>
+                <w:rFonts w:ascii="Cambria" w:hAnsi="Cambria"/>
+                <w:noProof/>
+                <w:sz w:val="28"/>
+                <w:szCs w:val="28"/>
                 <w:lang w:eastAsia="ru-RU"/>
               </w:rPr>
               <w:t>(44.33</w:t>
             </w:r>
             <w:r>
               <w:rPr>
-                <w:noProof/>
-                <w:szCs w:val="22"/>
+                <w:rFonts w:ascii="Cambria" w:hAnsi="Cambria"/>
+                <w:noProof/>
+                <w:sz w:val="28"/>
+                <w:szCs w:val="28"/>
                 <w:lang w:val="en-US" w:eastAsia="ru-RU"/>
               </w:rPr>
               <w:t>,54,23)</w:t>
             </w:r>
             <w:r>
               <w:rPr>
-                <w:noProof/>
-                <w:szCs w:val="22"/>
+                <w:rFonts w:ascii="Cambria" w:hAnsi="Cambria"/>
+                <w:noProof/>
+                <w:sz w:val="28"/>
+                <w:szCs w:val="28"/>
                 <w:lang w:eastAsia="ru-RU"/>
               </w:rPr>
               <w:t>]</w:t>
@@ -2924,17 +2771,22 @@
               <w:jc w:val="both"/>
               <w:cnfStyle w:val="000000100000" w:firstRow="0" w:lastRow="0" w:firstColumn="0" w:lastColumn="0" w:oddVBand="0" w:evenVBand="0" w:oddHBand="1" w:evenHBand="0" w:firstRowFirstColumn="0" w:firstRowLastColumn="0" w:lastRowFirstColumn="0" w:lastRowLastColumn="0"/>
               <w:rPr>
-                <w:noProof/>
-                <w:szCs w:val="22"/>
-                <w:lang w:eastAsia="ru-RU"/>
-              </w:rPr>
-            </w:pPr>
-            <w:r>
-              <w:rPr>
-                <w:noProof/>
-                <w:szCs w:val="22"/>
-                <w:lang w:eastAsia="ru-RU"/>
-              </w:rPr>
+                <w:rFonts w:ascii="Cambria" w:hAnsi="Cambria"/>
+                <w:noProof/>
+                <w:sz w:val="28"/>
+                <w:szCs w:val="28"/>
+                <w:lang w:eastAsia="ru-RU"/>
+              </w:rPr>
+            </w:pPr>
+            <w:r>
+              <w:rPr>
+                <w:rFonts w:ascii="Cambria" w:hAnsi="Cambria"/>
+                <w:noProof/>
+                <w:sz w:val="28"/>
+                <w:szCs w:val="28"/>
+                <w:lang w:eastAsia="ru-RU"/>
+              </w:rPr>
+              <w:lastRenderedPageBreak/>
               <w:t>Координаты вершин прямоугольника, описывающего примитив.</w:t>
             </w:r>
           </w:p>
@@ -2953,17 +2805,22 @@
             <w:pPr>
               <w:jc w:val="both"/>
               <w:rPr>
-                <w:noProof/>
-                <w:szCs w:val="22"/>
-                <w:lang w:eastAsia="ru-RU"/>
-              </w:rPr>
-            </w:pPr>
-            <w:r>
-              <w:rPr>
-                <w:noProof/>
-                <w:szCs w:val="22"/>
-                <w:lang w:eastAsia="ru-RU"/>
-              </w:rPr>
+                <w:rFonts w:ascii="Cambria" w:hAnsi="Cambria"/>
+                <w:noProof/>
+                <w:sz w:val="28"/>
+                <w:szCs w:val="28"/>
+                <w:lang w:eastAsia="ru-RU"/>
+              </w:rPr>
+            </w:pPr>
+            <w:r>
+              <w:rPr>
+                <w:rFonts w:ascii="Cambria" w:hAnsi="Cambria"/>
+                <w:noProof/>
+                <w:sz w:val="28"/>
+                <w:szCs w:val="28"/>
+                <w:lang w:eastAsia="ru-RU"/>
+              </w:rPr>
+              <w:lastRenderedPageBreak/>
               <w:t>Ссылка</w:t>
             </w:r>
           </w:p>
@@ -2977,15 +2834,19 @@
               <w:jc w:val="both"/>
               <w:cnfStyle w:val="000000010000" w:firstRow="0" w:lastRow="0" w:firstColumn="0" w:lastColumn="0" w:oddVBand="0" w:evenVBand="0" w:oddHBand="0" w:evenHBand="1" w:firstRowFirstColumn="0" w:firstRowLastColumn="0" w:lastRowFirstColumn="0" w:lastRowLastColumn="0"/>
               <w:rPr>
-                <w:noProof/>
-                <w:szCs w:val="22"/>
-                <w:lang w:eastAsia="ru-RU"/>
-              </w:rPr>
-            </w:pPr>
-            <w:r>
-              <w:rPr>
-                <w:noProof/>
-                <w:szCs w:val="22"/>
+                <w:rFonts w:ascii="Cambria" w:hAnsi="Cambria"/>
+                <w:noProof/>
+                <w:sz w:val="28"/>
+                <w:szCs w:val="28"/>
+                <w:lang w:eastAsia="ru-RU"/>
+              </w:rPr>
+            </w:pPr>
+            <w:r>
+              <w:rPr>
+                <w:rFonts w:ascii="Cambria" w:hAnsi="Cambria"/>
+                <w:noProof/>
+                <w:sz w:val="28"/>
+                <w:szCs w:val="28"/>
                 <w:lang w:eastAsia="ru-RU"/>
               </w:rPr>
               <w:t>Instance</w:t>
@@ -3001,34 +2862,42 @@
               <w:jc w:val="both"/>
               <w:cnfStyle w:val="000000010000" w:firstRow="0" w:lastRow="0" w:firstColumn="0" w:lastColumn="0" w:oddVBand="0" w:evenVBand="0" w:oddHBand="0" w:evenHBand="1" w:firstRowFirstColumn="0" w:firstRowLastColumn="0" w:lastRowFirstColumn="0" w:lastRowLastColumn="0"/>
               <w:rPr>
-                <w:noProof/>
-                <w:szCs w:val="22"/>
-                <w:lang w:eastAsia="ru-RU"/>
-              </w:rPr>
-            </w:pPr>
-            <w:r>
-              <w:rPr>
+                <w:rFonts w:ascii="Cambria" w:hAnsi="Cambria"/>
+                <w:noProof/>
+                <w:sz w:val="28"/>
+                <w:szCs w:val="28"/>
+                <w:lang w:eastAsia="ru-RU"/>
+              </w:rPr>
+            </w:pPr>
+            <w:r>
+              <w:rPr>
+                <w:rFonts w:ascii="Cambria" w:hAnsi="Cambria"/>
                 <w:i/>
                 <w:noProof/>
-                <w:szCs w:val="22"/>
+                <w:sz w:val="28"/>
+                <w:szCs w:val="28"/>
                 <w:lang w:val="en-US" w:eastAsia="ru-RU"/>
               </w:rPr>
               <w:t>&lt;</w:t>
             </w:r>
             <w:r>
               <w:rPr>
+                <w:rFonts w:ascii="Cambria" w:hAnsi="Cambria"/>
                 <w:i/>
                 <w:noProof/>
-                <w:szCs w:val="22"/>
+                <w:sz w:val="28"/>
+                <w:szCs w:val="28"/>
                 <w:lang w:eastAsia="ru-RU"/>
               </w:rPr>
               <w:t>нет</w:t>
             </w:r>
             <w:r>
               <w:rPr>
+                <w:rFonts w:ascii="Cambria" w:hAnsi="Cambria"/>
                 <w:i/>
                 <w:noProof/>
-                <w:szCs w:val="22"/>
+                <w:sz w:val="28"/>
+                <w:szCs w:val="28"/>
                 <w:lang w:val="en-US" w:eastAsia="ru-RU"/>
               </w:rPr>
               <w:t>&gt;</w:t>
@@ -3044,15 +2913,19 @@
               <w:jc w:val="both"/>
               <w:cnfStyle w:val="000000010000" w:firstRow="0" w:lastRow="0" w:firstColumn="0" w:lastColumn="0" w:oddVBand="0" w:evenVBand="0" w:oddHBand="0" w:evenHBand="1" w:firstRowFirstColumn="0" w:firstRowLastColumn="0" w:lastRowFirstColumn="0" w:lastRowLastColumn="0"/>
               <w:rPr>
-                <w:noProof/>
-                <w:szCs w:val="22"/>
-                <w:lang w:eastAsia="ru-RU"/>
-              </w:rPr>
-            </w:pPr>
-            <w:r>
-              <w:rPr>
-                <w:noProof/>
-                <w:szCs w:val="22"/>
+                <w:rFonts w:ascii="Cambria" w:hAnsi="Cambria"/>
+                <w:noProof/>
+                <w:sz w:val="28"/>
+                <w:szCs w:val="28"/>
+                <w:lang w:eastAsia="ru-RU"/>
+              </w:rPr>
+            </w:pPr>
+            <w:r>
+              <w:rPr>
+                <w:rFonts w:ascii="Cambria" w:hAnsi="Cambria"/>
+                <w:noProof/>
+                <w:sz w:val="28"/>
+                <w:szCs w:val="28"/>
                 <w:lang w:eastAsia="ru-RU"/>
               </w:rPr>
               <w:t>Значения, задаваемые в окне «Выбор ссылки».</w:t>
@@ -3068,15 +2941,19 @@
               <w:jc w:val="both"/>
               <w:cnfStyle w:val="000000010000" w:firstRow="0" w:lastRow="0" w:firstColumn="0" w:lastColumn="0" w:oddVBand="0" w:evenVBand="0" w:oddHBand="0" w:evenHBand="1" w:firstRowFirstColumn="0" w:firstRowLastColumn="0" w:lastRowFirstColumn="0" w:lastRowLastColumn="0"/>
               <w:rPr>
-                <w:noProof/>
-                <w:szCs w:val="22"/>
-                <w:lang w:eastAsia="ru-RU"/>
-              </w:rPr>
-            </w:pPr>
-            <w:r>
-              <w:rPr>
-                <w:noProof/>
-                <w:szCs w:val="22"/>
+                <w:rFonts w:ascii="Cambria" w:hAnsi="Cambria"/>
+                <w:noProof/>
+                <w:sz w:val="28"/>
+                <w:szCs w:val="28"/>
+                <w:lang w:eastAsia="ru-RU"/>
+              </w:rPr>
+            </w:pPr>
+            <w:r>
+              <w:rPr>
+                <w:rFonts w:ascii="Cambria" w:hAnsi="Cambria"/>
+                <w:noProof/>
+                <w:sz w:val="28"/>
+                <w:szCs w:val="28"/>
                 <w:lang w:eastAsia="ru-RU"/>
               </w:rPr>
               <w:t xml:space="preserve">Вызов окна «Выбор ссылки». Объект используется в качестве чувствительной области для вызова различных действий: переключения между страницами проекта, управления другими блоками, открытия файлов и пр. </w:t>
@@ -3097,15 +2974,19 @@
             <w:pPr>
               <w:jc w:val="both"/>
               <w:rPr>
-                <w:noProof/>
-                <w:szCs w:val="22"/>
-                <w:lang w:eastAsia="ru-RU"/>
-              </w:rPr>
-            </w:pPr>
-            <w:r>
-              <w:rPr>
-                <w:noProof/>
-                <w:szCs w:val="22"/>
+                <w:rFonts w:ascii="Cambria" w:hAnsi="Cambria"/>
+                <w:noProof/>
+                <w:sz w:val="28"/>
+                <w:szCs w:val="28"/>
+                <w:lang w:eastAsia="ru-RU"/>
+              </w:rPr>
+            </w:pPr>
+            <w:r>
+              <w:rPr>
+                <w:rFonts w:ascii="Cambria" w:hAnsi="Cambria"/>
+                <w:noProof/>
+                <w:sz w:val="28"/>
+                <w:szCs w:val="28"/>
                 <w:lang w:eastAsia="ru-RU"/>
               </w:rPr>
               <w:t>Ссылка при редактировании</w:t>
@@ -3121,15 +3002,19 @@
               <w:jc w:val="both"/>
               <w:cnfStyle w:val="000000100000" w:firstRow="0" w:lastRow="0" w:firstColumn="0" w:lastColumn="0" w:oddVBand="0" w:evenVBand="0" w:oddHBand="1" w:evenHBand="0" w:firstRowFirstColumn="0" w:firstRowLastColumn="0" w:lastRowFirstColumn="0" w:lastRowLastColumn="0"/>
               <w:rPr>
-                <w:noProof/>
-                <w:szCs w:val="22"/>
-                <w:lang w:eastAsia="ru-RU"/>
-              </w:rPr>
-            </w:pPr>
-            <w:r>
-              <w:rPr>
-                <w:noProof/>
-                <w:szCs w:val="22"/>
+                <w:rFonts w:ascii="Cambria" w:hAnsi="Cambria"/>
+                <w:noProof/>
+                <w:sz w:val="28"/>
+                <w:szCs w:val="28"/>
+                <w:lang w:eastAsia="ru-RU"/>
+              </w:rPr>
+            </w:pPr>
+            <w:r>
+              <w:rPr>
+                <w:rFonts w:ascii="Cambria" w:hAnsi="Cambria"/>
+                <w:noProof/>
+                <w:sz w:val="28"/>
+                <w:szCs w:val="28"/>
                 <w:lang w:eastAsia="ru-RU"/>
               </w:rPr>
               <w:t>EditInstance</w:t>
@@ -3145,15 +3030,19 @@
               <w:jc w:val="both"/>
               <w:cnfStyle w:val="000000100000" w:firstRow="0" w:lastRow="0" w:firstColumn="0" w:lastColumn="0" w:oddVBand="0" w:evenVBand="0" w:oddHBand="1" w:evenHBand="0" w:firstRowFirstColumn="0" w:firstRowLastColumn="0" w:lastRowFirstColumn="0" w:lastRowLastColumn="0"/>
               <w:rPr>
-                <w:noProof/>
-                <w:szCs w:val="22"/>
-                <w:lang w:eastAsia="ru-RU"/>
-              </w:rPr>
-            </w:pPr>
-            <w:r>
-              <w:rPr>
-                <w:noProof/>
-                <w:szCs w:val="22"/>
+                <w:rFonts w:ascii="Cambria" w:hAnsi="Cambria"/>
+                <w:noProof/>
+                <w:sz w:val="28"/>
+                <w:szCs w:val="28"/>
+                <w:lang w:eastAsia="ru-RU"/>
+              </w:rPr>
+            </w:pPr>
+            <w:r>
+              <w:rPr>
+                <w:rFonts w:ascii="Cambria" w:hAnsi="Cambria"/>
+                <w:noProof/>
+                <w:sz w:val="28"/>
+                <w:szCs w:val="28"/>
                 <w:lang w:eastAsia="ru-RU"/>
               </w:rPr>
               <w:t>Нет</w:t>
@@ -3170,15 +3059,19 @@
               <w:jc w:val="both"/>
               <w:cnfStyle w:val="000000100000" w:firstRow="0" w:lastRow="0" w:firstColumn="0" w:lastColumn="0" w:oddVBand="0" w:evenVBand="0" w:oddHBand="1" w:evenHBand="0" w:firstRowFirstColumn="0" w:firstRowLastColumn="0" w:lastRowFirstColumn="0" w:lastRowLastColumn="0"/>
               <w:rPr>
-                <w:noProof/>
-                <w:szCs w:val="22"/>
-                <w:lang w:eastAsia="ru-RU"/>
-              </w:rPr>
-            </w:pPr>
-            <w:r>
-              <w:rPr>
-                <w:noProof/>
-                <w:szCs w:val="22"/>
+                <w:rFonts w:ascii="Cambria" w:hAnsi="Cambria"/>
+                <w:noProof/>
+                <w:sz w:val="28"/>
+                <w:szCs w:val="28"/>
+                <w:lang w:eastAsia="ru-RU"/>
+              </w:rPr>
+            </w:pPr>
+            <w:r>
+              <w:rPr>
+                <w:rFonts w:ascii="Cambria" w:hAnsi="Cambria"/>
+                <w:noProof/>
+                <w:sz w:val="28"/>
+                <w:szCs w:val="28"/>
                 <w:lang w:eastAsia="ru-RU"/>
               </w:rPr>
               <w:t>{0} Нет</w:t>
@@ -3190,15 +3083,19 @@
               <w:jc w:val="both"/>
               <w:cnfStyle w:val="000000100000" w:firstRow="0" w:lastRow="0" w:firstColumn="0" w:lastColumn="0" w:oddVBand="0" w:evenVBand="0" w:oddHBand="1" w:evenHBand="0" w:firstRowFirstColumn="0" w:firstRowLastColumn="0" w:lastRowFirstColumn="0" w:lastRowLastColumn="0"/>
               <w:rPr>
-                <w:noProof/>
-                <w:szCs w:val="22"/>
-                <w:lang w:eastAsia="ru-RU"/>
-              </w:rPr>
-            </w:pPr>
-            <w:r>
-              <w:rPr>
-                <w:noProof/>
-                <w:szCs w:val="22"/>
+                <w:rFonts w:ascii="Cambria" w:hAnsi="Cambria"/>
+                <w:noProof/>
+                <w:sz w:val="28"/>
+                <w:szCs w:val="28"/>
+                <w:lang w:eastAsia="ru-RU"/>
+              </w:rPr>
+            </w:pPr>
+            <w:r>
+              <w:rPr>
+                <w:rFonts w:ascii="Cambria" w:hAnsi="Cambria"/>
+                <w:noProof/>
+                <w:sz w:val="28"/>
+                <w:szCs w:val="28"/>
                 <w:lang w:eastAsia="ru-RU"/>
               </w:rPr>
               <w:t>{1} Да</w:t>
@@ -3214,15 +3111,19 @@
               <w:jc w:val="both"/>
               <w:cnfStyle w:val="000000100000" w:firstRow="0" w:lastRow="0" w:firstColumn="0" w:lastColumn="0" w:oddVBand="0" w:evenVBand="0" w:oddHBand="1" w:evenHBand="0" w:firstRowFirstColumn="0" w:firstRowLastColumn="0" w:lastRowFirstColumn="0" w:lastRowLastColumn="0"/>
               <w:rPr>
-                <w:noProof/>
-                <w:szCs w:val="22"/>
-                <w:lang w:eastAsia="ru-RU"/>
-              </w:rPr>
-            </w:pPr>
-            <w:r>
-              <w:rPr>
-                <w:noProof/>
-                <w:szCs w:val="22"/>
+                <w:rFonts w:ascii="Cambria" w:hAnsi="Cambria"/>
+                <w:noProof/>
+                <w:sz w:val="28"/>
+                <w:szCs w:val="28"/>
+                <w:lang w:eastAsia="ru-RU"/>
+              </w:rPr>
+            </w:pPr>
+            <w:r>
+              <w:rPr>
+                <w:rFonts w:ascii="Cambria" w:hAnsi="Cambria"/>
+                <w:noProof/>
+                <w:sz w:val="28"/>
+                <w:szCs w:val="28"/>
                 <w:lang w:eastAsia="ru-RU"/>
               </w:rPr>
               <w:t>Обработка объектом вызова ссылки в режиме редактирования.</w:t>
@@ -3243,15 +3144,19 @@
             <w:pPr>
               <w:jc w:val="both"/>
               <w:rPr>
-                <w:noProof/>
-                <w:szCs w:val="22"/>
-                <w:lang w:eastAsia="ru-RU"/>
-              </w:rPr>
-            </w:pPr>
-            <w:r>
-              <w:rPr>
-                <w:noProof/>
-                <w:szCs w:val="22"/>
+                <w:rFonts w:ascii="Cambria" w:hAnsi="Cambria"/>
+                <w:noProof/>
+                <w:sz w:val="28"/>
+                <w:szCs w:val="28"/>
+                <w:lang w:eastAsia="ru-RU"/>
+              </w:rPr>
+            </w:pPr>
+            <w:r>
+              <w:rPr>
+                <w:rFonts w:ascii="Cambria" w:hAnsi="Cambria"/>
+                <w:noProof/>
+                <w:sz w:val="28"/>
+                <w:szCs w:val="28"/>
                 <w:lang w:eastAsia="ru-RU"/>
               </w:rPr>
               <w:t>Действие для вывода ссылки</w:t>
@@ -3267,15 +3172,19 @@
               <w:jc w:val="both"/>
               <w:cnfStyle w:val="000000010000" w:firstRow="0" w:lastRow="0" w:firstColumn="0" w:lastColumn="0" w:oddVBand="0" w:evenVBand="0" w:oddHBand="0" w:evenHBand="1" w:firstRowFirstColumn="0" w:firstRowLastColumn="0" w:lastRowFirstColumn="0" w:lastRowLastColumn="0"/>
               <w:rPr>
-                <w:noProof/>
-                <w:szCs w:val="22"/>
-                <w:lang w:eastAsia="ru-RU"/>
-              </w:rPr>
-            </w:pPr>
-            <w:r>
-              <w:rPr>
-                <w:noProof/>
-                <w:szCs w:val="22"/>
+                <w:rFonts w:ascii="Cambria" w:hAnsi="Cambria"/>
+                <w:noProof/>
+                <w:sz w:val="28"/>
+                <w:szCs w:val="28"/>
+                <w:lang w:eastAsia="ru-RU"/>
+              </w:rPr>
+            </w:pPr>
+            <w:r>
+              <w:rPr>
+                <w:rFonts w:ascii="Cambria" w:hAnsi="Cambria"/>
+                <w:noProof/>
+                <w:sz w:val="28"/>
+                <w:szCs w:val="28"/>
                 <w:lang w:eastAsia="ru-RU"/>
               </w:rPr>
               <w:t>InstanceMode</w:t>
@@ -3291,15 +3200,19 @@
               <w:jc w:val="both"/>
               <w:cnfStyle w:val="000000010000" w:firstRow="0" w:lastRow="0" w:firstColumn="0" w:lastColumn="0" w:oddVBand="0" w:evenVBand="0" w:oddHBand="0" w:evenHBand="1" w:firstRowFirstColumn="0" w:firstRowLastColumn="0" w:lastRowFirstColumn="0" w:lastRowLastColumn="0"/>
               <w:rPr>
-                <w:noProof/>
-                <w:szCs w:val="22"/>
-                <w:lang w:eastAsia="ru-RU"/>
-              </w:rPr>
-            </w:pPr>
-            <w:r>
-              <w:rPr>
-                <w:noProof/>
-                <w:szCs w:val="22"/>
+                <w:rFonts w:ascii="Cambria" w:hAnsi="Cambria"/>
+                <w:noProof/>
+                <w:sz w:val="28"/>
+                <w:szCs w:val="28"/>
+                <w:lang w:eastAsia="ru-RU"/>
+              </w:rPr>
+            </w:pPr>
+            <w:r>
+              <w:rPr>
+                <w:rFonts w:ascii="Cambria" w:hAnsi="Cambria"/>
+                <w:noProof/>
+                <w:sz w:val="28"/>
+                <w:szCs w:val="28"/>
                 <w:lang w:eastAsia="ru-RU"/>
               </w:rPr>
               <w:t>Двойной щелчок</w:t>
@@ -3316,15 +3229,19 @@
               <w:jc w:val="both"/>
               <w:cnfStyle w:val="000000010000" w:firstRow="0" w:lastRow="0" w:firstColumn="0" w:lastColumn="0" w:oddVBand="0" w:evenVBand="0" w:oddHBand="0" w:evenHBand="1" w:firstRowFirstColumn="0" w:firstRowLastColumn="0" w:lastRowFirstColumn="0" w:lastRowLastColumn="0"/>
               <w:rPr>
-                <w:noProof/>
-                <w:szCs w:val="22"/>
-                <w:lang w:eastAsia="ru-RU"/>
-              </w:rPr>
-            </w:pPr>
-            <w:r>
-              <w:rPr>
-                <w:noProof/>
-                <w:szCs w:val="22"/>
+                <w:rFonts w:ascii="Cambria" w:hAnsi="Cambria"/>
+                <w:noProof/>
+                <w:sz w:val="28"/>
+                <w:szCs w:val="28"/>
+                <w:lang w:eastAsia="ru-RU"/>
+              </w:rPr>
+            </w:pPr>
+            <w:r>
+              <w:rPr>
+                <w:rFonts w:ascii="Cambria" w:hAnsi="Cambria"/>
+                <w:noProof/>
+                <w:sz w:val="28"/>
+                <w:szCs w:val="28"/>
                 <w:lang w:eastAsia="ru-RU"/>
               </w:rPr>
               <w:t>{0} Двойной щелчок</w:t>
@@ -3336,15 +3253,19 @@
               <w:jc w:val="both"/>
               <w:cnfStyle w:val="000000010000" w:firstRow="0" w:lastRow="0" w:firstColumn="0" w:lastColumn="0" w:oddVBand="0" w:evenVBand="0" w:oddHBand="0" w:evenHBand="1" w:firstRowFirstColumn="0" w:firstRowLastColumn="0" w:lastRowFirstColumn="0" w:lastRowLastColumn="0"/>
               <w:rPr>
-                <w:noProof/>
-                <w:szCs w:val="22"/>
-                <w:lang w:eastAsia="ru-RU"/>
-              </w:rPr>
-            </w:pPr>
-            <w:r>
-              <w:rPr>
-                <w:noProof/>
-                <w:szCs w:val="22"/>
+                <w:rFonts w:ascii="Cambria" w:hAnsi="Cambria"/>
+                <w:noProof/>
+                <w:sz w:val="28"/>
+                <w:szCs w:val="28"/>
+                <w:lang w:eastAsia="ru-RU"/>
+              </w:rPr>
+            </w:pPr>
+            <w:r>
+              <w:rPr>
+                <w:rFonts w:ascii="Cambria" w:hAnsi="Cambria"/>
+                <w:noProof/>
+                <w:sz w:val="28"/>
+                <w:szCs w:val="28"/>
                 <w:lang w:eastAsia="ru-RU"/>
               </w:rPr>
               <w:t>{1} Щелчок левой кнопкой</w:t>
@@ -3356,15 +3277,19 @@
               <w:jc w:val="both"/>
               <w:cnfStyle w:val="000000010000" w:firstRow="0" w:lastRow="0" w:firstColumn="0" w:lastColumn="0" w:oddVBand="0" w:evenVBand="0" w:oddHBand="0" w:evenHBand="1" w:firstRowFirstColumn="0" w:firstRowLastColumn="0" w:lastRowFirstColumn="0" w:lastRowLastColumn="0"/>
               <w:rPr>
-                <w:noProof/>
-                <w:szCs w:val="22"/>
-                <w:lang w:eastAsia="ru-RU"/>
-              </w:rPr>
-            </w:pPr>
-            <w:r>
-              <w:rPr>
-                <w:noProof/>
-                <w:szCs w:val="22"/>
+                <w:rFonts w:ascii="Cambria" w:hAnsi="Cambria"/>
+                <w:noProof/>
+                <w:sz w:val="28"/>
+                <w:szCs w:val="28"/>
+                <w:lang w:eastAsia="ru-RU"/>
+              </w:rPr>
+            </w:pPr>
+            <w:r>
+              <w:rPr>
+                <w:rFonts w:ascii="Cambria" w:hAnsi="Cambria"/>
+                <w:noProof/>
+                <w:sz w:val="28"/>
+                <w:szCs w:val="28"/>
                 <w:lang w:eastAsia="ru-RU"/>
               </w:rPr>
               <w:t>{2} Щелчок правой кнопкой</w:t>
@@ -3380,15 +3305,19 @@
               <w:jc w:val="both"/>
               <w:cnfStyle w:val="000000010000" w:firstRow="0" w:lastRow="0" w:firstColumn="0" w:lastColumn="0" w:oddVBand="0" w:evenVBand="0" w:oddHBand="0" w:evenHBand="1" w:firstRowFirstColumn="0" w:firstRowLastColumn="0" w:lastRowFirstColumn="0" w:lastRowLastColumn="0"/>
               <w:rPr>
-                <w:noProof/>
-                <w:szCs w:val="22"/>
-                <w:lang w:eastAsia="ru-RU"/>
-              </w:rPr>
-            </w:pPr>
-            <w:r>
-              <w:rPr>
-                <w:noProof/>
-                <w:szCs w:val="22"/>
+                <w:rFonts w:ascii="Cambria" w:hAnsi="Cambria"/>
+                <w:noProof/>
+                <w:sz w:val="28"/>
+                <w:szCs w:val="28"/>
+                <w:lang w:eastAsia="ru-RU"/>
+              </w:rPr>
+            </w:pPr>
+            <w:r>
+              <w:rPr>
+                <w:rFonts w:ascii="Cambria" w:hAnsi="Cambria"/>
+                <w:noProof/>
+                <w:sz w:val="28"/>
+                <w:szCs w:val="28"/>
                 <w:lang w:eastAsia="ru-RU"/>
               </w:rPr>
               <w:t>Выбор варианта активации ссылки.</w:t>
@@ -3409,15 +3338,19 @@
             <w:pPr>
               <w:jc w:val="both"/>
               <w:rPr>
-                <w:noProof/>
-                <w:szCs w:val="22"/>
-                <w:lang w:eastAsia="ru-RU"/>
-              </w:rPr>
-            </w:pPr>
-            <w:r>
-              <w:rPr>
-                <w:noProof/>
-                <w:szCs w:val="22"/>
+                <w:rFonts w:ascii="Cambria" w:hAnsi="Cambria"/>
+                <w:noProof/>
+                <w:sz w:val="28"/>
+                <w:szCs w:val="28"/>
+                <w:lang w:eastAsia="ru-RU"/>
+              </w:rPr>
+            </w:pPr>
+            <w:r>
+              <w:rPr>
+                <w:rFonts w:ascii="Cambria" w:hAnsi="Cambria"/>
+                <w:noProof/>
+                <w:sz w:val="28"/>
+                <w:szCs w:val="28"/>
                 <w:lang w:eastAsia="ru-RU"/>
               </w:rPr>
               <w:t>Ярлык</w:t>
@@ -3433,15 +3366,19 @@
               <w:jc w:val="both"/>
               <w:cnfStyle w:val="000000100000" w:firstRow="0" w:lastRow="0" w:firstColumn="0" w:lastColumn="0" w:oddVBand="0" w:evenVBand="0" w:oddHBand="1" w:evenHBand="0" w:firstRowFirstColumn="0" w:firstRowLastColumn="0" w:lastRowFirstColumn="0" w:lastRowLastColumn="0"/>
               <w:rPr>
-                <w:noProof/>
-                <w:szCs w:val="22"/>
-                <w:lang w:eastAsia="ru-RU"/>
-              </w:rPr>
-            </w:pPr>
-            <w:r>
-              <w:rPr>
-                <w:noProof/>
-                <w:szCs w:val="22"/>
+                <w:rFonts w:ascii="Cambria" w:hAnsi="Cambria"/>
+                <w:noProof/>
+                <w:sz w:val="28"/>
+                <w:szCs w:val="28"/>
+                <w:lang w:eastAsia="ru-RU"/>
+              </w:rPr>
+            </w:pPr>
+            <w:r>
+              <w:rPr>
+                <w:rFonts w:ascii="Cambria" w:hAnsi="Cambria"/>
+                <w:noProof/>
+                <w:sz w:val="28"/>
+                <w:szCs w:val="28"/>
                 <w:lang w:eastAsia="ru-RU"/>
               </w:rPr>
               <w:t>Tag</w:t>
@@ -3457,15 +3394,19 @@
               <w:jc w:val="both"/>
               <w:cnfStyle w:val="000000100000" w:firstRow="0" w:lastRow="0" w:firstColumn="0" w:lastColumn="0" w:oddVBand="0" w:evenVBand="0" w:oddHBand="1" w:evenHBand="0" w:firstRowFirstColumn="0" w:firstRowLastColumn="0" w:lastRowFirstColumn="0" w:lastRowLastColumn="0"/>
               <w:rPr>
-                <w:noProof/>
-                <w:szCs w:val="22"/>
-                <w:lang w:eastAsia="ru-RU"/>
-              </w:rPr>
-            </w:pPr>
-            <w:r>
-              <w:rPr>
-                <w:noProof/>
-                <w:szCs w:val="22"/>
+                <w:rFonts w:ascii="Cambria" w:hAnsi="Cambria"/>
+                <w:noProof/>
+                <w:sz w:val="28"/>
+                <w:szCs w:val="28"/>
+                <w:lang w:eastAsia="ru-RU"/>
+              </w:rPr>
+            </w:pPr>
+            <w:r>
+              <w:rPr>
+                <w:rFonts w:ascii="Cambria" w:hAnsi="Cambria"/>
+                <w:noProof/>
+                <w:sz w:val="28"/>
+                <w:szCs w:val="28"/>
                 <w:lang w:eastAsia="ru-RU"/>
               </w:rPr>
               <w:t>0</w:t>
@@ -3481,15 +3422,19 @@
               <w:jc w:val="both"/>
               <w:cnfStyle w:val="000000100000" w:firstRow="0" w:lastRow="0" w:firstColumn="0" w:lastColumn="0" w:oddVBand="0" w:evenVBand="0" w:oddHBand="1" w:evenHBand="0" w:firstRowFirstColumn="0" w:firstRowLastColumn="0" w:lastRowFirstColumn="0" w:lastRowLastColumn="0"/>
               <w:rPr>
-                <w:noProof/>
-                <w:szCs w:val="22"/>
-                <w:lang w:eastAsia="ru-RU"/>
-              </w:rPr>
-            </w:pPr>
-            <w:r>
-              <w:rPr>
-                <w:noProof/>
-                <w:szCs w:val="22"/>
+                <w:rFonts w:ascii="Cambria" w:hAnsi="Cambria"/>
+                <w:noProof/>
+                <w:sz w:val="28"/>
+                <w:szCs w:val="28"/>
+                <w:lang w:eastAsia="ru-RU"/>
+              </w:rPr>
+            </w:pPr>
+            <w:r>
+              <w:rPr>
+                <w:rFonts w:ascii="Cambria" w:hAnsi="Cambria"/>
+                <w:noProof/>
+                <w:sz w:val="28"/>
+                <w:szCs w:val="28"/>
                 <w:lang w:eastAsia="ru-RU"/>
               </w:rPr>
               <w:t>Любое целое число или интерпретируемое выражение</w:t>
@@ -3505,15 +3450,19 @@
               <w:jc w:val="both"/>
               <w:cnfStyle w:val="000000100000" w:firstRow="0" w:lastRow="0" w:firstColumn="0" w:lastColumn="0" w:oddVBand="0" w:evenVBand="0" w:oddHBand="1" w:evenHBand="0" w:firstRowFirstColumn="0" w:firstRowLastColumn="0" w:lastRowFirstColumn="0" w:lastRowLastColumn="0"/>
               <w:rPr>
-                <w:noProof/>
-                <w:szCs w:val="22"/>
-                <w:lang w:eastAsia="ru-RU"/>
-              </w:rPr>
-            </w:pPr>
-            <w:r>
-              <w:rPr>
-                <w:noProof/>
-                <w:szCs w:val="22"/>
+                <w:rFonts w:ascii="Cambria" w:hAnsi="Cambria"/>
+                <w:noProof/>
+                <w:sz w:val="28"/>
+                <w:szCs w:val="28"/>
+                <w:lang w:eastAsia="ru-RU"/>
+              </w:rPr>
+            </w:pPr>
+            <w:r>
+              <w:rPr>
+                <w:rFonts w:ascii="Cambria" w:hAnsi="Cambria"/>
+                <w:noProof/>
+                <w:sz w:val="28"/>
+                <w:szCs w:val="28"/>
                 <w:lang w:eastAsia="ru-RU"/>
               </w:rPr>
               <w:t>Метка в виде произвольного числа. Позволяет обращаться ко всем объектам с одинаковым ярлыком при написании скриптов. Например, когда в процессе счета требуется скрыть или показать группу объектов.</w:t>
@@ -3534,15 +3483,19 @@
             <w:pPr>
               <w:jc w:val="both"/>
               <w:rPr>
-                <w:noProof/>
-                <w:szCs w:val="22"/>
-                <w:lang w:eastAsia="ru-RU"/>
-              </w:rPr>
-            </w:pPr>
-            <w:r>
-              <w:rPr>
-                <w:noProof/>
-                <w:szCs w:val="22"/>
+                <w:rFonts w:ascii="Cambria" w:hAnsi="Cambria"/>
+                <w:noProof/>
+                <w:sz w:val="28"/>
+                <w:szCs w:val="28"/>
+                <w:lang w:eastAsia="ru-RU"/>
+              </w:rPr>
+            </w:pPr>
+            <w:r>
+              <w:rPr>
+                <w:rFonts w:ascii="Cambria" w:hAnsi="Cambria"/>
+                <w:noProof/>
+                <w:sz w:val="28"/>
+                <w:szCs w:val="28"/>
                 <w:lang w:eastAsia="ru-RU"/>
               </w:rPr>
               <w:t>Шаблон автозаполнения</w:t>
@@ -3558,15 +3511,19 @@
               <w:jc w:val="both"/>
               <w:cnfStyle w:val="000000010000" w:firstRow="0" w:lastRow="0" w:firstColumn="0" w:lastColumn="0" w:oddVBand="0" w:evenVBand="0" w:oddHBand="0" w:evenHBand="1" w:firstRowFirstColumn="0" w:firstRowLastColumn="0" w:lastRowFirstColumn="0" w:lastRowLastColumn="0"/>
               <w:rPr>
-                <w:noProof/>
-                <w:szCs w:val="22"/>
-                <w:lang w:eastAsia="ru-RU"/>
-              </w:rPr>
-            </w:pPr>
-            <w:r>
-              <w:rPr>
-                <w:noProof/>
-                <w:szCs w:val="22"/>
+                <w:rFonts w:ascii="Cambria" w:hAnsi="Cambria"/>
+                <w:noProof/>
+                <w:sz w:val="28"/>
+                <w:szCs w:val="28"/>
+                <w:lang w:eastAsia="ru-RU"/>
+              </w:rPr>
+            </w:pPr>
+            <w:r>
+              <w:rPr>
+                <w:rFonts w:ascii="Cambria" w:hAnsi="Cambria"/>
+                <w:noProof/>
+                <w:sz w:val="28"/>
+                <w:szCs w:val="28"/>
                 <w:lang w:eastAsia="ru-RU"/>
               </w:rPr>
               <w:t>Template</w:t>
@@ -3582,30 +3539,42 @@
               <w:jc w:val="both"/>
               <w:cnfStyle w:val="000000010000" w:firstRow="0" w:lastRow="0" w:firstColumn="0" w:lastColumn="0" w:oddVBand="0" w:evenVBand="0" w:oddHBand="0" w:evenHBand="1" w:firstRowFirstColumn="0" w:firstRowLastColumn="0" w:lastRowFirstColumn="0" w:lastRowLastColumn="0"/>
               <w:rPr>
-                <w:noProof/>
+                <w:rFonts w:ascii="Cambria" w:hAnsi="Cambria"/>
+                <w:noProof/>
+                <w:sz w:val="28"/>
+                <w:szCs w:val="28"/>
                 <w:lang w:val="en-US" w:eastAsia="ru-RU"/>
               </w:rPr>
             </w:pPr>
             <w:r>
               <w:rPr>
+                <w:rFonts w:ascii="Cambria" w:hAnsi="Cambria"/>
                 <w:i/>
                 <w:noProof/>
+                <w:sz w:val="28"/>
+                <w:szCs w:val="28"/>
                 <w:lang w:val="en-US" w:eastAsia="ru-RU"/>
               </w:rPr>
               <w:t>&lt;</w:t>
             </w:r>
             <w:r>
               <w:rPr>
+                <w:rFonts w:ascii="Cambria" w:hAnsi="Cambria"/>
                 <w:i/>
                 <w:noProof/>
+                <w:sz w:val="28"/>
+                <w:szCs w:val="28"/>
                 <w:lang w:eastAsia="ru-RU"/>
               </w:rPr>
               <w:t>нет</w:t>
             </w:r>
             <w:r>
               <w:rPr>
+                <w:rFonts w:ascii="Cambria" w:hAnsi="Cambria"/>
                 <w:i/>
                 <w:noProof/>
+                <w:sz w:val="28"/>
+                <w:szCs w:val="28"/>
                 <w:lang w:val="en-US" w:eastAsia="ru-RU"/>
               </w:rPr>
               <w:t>&gt;</w:t>
@@ -3621,16 +3590,20 @@
               <w:jc w:val="both"/>
               <w:cnfStyle w:val="000000010000" w:firstRow="0" w:lastRow="0" w:firstColumn="0" w:lastColumn="0" w:oddVBand="0" w:evenVBand="0" w:oddHBand="0" w:evenHBand="1" w:firstRowFirstColumn="0" w:firstRowLastColumn="0" w:lastRowFirstColumn="0" w:lastRowLastColumn="0"/>
               <w:rPr>
-                <w:noProof/>
-                <w:szCs w:val="22"/>
-                <w:lang w:eastAsia="ru-RU"/>
-              </w:rPr>
-            </w:pPr>
-            <w:r>
-              <w:rPr>
+                <w:rFonts w:ascii="Cambria" w:hAnsi="Cambria"/>
+                <w:noProof/>
+                <w:sz w:val="28"/>
+                <w:szCs w:val="28"/>
+                <w:lang w:eastAsia="ru-RU"/>
+              </w:rPr>
+            </w:pPr>
+            <w:r>
+              <w:rPr>
+                <w:rFonts w:ascii="Cambria" w:hAnsi="Cambria"/>
                 <w:noProof/>
                 <w:color w:val="5B9BD5" w:themeColor="accent1"/>
-                <w:szCs w:val="22"/>
+                <w:sz w:val="28"/>
+                <w:szCs w:val="28"/>
                 <w:lang w:eastAsia="ru-RU"/>
               </w:rPr>
               <w:t>Подробнее о шаблонах автозаполнения.</w:t>
@@ -3646,15 +3619,19 @@
               <w:jc w:val="both"/>
               <w:cnfStyle w:val="000000010000" w:firstRow="0" w:lastRow="0" w:firstColumn="0" w:lastColumn="0" w:oddVBand="0" w:evenVBand="0" w:oddHBand="0" w:evenHBand="1" w:firstRowFirstColumn="0" w:firstRowLastColumn="0" w:lastRowFirstColumn="0" w:lastRowLastColumn="0"/>
               <w:rPr>
-                <w:noProof/>
-                <w:szCs w:val="22"/>
-                <w:lang w:eastAsia="ru-RU"/>
-              </w:rPr>
-            </w:pPr>
-            <w:r>
-              <w:rPr>
-                <w:noProof/>
-                <w:szCs w:val="22"/>
+                <w:rFonts w:ascii="Cambria" w:hAnsi="Cambria"/>
+                <w:noProof/>
+                <w:sz w:val="28"/>
+                <w:szCs w:val="28"/>
+                <w:lang w:eastAsia="ru-RU"/>
+              </w:rPr>
+            </w:pPr>
+            <w:r>
+              <w:rPr>
+                <w:rFonts w:ascii="Cambria" w:hAnsi="Cambria"/>
+                <w:noProof/>
+                <w:sz w:val="28"/>
+                <w:szCs w:val="28"/>
                 <w:lang w:eastAsia="ru-RU"/>
               </w:rPr>
               <w:t>Заданный в специальном формате текст, позволяющий автоматически создавать связи и присваивать имена сигналам объекта.</w:t>
@@ -3675,15 +3652,19 @@
             <w:pPr>
               <w:jc w:val="both"/>
               <w:rPr>
-                <w:noProof/>
-                <w:szCs w:val="22"/>
-                <w:lang w:eastAsia="ru-RU"/>
-              </w:rPr>
-            </w:pPr>
-            <w:r>
-              <w:rPr>
-                <w:noProof/>
-                <w:szCs w:val="22"/>
+                <w:rFonts w:ascii="Cambria" w:hAnsi="Cambria"/>
+                <w:noProof/>
+                <w:sz w:val="28"/>
+                <w:szCs w:val="28"/>
+                <w:lang w:eastAsia="ru-RU"/>
+              </w:rPr>
+            </w:pPr>
+            <w:r>
+              <w:rPr>
+                <w:rFonts w:ascii="Cambria" w:hAnsi="Cambria"/>
+                <w:noProof/>
+                <w:sz w:val="28"/>
+                <w:szCs w:val="28"/>
                 <w:lang w:eastAsia="ru-RU"/>
               </w:rPr>
               <w:t>Номер решателя</w:t>
@@ -3699,15 +3680,19 @@
               <w:jc w:val="both"/>
               <w:cnfStyle w:val="000000100000" w:firstRow="0" w:lastRow="0" w:firstColumn="0" w:lastColumn="0" w:oddVBand="0" w:evenVBand="0" w:oddHBand="1" w:evenHBand="0" w:firstRowFirstColumn="0" w:firstRowLastColumn="0" w:lastRowFirstColumn="0" w:lastRowLastColumn="0"/>
               <w:rPr>
-                <w:noProof/>
-                <w:szCs w:val="22"/>
-                <w:lang w:eastAsia="ru-RU"/>
-              </w:rPr>
-            </w:pPr>
-            <w:r>
-              <w:rPr>
-                <w:noProof/>
-                <w:szCs w:val="22"/>
+                <w:rFonts w:ascii="Cambria" w:hAnsi="Cambria"/>
+                <w:noProof/>
+                <w:sz w:val="28"/>
+                <w:szCs w:val="28"/>
+                <w:lang w:eastAsia="ru-RU"/>
+              </w:rPr>
+            </w:pPr>
+            <w:r>
+              <w:rPr>
+                <w:rFonts w:ascii="Cambria" w:hAnsi="Cambria"/>
+                <w:noProof/>
+                <w:sz w:val="28"/>
+                <w:szCs w:val="28"/>
                 <w:lang w:eastAsia="ru-RU"/>
               </w:rPr>
               <w:t>Layer</w:t>
@@ -3723,15 +3708,19 @@
               <w:jc w:val="both"/>
               <w:cnfStyle w:val="000000100000" w:firstRow="0" w:lastRow="0" w:firstColumn="0" w:lastColumn="0" w:oddVBand="0" w:evenVBand="0" w:oddHBand="1" w:evenHBand="0" w:firstRowFirstColumn="0" w:firstRowLastColumn="0" w:lastRowFirstColumn="0" w:lastRowLastColumn="0"/>
               <w:rPr>
-                <w:noProof/>
-                <w:szCs w:val="22"/>
-                <w:lang w:eastAsia="ru-RU"/>
-              </w:rPr>
-            </w:pPr>
-            <w:r>
-              <w:rPr>
-                <w:noProof/>
-                <w:szCs w:val="22"/>
+                <w:rFonts w:ascii="Cambria" w:hAnsi="Cambria"/>
+                <w:noProof/>
+                <w:sz w:val="28"/>
+                <w:szCs w:val="28"/>
+                <w:lang w:eastAsia="ru-RU"/>
+              </w:rPr>
+            </w:pPr>
+            <w:r>
+              <w:rPr>
+                <w:rFonts w:ascii="Cambria" w:hAnsi="Cambria"/>
+                <w:noProof/>
+                <w:sz w:val="28"/>
+                <w:szCs w:val="28"/>
                 <w:lang w:eastAsia="ru-RU"/>
               </w:rPr>
               <w:t>0</w:t>
@@ -3747,15 +3736,19 @@
               <w:jc w:val="both"/>
               <w:cnfStyle w:val="000000100000" w:firstRow="0" w:lastRow="0" w:firstColumn="0" w:lastColumn="0" w:oddVBand="0" w:evenVBand="0" w:oddHBand="1" w:evenHBand="0" w:firstRowFirstColumn="0" w:firstRowLastColumn="0" w:lastRowFirstColumn="0" w:lastRowLastColumn="0"/>
               <w:rPr>
-                <w:noProof/>
-                <w:szCs w:val="22"/>
-                <w:lang w:eastAsia="ru-RU"/>
-              </w:rPr>
-            </w:pPr>
-            <w:r>
-              <w:rPr>
-                <w:noProof/>
-                <w:szCs w:val="22"/>
+                <w:rFonts w:ascii="Cambria" w:hAnsi="Cambria"/>
+                <w:noProof/>
+                <w:sz w:val="28"/>
+                <w:szCs w:val="28"/>
+                <w:lang w:eastAsia="ru-RU"/>
+              </w:rPr>
+            </w:pPr>
+            <w:r>
+              <w:rPr>
+                <w:rFonts w:ascii="Cambria" w:hAnsi="Cambria"/>
+                <w:noProof/>
+                <w:sz w:val="28"/>
+                <w:szCs w:val="28"/>
                 <w:lang w:eastAsia="ru-RU"/>
               </w:rPr>
               <w:t>Любое целое число или интерпретируемое выражение</w:t>
@@ -3771,15 +3764,19 @@
               <w:jc w:val="both"/>
               <w:cnfStyle w:val="000000100000" w:firstRow="0" w:lastRow="0" w:firstColumn="0" w:lastColumn="0" w:oddVBand="0" w:evenVBand="0" w:oddHBand="1" w:evenHBand="0" w:firstRowFirstColumn="0" w:firstRowLastColumn="0" w:lastRowFirstColumn="0" w:lastRowLastColumn="0"/>
               <w:rPr>
-                <w:noProof/>
-                <w:szCs w:val="22"/>
-                <w:lang w:eastAsia="ru-RU"/>
-              </w:rPr>
-            </w:pPr>
-            <w:r>
-              <w:rPr>
-                <w:noProof/>
-                <w:szCs w:val="22"/>
+                <w:rFonts w:ascii="Cambria" w:hAnsi="Cambria"/>
+                <w:noProof/>
+                <w:sz w:val="28"/>
+                <w:szCs w:val="28"/>
+                <w:lang w:eastAsia="ru-RU"/>
+              </w:rPr>
+            </w:pPr>
+            <w:r>
+              <w:rPr>
+                <w:rFonts w:ascii="Cambria" w:hAnsi="Cambria"/>
+                <w:noProof/>
+                <w:sz w:val="28"/>
+                <w:szCs w:val="28"/>
                 <w:lang w:eastAsia="ru-RU"/>
               </w:rPr>
               <w:t xml:space="preserve">Число, задающее номер расчетного ядра, которое производит расчет математической модели объекта. Применяется при использовании нескольких расчетных программ. </w:t>
@@ -3800,15 +3797,19 @@
             <w:pPr>
               <w:jc w:val="both"/>
               <w:rPr>
-                <w:noProof/>
-                <w:szCs w:val="22"/>
-                <w:lang w:eastAsia="ru-RU"/>
-              </w:rPr>
-            </w:pPr>
-            <w:r>
-              <w:rPr>
-                <w:noProof/>
-                <w:szCs w:val="22"/>
+                <w:rFonts w:ascii="Cambria" w:hAnsi="Cambria"/>
+                <w:noProof/>
+                <w:sz w:val="28"/>
+                <w:szCs w:val="28"/>
+                <w:lang w:eastAsia="ru-RU"/>
+              </w:rPr>
+            </w:pPr>
+            <w:r>
+              <w:rPr>
+                <w:rFonts w:ascii="Cambria" w:hAnsi="Cambria"/>
+                <w:noProof/>
+                <w:sz w:val="28"/>
+                <w:szCs w:val="28"/>
                 <w:lang w:eastAsia="ru-RU"/>
               </w:rPr>
               <w:t>Скрипт инициализации объекта</w:t>
@@ -3824,15 +3825,19 @@
               <w:jc w:val="both"/>
               <w:cnfStyle w:val="000000010000" w:firstRow="0" w:lastRow="0" w:firstColumn="0" w:lastColumn="0" w:oddVBand="0" w:evenVBand="0" w:oddHBand="0" w:evenHBand="1" w:firstRowFirstColumn="0" w:firstRowLastColumn="0" w:lastRowFirstColumn="0" w:lastRowLastColumn="0"/>
               <w:rPr>
-                <w:noProof/>
-                <w:szCs w:val="22"/>
-                <w:lang w:eastAsia="ru-RU"/>
-              </w:rPr>
-            </w:pPr>
-            <w:r>
-              <w:rPr>
-                <w:noProof/>
-                <w:szCs w:val="22"/>
+                <w:rFonts w:ascii="Cambria" w:hAnsi="Cambria"/>
+                <w:noProof/>
+                <w:sz w:val="28"/>
+                <w:szCs w:val="28"/>
+                <w:lang w:eastAsia="ru-RU"/>
+              </w:rPr>
+            </w:pPr>
+            <w:r>
+              <w:rPr>
+                <w:rFonts w:ascii="Cambria" w:hAnsi="Cambria"/>
+                <w:noProof/>
+                <w:sz w:val="28"/>
+                <w:szCs w:val="28"/>
                 <w:lang w:eastAsia="ru-RU"/>
               </w:rPr>
               <w:t>OnInitScript</w:t>
@@ -3848,34 +3853,42 @@
               <w:jc w:val="both"/>
               <w:cnfStyle w:val="000000010000" w:firstRow="0" w:lastRow="0" w:firstColumn="0" w:lastColumn="0" w:oddVBand="0" w:evenVBand="0" w:oddHBand="0" w:evenHBand="1" w:firstRowFirstColumn="0" w:firstRowLastColumn="0" w:lastRowFirstColumn="0" w:lastRowLastColumn="0"/>
               <w:rPr>
-                <w:noProof/>
-                <w:szCs w:val="22"/>
-                <w:lang w:eastAsia="ru-RU"/>
-              </w:rPr>
-            </w:pPr>
-            <w:r>
-              <w:rPr>
+                <w:rFonts w:ascii="Cambria" w:hAnsi="Cambria"/>
+                <w:noProof/>
+                <w:sz w:val="28"/>
+                <w:szCs w:val="28"/>
+                <w:lang w:eastAsia="ru-RU"/>
+              </w:rPr>
+            </w:pPr>
+            <w:r>
+              <w:rPr>
+                <w:rFonts w:ascii="Cambria" w:hAnsi="Cambria"/>
                 <w:i/>
                 <w:noProof/>
-                <w:szCs w:val="22"/>
+                <w:sz w:val="28"/>
+                <w:szCs w:val="28"/>
                 <w:lang w:val="en-US" w:eastAsia="ru-RU"/>
               </w:rPr>
               <w:t>&lt;</w:t>
             </w:r>
             <w:r>
               <w:rPr>
+                <w:rFonts w:ascii="Cambria" w:hAnsi="Cambria"/>
                 <w:i/>
                 <w:noProof/>
-                <w:szCs w:val="22"/>
+                <w:sz w:val="28"/>
+                <w:szCs w:val="28"/>
                 <w:lang w:eastAsia="ru-RU"/>
               </w:rPr>
               <w:t>нет</w:t>
             </w:r>
             <w:r>
               <w:rPr>
+                <w:rFonts w:ascii="Cambria" w:hAnsi="Cambria"/>
                 <w:i/>
                 <w:noProof/>
-                <w:szCs w:val="22"/>
+                <w:sz w:val="28"/>
+                <w:szCs w:val="28"/>
                 <w:lang w:val="en-US" w:eastAsia="ru-RU"/>
               </w:rPr>
               <w:t>&gt;</w:t>
@@ -3891,15 +3904,19 @@
               <w:jc w:val="both"/>
               <w:cnfStyle w:val="000000010000" w:firstRow="0" w:lastRow="0" w:firstColumn="0" w:lastColumn="0" w:oddVBand="0" w:evenVBand="0" w:oddHBand="0" w:evenHBand="1" w:firstRowFirstColumn="0" w:firstRowLastColumn="0" w:lastRowFirstColumn="0" w:lastRowLastColumn="0"/>
               <w:rPr>
-                <w:noProof/>
-                <w:szCs w:val="22"/>
-                <w:lang w:eastAsia="ru-RU"/>
-              </w:rPr>
-            </w:pPr>
-            <w:r>
-              <w:rPr>
-                <w:noProof/>
-                <w:szCs w:val="22"/>
+                <w:rFonts w:ascii="Cambria" w:hAnsi="Cambria"/>
+                <w:noProof/>
+                <w:sz w:val="28"/>
+                <w:szCs w:val="28"/>
+                <w:lang w:eastAsia="ru-RU"/>
+              </w:rPr>
+            </w:pPr>
+            <w:r>
+              <w:rPr>
+                <w:rFonts w:ascii="Cambria" w:hAnsi="Cambria"/>
+                <w:noProof/>
+                <w:sz w:val="28"/>
+                <w:szCs w:val="28"/>
                 <w:lang w:eastAsia="ru-RU"/>
               </w:rPr>
               <w:t>Текст скрипта</w:t>
@@ -3915,15 +3932,19 @@
               <w:jc w:val="both"/>
               <w:cnfStyle w:val="000000010000" w:firstRow="0" w:lastRow="0" w:firstColumn="0" w:lastColumn="0" w:oddVBand="0" w:evenVBand="0" w:oddHBand="0" w:evenHBand="1" w:firstRowFirstColumn="0" w:firstRowLastColumn="0" w:lastRowFirstColumn="0" w:lastRowLastColumn="0"/>
               <w:rPr>
-                <w:noProof/>
-                <w:szCs w:val="22"/>
-                <w:lang w:eastAsia="ru-RU"/>
-              </w:rPr>
-            </w:pPr>
-            <w:r>
-              <w:rPr>
-                <w:noProof/>
-                <w:szCs w:val="22"/>
+                <w:rFonts w:ascii="Cambria" w:hAnsi="Cambria"/>
+                <w:noProof/>
+                <w:sz w:val="28"/>
+                <w:szCs w:val="28"/>
+                <w:lang w:eastAsia="ru-RU"/>
+              </w:rPr>
+            </w:pPr>
+            <w:r>
+              <w:rPr>
+                <w:rFonts w:ascii="Cambria" w:hAnsi="Cambria"/>
+                <w:noProof/>
+                <w:sz w:val="28"/>
+                <w:szCs w:val="28"/>
                 <w:lang w:eastAsia="ru-RU"/>
               </w:rPr>
               <w:t>Текст скрипта, исполняемого непосредственно перед запуском расчёта.</w:t>
@@ -3944,15 +3965,19 @@
             <w:pPr>
               <w:jc w:val="both"/>
               <w:rPr>
-                <w:noProof/>
-                <w:szCs w:val="22"/>
-                <w:lang w:eastAsia="ru-RU"/>
-              </w:rPr>
-            </w:pPr>
-            <w:r>
-              <w:rPr>
-                <w:noProof/>
-                <w:szCs w:val="22"/>
+                <w:rFonts w:ascii="Cambria" w:hAnsi="Cambria"/>
+                <w:noProof/>
+                <w:sz w:val="28"/>
+                <w:szCs w:val="28"/>
+                <w:lang w:eastAsia="ru-RU"/>
+              </w:rPr>
+            </w:pPr>
+            <w:r>
+              <w:rPr>
+                <w:rFonts w:ascii="Cambria" w:hAnsi="Cambria"/>
+                <w:noProof/>
+                <w:sz w:val="28"/>
+                <w:szCs w:val="28"/>
                 <w:lang w:eastAsia="ru-RU"/>
               </w:rPr>
               <w:t>Скрипт исполнения объекта</w:t>
@@ -3968,15 +3993,19 @@
               <w:jc w:val="both"/>
               <w:cnfStyle w:val="000000100000" w:firstRow="0" w:lastRow="0" w:firstColumn="0" w:lastColumn="0" w:oddVBand="0" w:evenVBand="0" w:oddHBand="1" w:evenHBand="0" w:firstRowFirstColumn="0" w:firstRowLastColumn="0" w:lastRowFirstColumn="0" w:lastRowLastColumn="0"/>
               <w:rPr>
-                <w:noProof/>
-                <w:szCs w:val="22"/>
-                <w:lang w:eastAsia="ru-RU"/>
-              </w:rPr>
-            </w:pPr>
-            <w:r>
-              <w:rPr>
-                <w:noProof/>
-                <w:szCs w:val="22"/>
+                <w:rFonts w:ascii="Cambria" w:hAnsi="Cambria"/>
+                <w:noProof/>
+                <w:sz w:val="28"/>
+                <w:szCs w:val="28"/>
+                <w:lang w:eastAsia="ru-RU"/>
+              </w:rPr>
+            </w:pPr>
+            <w:r>
+              <w:rPr>
+                <w:rFonts w:ascii="Cambria" w:hAnsi="Cambria"/>
+                <w:noProof/>
+                <w:sz w:val="28"/>
+                <w:szCs w:val="28"/>
                 <w:lang w:eastAsia="ru-RU"/>
               </w:rPr>
               <w:t>OnRunScript</w:t>
@@ -3992,34 +4021,42 @@
               <w:jc w:val="both"/>
               <w:cnfStyle w:val="000000100000" w:firstRow="0" w:lastRow="0" w:firstColumn="0" w:lastColumn="0" w:oddVBand="0" w:evenVBand="0" w:oddHBand="1" w:evenHBand="0" w:firstRowFirstColumn="0" w:firstRowLastColumn="0" w:lastRowFirstColumn="0" w:lastRowLastColumn="0"/>
               <w:rPr>
-                <w:noProof/>
-                <w:szCs w:val="22"/>
-                <w:lang w:eastAsia="ru-RU"/>
-              </w:rPr>
-            </w:pPr>
-            <w:r>
-              <w:rPr>
+                <w:rFonts w:ascii="Cambria" w:hAnsi="Cambria"/>
+                <w:noProof/>
+                <w:sz w:val="28"/>
+                <w:szCs w:val="28"/>
+                <w:lang w:eastAsia="ru-RU"/>
+              </w:rPr>
+            </w:pPr>
+            <w:r>
+              <w:rPr>
+                <w:rFonts w:ascii="Cambria" w:hAnsi="Cambria"/>
                 <w:i/>
                 <w:noProof/>
-                <w:szCs w:val="22"/>
+                <w:sz w:val="28"/>
+                <w:szCs w:val="28"/>
                 <w:lang w:val="en-US" w:eastAsia="ru-RU"/>
               </w:rPr>
               <w:t>&lt;</w:t>
             </w:r>
             <w:r>
               <w:rPr>
+                <w:rFonts w:ascii="Cambria" w:hAnsi="Cambria"/>
                 <w:i/>
                 <w:noProof/>
-                <w:szCs w:val="22"/>
+                <w:sz w:val="28"/>
+                <w:szCs w:val="28"/>
                 <w:lang w:eastAsia="ru-RU"/>
               </w:rPr>
               <w:t>нет</w:t>
             </w:r>
             <w:r>
               <w:rPr>
+                <w:rFonts w:ascii="Cambria" w:hAnsi="Cambria"/>
                 <w:i/>
                 <w:noProof/>
-                <w:szCs w:val="22"/>
+                <w:sz w:val="28"/>
+                <w:szCs w:val="28"/>
                 <w:lang w:val="en-US" w:eastAsia="ru-RU"/>
               </w:rPr>
               <w:t>&gt;</w:t>
@@ -4035,15 +4072,19 @@
               <w:jc w:val="both"/>
               <w:cnfStyle w:val="000000100000" w:firstRow="0" w:lastRow="0" w:firstColumn="0" w:lastColumn="0" w:oddVBand="0" w:evenVBand="0" w:oddHBand="1" w:evenHBand="0" w:firstRowFirstColumn="0" w:firstRowLastColumn="0" w:lastRowFirstColumn="0" w:lastRowLastColumn="0"/>
               <w:rPr>
-                <w:noProof/>
-                <w:szCs w:val="22"/>
-                <w:lang w:eastAsia="ru-RU"/>
-              </w:rPr>
-            </w:pPr>
-            <w:r>
-              <w:rPr>
-                <w:noProof/>
-                <w:szCs w:val="22"/>
+                <w:rFonts w:ascii="Cambria" w:hAnsi="Cambria"/>
+                <w:noProof/>
+                <w:sz w:val="28"/>
+                <w:szCs w:val="28"/>
+                <w:lang w:eastAsia="ru-RU"/>
+              </w:rPr>
+            </w:pPr>
+            <w:r>
+              <w:rPr>
+                <w:rFonts w:ascii="Cambria" w:hAnsi="Cambria"/>
+                <w:noProof/>
+                <w:sz w:val="28"/>
+                <w:szCs w:val="28"/>
                 <w:lang w:eastAsia="ru-RU"/>
               </w:rPr>
               <w:t>Текст скрипта</w:t>
@@ -4059,14 +4100,19 @@
               <w:jc w:val="both"/>
               <w:cnfStyle w:val="000000100000" w:firstRow="0" w:lastRow="0" w:firstColumn="0" w:lastColumn="0" w:oddVBand="0" w:evenVBand="0" w:oddHBand="1" w:evenHBand="0" w:firstRowFirstColumn="0" w:firstRowLastColumn="0" w:lastRowFirstColumn="0" w:lastRowLastColumn="0"/>
               <w:rPr>
-                <w:noProof/>
-                <w:szCs w:val="22"/>
-                <w:lang w:eastAsia="ru-RU"/>
-              </w:rPr>
-            </w:pPr>
-            <w:r>
-              <w:rPr>
-                <w:noProof/>
+                <w:rFonts w:ascii="Cambria" w:hAnsi="Cambria"/>
+                <w:noProof/>
+                <w:sz w:val="28"/>
+                <w:szCs w:val="28"/>
+                <w:lang w:eastAsia="ru-RU"/>
+              </w:rPr>
+            </w:pPr>
+            <w:r>
+              <w:rPr>
+                <w:rFonts w:ascii="Cambria" w:hAnsi="Cambria"/>
+                <w:noProof/>
+                <w:sz w:val="28"/>
+                <w:szCs w:val="28"/>
                 <w:lang w:eastAsia="ru-RU"/>
               </w:rPr>
               <w:t>Текст скрипта, исполняемого при выполнении расчёта.</w:t>
@@ -4087,15 +4133,19 @@
             <w:pPr>
               <w:jc w:val="both"/>
               <w:rPr>
-                <w:noProof/>
-                <w:szCs w:val="22"/>
-                <w:lang w:eastAsia="ru-RU"/>
-              </w:rPr>
-            </w:pPr>
-            <w:r>
-              <w:rPr>
-                <w:noProof/>
-                <w:szCs w:val="22"/>
+                <w:rFonts w:ascii="Cambria" w:hAnsi="Cambria"/>
+                <w:noProof/>
+                <w:sz w:val="28"/>
+                <w:szCs w:val="28"/>
+                <w:lang w:eastAsia="ru-RU"/>
+              </w:rPr>
+            </w:pPr>
+            <w:r>
+              <w:rPr>
+                <w:rFonts w:ascii="Cambria" w:hAnsi="Cambria"/>
+                <w:noProof/>
+                <w:sz w:val="28"/>
+                <w:szCs w:val="28"/>
                 <w:lang w:eastAsia="ru-RU"/>
               </w:rPr>
               <w:t>Ширина</w:t>
@@ -4111,15 +4161,19 @@
               <w:jc w:val="both"/>
               <w:cnfStyle w:val="000000010000" w:firstRow="0" w:lastRow="0" w:firstColumn="0" w:lastColumn="0" w:oddVBand="0" w:evenVBand="0" w:oddHBand="0" w:evenHBand="1" w:firstRowFirstColumn="0" w:firstRowLastColumn="0" w:lastRowFirstColumn="0" w:lastRowLastColumn="0"/>
               <w:rPr>
-                <w:noProof/>
-                <w:szCs w:val="22"/>
-                <w:lang w:eastAsia="ru-RU"/>
-              </w:rPr>
-            </w:pPr>
-            <w:r>
-              <w:rPr>
-                <w:noProof/>
-                <w:szCs w:val="22"/>
+                <w:rFonts w:ascii="Cambria" w:hAnsi="Cambria"/>
+                <w:noProof/>
+                <w:sz w:val="28"/>
+                <w:szCs w:val="28"/>
+                <w:lang w:eastAsia="ru-RU"/>
+              </w:rPr>
+            </w:pPr>
+            <w:r>
+              <w:rPr>
+                <w:rFonts w:ascii="Cambria" w:hAnsi="Cambria"/>
+                <w:noProof/>
+                <w:sz w:val="28"/>
+                <w:szCs w:val="28"/>
                 <w:lang w:val="en-US" w:eastAsia="ru-RU"/>
               </w:rPr>
               <w:t>Width</w:t>
@@ -4135,16 +4189,20 @@
               <w:jc w:val="both"/>
               <w:cnfStyle w:val="000000010000" w:firstRow="0" w:lastRow="0" w:firstColumn="0" w:lastColumn="0" w:oddVBand="0" w:evenVBand="0" w:oddHBand="0" w:evenHBand="1" w:firstRowFirstColumn="0" w:firstRowLastColumn="0" w:lastRowFirstColumn="0" w:lastRowLastColumn="0"/>
               <w:rPr>
+                <w:rFonts w:ascii="Cambria" w:hAnsi="Cambria"/>
                 <w:i/>
                 <w:noProof/>
-                <w:szCs w:val="22"/>
+                <w:sz w:val="28"/>
+                <w:szCs w:val="28"/>
                 <w:lang w:val="en-US" w:eastAsia="ru-RU"/>
               </w:rPr>
             </w:pPr>
             <w:r>
               <w:rPr>
-                <w:noProof/>
-                <w:szCs w:val="22"/>
+                <w:rFonts w:ascii="Cambria" w:hAnsi="Cambria"/>
+                <w:noProof/>
+                <w:sz w:val="28"/>
+                <w:szCs w:val="28"/>
                 <w:lang w:eastAsia="ru-RU"/>
               </w:rPr>
               <w:t>100</w:t>
@@ -4160,31 +4218,39 @@
               <w:jc w:val="both"/>
               <w:cnfStyle w:val="000000010000" w:firstRow="0" w:lastRow="0" w:firstColumn="0" w:lastColumn="0" w:oddVBand="0" w:evenVBand="0" w:oddHBand="0" w:evenHBand="1" w:firstRowFirstColumn="0" w:firstRowLastColumn="0" w:lastRowFirstColumn="0" w:lastRowLastColumn="0"/>
               <w:rPr>
-                <w:noProof/>
-                <w:szCs w:val="22"/>
-                <w:lang w:eastAsia="ru-RU"/>
-              </w:rPr>
-            </w:pPr>
-            <w:r>
-              <w:rPr>
-                <w:noProof/>
-                <w:szCs w:val="22"/>
+                <w:rFonts w:ascii="Cambria" w:hAnsi="Cambria"/>
+                <w:noProof/>
+                <w:sz w:val="28"/>
+                <w:szCs w:val="28"/>
+                <w:lang w:eastAsia="ru-RU"/>
+              </w:rPr>
+            </w:pPr>
+            <w:r>
+              <w:rPr>
+                <w:rFonts w:ascii="Cambria" w:hAnsi="Cambria"/>
+                <w:noProof/>
+                <w:sz w:val="28"/>
+                <w:szCs w:val="28"/>
                 <w:lang w:eastAsia="ru-RU"/>
               </w:rPr>
               <w:t xml:space="preserve">Значения </w:t>
             </w:r>
             <w:r>
               <w:rPr>
-                <w:noProof/>
-                <w:szCs w:val="22"/>
+                <w:rFonts w:ascii="Cambria" w:hAnsi="Cambria"/>
+                <w:noProof/>
+                <w:sz w:val="28"/>
+                <w:szCs w:val="28"/>
                 <w:lang w:val="en-US" w:eastAsia="ru-RU"/>
               </w:rPr>
               <w:t>float</w:t>
             </w:r>
             <w:r>
               <w:rPr>
-                <w:noProof/>
-                <w:szCs w:val="22"/>
+                <w:rFonts w:ascii="Cambria" w:hAnsi="Cambria"/>
+                <w:noProof/>
+                <w:sz w:val="28"/>
+                <w:szCs w:val="28"/>
                 <w:lang w:eastAsia="ru-RU"/>
               </w:rPr>
               <w:t>, имена сигналов, математические выражения.</w:t>
@@ -4200,15 +4266,19 @@
               <w:jc w:val="both"/>
               <w:cnfStyle w:val="000000010000" w:firstRow="0" w:lastRow="0" w:firstColumn="0" w:lastColumn="0" w:oddVBand="0" w:evenVBand="0" w:oddHBand="0" w:evenHBand="1" w:firstRowFirstColumn="0" w:firstRowLastColumn="0" w:lastRowFirstColumn="0" w:lastRowLastColumn="0"/>
               <w:rPr>
-                <w:noProof/>
-                <w:szCs w:val="22"/>
-                <w:lang w:eastAsia="ru-RU"/>
-              </w:rPr>
-            </w:pPr>
-            <w:r>
-              <w:rPr>
-                <w:noProof/>
-                <w:szCs w:val="22"/>
+                <w:rFonts w:ascii="Cambria" w:hAnsi="Cambria"/>
+                <w:noProof/>
+                <w:sz w:val="28"/>
+                <w:szCs w:val="28"/>
+                <w:lang w:eastAsia="ru-RU"/>
+              </w:rPr>
+            </w:pPr>
+            <w:r>
+              <w:rPr>
+                <w:rFonts w:ascii="Cambria" w:hAnsi="Cambria"/>
+                <w:noProof/>
+                <w:sz w:val="28"/>
+                <w:szCs w:val="28"/>
                 <w:lang w:eastAsia="ru-RU"/>
               </w:rPr>
               <w:t xml:space="preserve">Ширина изображения. </w:t>
@@ -4229,15 +4299,19 @@
             <w:pPr>
               <w:jc w:val="both"/>
               <w:rPr>
-                <w:noProof/>
-                <w:szCs w:val="22"/>
-                <w:lang w:eastAsia="ru-RU"/>
-              </w:rPr>
-            </w:pPr>
-            <w:r>
-              <w:rPr>
-                <w:noProof/>
-                <w:szCs w:val="22"/>
+                <w:rFonts w:ascii="Cambria" w:hAnsi="Cambria"/>
+                <w:noProof/>
+                <w:sz w:val="28"/>
+                <w:szCs w:val="28"/>
+                <w:lang w:eastAsia="ru-RU"/>
+              </w:rPr>
+            </w:pPr>
+            <w:r>
+              <w:rPr>
+                <w:rFonts w:ascii="Cambria" w:hAnsi="Cambria"/>
+                <w:noProof/>
+                <w:sz w:val="28"/>
+                <w:szCs w:val="28"/>
                 <w:lang w:eastAsia="ru-RU"/>
               </w:rPr>
               <w:t>Высота</w:t>
@@ -4253,15 +4327,19 @@
               <w:jc w:val="both"/>
               <w:cnfStyle w:val="000000100000" w:firstRow="0" w:lastRow="0" w:firstColumn="0" w:lastColumn="0" w:oddVBand="0" w:evenVBand="0" w:oddHBand="1" w:evenHBand="0" w:firstRowFirstColumn="0" w:firstRowLastColumn="0" w:lastRowFirstColumn="0" w:lastRowLastColumn="0"/>
               <w:rPr>
-                <w:noProof/>
-                <w:szCs w:val="22"/>
-                <w:lang w:eastAsia="ru-RU"/>
-              </w:rPr>
-            </w:pPr>
-            <w:r>
-              <w:rPr>
-                <w:noProof/>
-                <w:szCs w:val="22"/>
+                <w:rFonts w:ascii="Cambria" w:hAnsi="Cambria"/>
+                <w:noProof/>
+                <w:sz w:val="28"/>
+                <w:szCs w:val="28"/>
+                <w:lang w:eastAsia="ru-RU"/>
+              </w:rPr>
+            </w:pPr>
+            <w:r>
+              <w:rPr>
+                <w:rFonts w:ascii="Cambria" w:hAnsi="Cambria"/>
+                <w:noProof/>
+                <w:sz w:val="28"/>
+                <w:szCs w:val="28"/>
                 <w:lang w:val="en-US" w:eastAsia="ru-RU"/>
               </w:rPr>
               <w:t>Height</w:t>
@@ -4277,15 +4355,19 @@
               <w:jc w:val="both"/>
               <w:cnfStyle w:val="000000100000" w:firstRow="0" w:lastRow="0" w:firstColumn="0" w:lastColumn="0" w:oddVBand="0" w:evenVBand="0" w:oddHBand="1" w:evenHBand="0" w:firstRowFirstColumn="0" w:firstRowLastColumn="0" w:lastRowFirstColumn="0" w:lastRowLastColumn="0"/>
               <w:rPr>
-                <w:noProof/>
-                <w:szCs w:val="22"/>
+                <w:rFonts w:ascii="Cambria" w:hAnsi="Cambria"/>
+                <w:noProof/>
+                <w:sz w:val="28"/>
+                <w:szCs w:val="28"/>
                 <w:lang w:val="en-US" w:eastAsia="ru-RU"/>
               </w:rPr>
             </w:pPr>
             <w:r>
               <w:rPr>
-                <w:noProof/>
-                <w:szCs w:val="22"/>
+                <w:rFonts w:ascii="Cambria" w:hAnsi="Cambria"/>
+                <w:noProof/>
+                <w:sz w:val="28"/>
+                <w:szCs w:val="28"/>
                 <w:lang w:eastAsia="ru-RU"/>
               </w:rPr>
               <w:t>100</w:t>
@@ -4301,31 +4383,39 @@
               <w:jc w:val="both"/>
               <w:cnfStyle w:val="000000100000" w:firstRow="0" w:lastRow="0" w:firstColumn="0" w:lastColumn="0" w:oddVBand="0" w:evenVBand="0" w:oddHBand="1" w:evenHBand="0" w:firstRowFirstColumn="0" w:firstRowLastColumn="0" w:lastRowFirstColumn="0" w:lastRowLastColumn="0"/>
               <w:rPr>
-                <w:noProof/>
-                <w:szCs w:val="22"/>
-                <w:lang w:eastAsia="ru-RU"/>
-              </w:rPr>
-            </w:pPr>
-            <w:r>
-              <w:rPr>
-                <w:noProof/>
-                <w:szCs w:val="22"/>
+                <w:rFonts w:ascii="Cambria" w:hAnsi="Cambria"/>
+                <w:noProof/>
+                <w:sz w:val="28"/>
+                <w:szCs w:val="28"/>
+                <w:lang w:eastAsia="ru-RU"/>
+              </w:rPr>
+            </w:pPr>
+            <w:r>
+              <w:rPr>
+                <w:rFonts w:ascii="Cambria" w:hAnsi="Cambria"/>
+                <w:noProof/>
+                <w:sz w:val="28"/>
+                <w:szCs w:val="28"/>
                 <w:lang w:eastAsia="ru-RU"/>
               </w:rPr>
               <w:t xml:space="preserve">Значения </w:t>
             </w:r>
             <w:r>
               <w:rPr>
-                <w:noProof/>
-                <w:szCs w:val="22"/>
+                <w:rFonts w:ascii="Cambria" w:hAnsi="Cambria"/>
+                <w:noProof/>
+                <w:sz w:val="28"/>
+                <w:szCs w:val="28"/>
                 <w:lang w:val="en-US" w:eastAsia="ru-RU"/>
               </w:rPr>
               <w:t>float</w:t>
             </w:r>
             <w:r>
               <w:rPr>
-                <w:noProof/>
-                <w:szCs w:val="22"/>
+                <w:rFonts w:ascii="Cambria" w:hAnsi="Cambria"/>
+                <w:noProof/>
+                <w:sz w:val="28"/>
+                <w:szCs w:val="28"/>
                 <w:lang w:eastAsia="ru-RU"/>
               </w:rPr>
               <w:t>, имена сигналов, математические выражения.</w:t>
@@ -4341,15 +4431,19 @@
               <w:jc w:val="both"/>
               <w:cnfStyle w:val="000000100000" w:firstRow="0" w:lastRow="0" w:firstColumn="0" w:lastColumn="0" w:oddVBand="0" w:evenVBand="0" w:oddHBand="1" w:evenHBand="0" w:firstRowFirstColumn="0" w:firstRowLastColumn="0" w:lastRowFirstColumn="0" w:lastRowLastColumn="0"/>
               <w:rPr>
-                <w:noProof/>
-                <w:szCs w:val="22"/>
-                <w:lang w:eastAsia="ru-RU"/>
-              </w:rPr>
-            </w:pPr>
-            <w:r>
-              <w:rPr>
-                <w:noProof/>
-                <w:szCs w:val="22"/>
+                <w:rFonts w:ascii="Cambria" w:hAnsi="Cambria"/>
+                <w:noProof/>
+                <w:sz w:val="28"/>
+                <w:szCs w:val="28"/>
+                <w:lang w:eastAsia="ru-RU"/>
+              </w:rPr>
+            </w:pPr>
+            <w:r>
+              <w:rPr>
+                <w:rFonts w:ascii="Cambria" w:hAnsi="Cambria"/>
+                <w:noProof/>
+                <w:sz w:val="28"/>
+                <w:szCs w:val="28"/>
                 <w:lang w:eastAsia="ru-RU"/>
               </w:rPr>
               <w:t>Высота изображения.</w:t>
@@ -4370,15 +4464,19 @@
             <w:pPr>
               <w:jc w:val="both"/>
               <w:rPr>
-                <w:noProof/>
-                <w:szCs w:val="22"/>
-                <w:lang w:eastAsia="ru-RU"/>
-              </w:rPr>
-            </w:pPr>
-            <w:r>
-              <w:rPr>
-                <w:noProof/>
-                <w:szCs w:val="22"/>
+                <w:rFonts w:ascii="Cambria" w:hAnsi="Cambria"/>
+                <w:noProof/>
+                <w:sz w:val="28"/>
+                <w:szCs w:val="28"/>
+                <w:lang w:eastAsia="ru-RU"/>
+              </w:rPr>
+            </w:pPr>
+            <w:r>
+              <w:rPr>
+                <w:rFonts w:ascii="Cambria" w:hAnsi="Cambria"/>
+                <w:noProof/>
+                <w:sz w:val="28"/>
+                <w:szCs w:val="28"/>
                 <w:lang w:eastAsia="ru-RU"/>
               </w:rPr>
               <w:t>Активность</w:t>
@@ -4394,15 +4492,19 @@
               <w:jc w:val="both"/>
               <w:cnfStyle w:val="000000010000" w:firstRow="0" w:lastRow="0" w:firstColumn="0" w:lastColumn="0" w:oddVBand="0" w:evenVBand="0" w:oddHBand="0" w:evenHBand="1" w:firstRowFirstColumn="0" w:firstRowLastColumn="0" w:lastRowFirstColumn="0" w:lastRowLastColumn="0"/>
               <w:rPr>
-                <w:noProof/>
-                <w:szCs w:val="22"/>
+                <w:rFonts w:ascii="Cambria" w:hAnsi="Cambria"/>
+                <w:noProof/>
+                <w:sz w:val="28"/>
+                <w:szCs w:val="28"/>
                 <w:lang w:val="en-US" w:eastAsia="ru-RU"/>
               </w:rPr>
             </w:pPr>
             <w:r>
               <w:rPr>
-                <w:noProof/>
-                <w:szCs w:val="22"/>
+                <w:rFonts w:ascii="Cambria" w:hAnsi="Cambria"/>
+                <w:noProof/>
+                <w:sz w:val="28"/>
+                <w:szCs w:val="28"/>
                 <w:lang w:val="en-US" w:eastAsia="ru-RU"/>
               </w:rPr>
               <w:t>Enabled</w:t>
@@ -4418,15 +4520,19 @@
               <w:jc w:val="both"/>
               <w:cnfStyle w:val="000000010000" w:firstRow="0" w:lastRow="0" w:firstColumn="0" w:lastColumn="0" w:oddVBand="0" w:evenVBand="0" w:oddHBand="0" w:evenHBand="1" w:firstRowFirstColumn="0" w:firstRowLastColumn="0" w:lastRowFirstColumn="0" w:lastRowLastColumn="0"/>
               <w:rPr>
-                <w:noProof/>
-                <w:szCs w:val="22"/>
-                <w:lang w:eastAsia="ru-RU"/>
-              </w:rPr>
-            </w:pPr>
-            <w:r>
-              <w:rPr>
-                <w:noProof/>
-                <w:szCs w:val="22"/>
+                <w:rFonts w:ascii="Cambria" w:hAnsi="Cambria"/>
+                <w:noProof/>
+                <w:sz w:val="28"/>
+                <w:szCs w:val="28"/>
+                <w:lang w:eastAsia="ru-RU"/>
+              </w:rPr>
+            </w:pPr>
+            <w:r>
+              <w:rPr>
+                <w:rFonts w:ascii="Cambria" w:hAnsi="Cambria"/>
+                <w:noProof/>
+                <w:sz w:val="28"/>
+                <w:szCs w:val="28"/>
                 <w:lang w:eastAsia="ru-RU"/>
               </w:rPr>
               <w:t>Нет</w:t>
@@ -4443,15 +4549,19 @@
               <w:jc w:val="both"/>
               <w:cnfStyle w:val="000000010000" w:firstRow="0" w:lastRow="0" w:firstColumn="0" w:lastColumn="0" w:oddVBand="0" w:evenVBand="0" w:oddHBand="0" w:evenHBand="1" w:firstRowFirstColumn="0" w:firstRowLastColumn="0" w:lastRowFirstColumn="0" w:lastRowLastColumn="0"/>
               <w:rPr>
-                <w:noProof/>
-                <w:szCs w:val="22"/>
-                <w:lang w:eastAsia="ru-RU"/>
-              </w:rPr>
-            </w:pPr>
-            <w:r>
-              <w:rPr>
-                <w:noProof/>
-                <w:szCs w:val="22"/>
+                <w:rFonts w:ascii="Cambria" w:hAnsi="Cambria"/>
+                <w:noProof/>
+                <w:sz w:val="28"/>
+                <w:szCs w:val="28"/>
+                <w:lang w:eastAsia="ru-RU"/>
+              </w:rPr>
+            </w:pPr>
+            <w:r>
+              <w:rPr>
+                <w:rFonts w:ascii="Cambria" w:hAnsi="Cambria"/>
+                <w:noProof/>
+                <w:sz w:val="28"/>
+                <w:szCs w:val="28"/>
                 <w:lang w:eastAsia="ru-RU"/>
               </w:rPr>
               <w:t>{0} Нет</w:t>
@@ -4463,15 +4573,19 @@
               <w:jc w:val="both"/>
               <w:cnfStyle w:val="000000010000" w:firstRow="0" w:lastRow="0" w:firstColumn="0" w:lastColumn="0" w:oddVBand="0" w:evenVBand="0" w:oddHBand="0" w:evenHBand="1" w:firstRowFirstColumn="0" w:firstRowLastColumn="0" w:lastRowFirstColumn="0" w:lastRowLastColumn="0"/>
               <w:rPr>
-                <w:noProof/>
-                <w:szCs w:val="22"/>
-                <w:lang w:eastAsia="ru-RU"/>
-              </w:rPr>
-            </w:pPr>
-            <w:r>
-              <w:rPr>
-                <w:noProof/>
-                <w:szCs w:val="22"/>
+                <w:rFonts w:ascii="Cambria" w:hAnsi="Cambria"/>
+                <w:noProof/>
+                <w:sz w:val="28"/>
+                <w:szCs w:val="28"/>
+                <w:lang w:eastAsia="ru-RU"/>
+              </w:rPr>
+            </w:pPr>
+            <w:r>
+              <w:rPr>
+                <w:rFonts w:ascii="Cambria" w:hAnsi="Cambria"/>
+                <w:noProof/>
+                <w:sz w:val="28"/>
+                <w:szCs w:val="28"/>
                 <w:lang w:eastAsia="ru-RU"/>
               </w:rPr>
               <w:t>{1} Да</w:t>
@@ -4487,19 +4601,23 @@
               <w:jc w:val="both"/>
               <w:cnfStyle w:val="000000010000" w:firstRow="0" w:lastRow="0" w:firstColumn="0" w:lastColumn="0" w:oddVBand="0" w:evenVBand="0" w:oddHBand="0" w:evenHBand="1" w:firstRowFirstColumn="0" w:firstRowLastColumn="0" w:lastRowFirstColumn="0" w:lastRowLastColumn="0"/>
               <w:rPr>
+                <w:rFonts w:ascii="Cambria" w:hAnsi="Cambria"/>
                 <w:i/>
                 <w:noProof/>
                 <w:color w:val="FF0000"/>
-                <w:szCs w:val="22"/>
-                <w:lang w:eastAsia="ru-RU"/>
-              </w:rPr>
-            </w:pPr>
-            <w:r>
-              <w:rPr>
+                <w:sz w:val="28"/>
+                <w:szCs w:val="28"/>
+                <w:lang w:eastAsia="ru-RU"/>
+              </w:rPr>
+            </w:pPr>
+            <w:r>
+              <w:rPr>
+                <w:rFonts w:ascii="Cambria" w:hAnsi="Cambria"/>
                 <w:i/>
                 <w:noProof/>
                 <w:color w:val="FF0000"/>
-                <w:szCs w:val="22"/>
+                <w:sz w:val="28"/>
+                <w:szCs w:val="28"/>
                 <w:highlight w:val="yellow"/>
                 <w:lang w:eastAsia="ru-RU"/>
               </w:rPr>
@@ -4521,15 +4639,19 @@
             <w:pPr>
               <w:jc w:val="both"/>
               <w:rPr>
-                <w:noProof/>
-                <w:szCs w:val="22"/>
-                <w:lang w:eastAsia="ru-RU"/>
-              </w:rPr>
-            </w:pPr>
-            <w:r>
-              <w:rPr>
-                <w:noProof/>
-                <w:szCs w:val="22"/>
+                <w:rFonts w:ascii="Cambria" w:hAnsi="Cambria"/>
+                <w:noProof/>
+                <w:sz w:val="28"/>
+                <w:szCs w:val="28"/>
+                <w:lang w:eastAsia="ru-RU"/>
+              </w:rPr>
+            </w:pPr>
+            <w:r>
+              <w:rPr>
+                <w:rFonts w:ascii="Cambria" w:hAnsi="Cambria"/>
+                <w:noProof/>
+                <w:sz w:val="28"/>
+                <w:szCs w:val="28"/>
                 <w:lang w:eastAsia="ru-RU"/>
               </w:rPr>
               <w:t>Чувствительность</w:t>
@@ -4545,15 +4667,19 @@
               <w:jc w:val="both"/>
               <w:cnfStyle w:val="000000100000" w:firstRow="0" w:lastRow="0" w:firstColumn="0" w:lastColumn="0" w:oddVBand="0" w:evenVBand="0" w:oddHBand="1" w:evenHBand="0" w:firstRowFirstColumn="0" w:firstRowLastColumn="0" w:lastRowFirstColumn="0" w:lastRowLastColumn="0"/>
               <w:rPr>
-                <w:noProof/>
-                <w:szCs w:val="22"/>
+                <w:rFonts w:ascii="Cambria" w:hAnsi="Cambria"/>
+                <w:noProof/>
+                <w:sz w:val="28"/>
+                <w:szCs w:val="28"/>
                 <w:lang w:val="en-US" w:eastAsia="ru-RU"/>
               </w:rPr>
             </w:pPr>
             <w:r>
               <w:rPr>
-                <w:noProof/>
-                <w:szCs w:val="22"/>
+                <w:rFonts w:ascii="Cambria" w:hAnsi="Cambria"/>
+                <w:noProof/>
+                <w:sz w:val="28"/>
+                <w:szCs w:val="28"/>
                 <w:lang w:val="en-US" w:eastAsia="ru-RU"/>
               </w:rPr>
               <w:t>Sensible</w:t>
@@ -4569,15 +4695,19 @@
               <w:jc w:val="both"/>
               <w:cnfStyle w:val="000000100000" w:firstRow="0" w:lastRow="0" w:firstColumn="0" w:lastColumn="0" w:oddVBand="0" w:evenVBand="0" w:oddHBand="1" w:evenHBand="0" w:firstRowFirstColumn="0" w:firstRowLastColumn="0" w:lastRowFirstColumn="0" w:lastRowLastColumn="0"/>
               <w:rPr>
-                <w:noProof/>
-                <w:szCs w:val="22"/>
+                <w:rFonts w:ascii="Cambria" w:hAnsi="Cambria"/>
+                <w:noProof/>
+                <w:sz w:val="28"/>
+                <w:szCs w:val="28"/>
                 <w:lang w:val="en-US" w:eastAsia="ru-RU"/>
               </w:rPr>
             </w:pPr>
             <w:r>
               <w:rPr>
-                <w:noProof/>
-                <w:szCs w:val="22"/>
+                <w:rFonts w:ascii="Cambria" w:hAnsi="Cambria"/>
+                <w:noProof/>
+                <w:sz w:val="28"/>
+                <w:szCs w:val="28"/>
                 <w:lang w:eastAsia="ru-RU"/>
               </w:rPr>
               <w:t>Нет</w:t>
@@ -4594,15 +4724,19 @@
               <w:jc w:val="both"/>
               <w:cnfStyle w:val="000000100000" w:firstRow="0" w:lastRow="0" w:firstColumn="0" w:lastColumn="0" w:oddVBand="0" w:evenVBand="0" w:oddHBand="1" w:evenHBand="0" w:firstRowFirstColumn="0" w:firstRowLastColumn="0" w:lastRowFirstColumn="0" w:lastRowLastColumn="0"/>
               <w:rPr>
-                <w:noProof/>
-                <w:szCs w:val="22"/>
-                <w:lang w:eastAsia="ru-RU"/>
-              </w:rPr>
-            </w:pPr>
-            <w:r>
-              <w:rPr>
-                <w:noProof/>
-                <w:szCs w:val="22"/>
+                <w:rFonts w:ascii="Cambria" w:hAnsi="Cambria"/>
+                <w:noProof/>
+                <w:sz w:val="28"/>
+                <w:szCs w:val="28"/>
+                <w:lang w:eastAsia="ru-RU"/>
+              </w:rPr>
+            </w:pPr>
+            <w:r>
+              <w:rPr>
+                <w:rFonts w:ascii="Cambria" w:hAnsi="Cambria"/>
+                <w:noProof/>
+                <w:sz w:val="28"/>
+                <w:szCs w:val="28"/>
                 <w:lang w:eastAsia="ru-RU"/>
               </w:rPr>
               <w:t>{0} Нет</w:t>
@@ -4614,15 +4748,19 @@
               <w:jc w:val="both"/>
               <w:cnfStyle w:val="000000100000" w:firstRow="0" w:lastRow="0" w:firstColumn="0" w:lastColumn="0" w:oddVBand="0" w:evenVBand="0" w:oddHBand="1" w:evenHBand="0" w:firstRowFirstColumn="0" w:firstRowLastColumn="0" w:lastRowFirstColumn="0" w:lastRowLastColumn="0"/>
               <w:rPr>
-                <w:noProof/>
-                <w:szCs w:val="22"/>
-                <w:lang w:eastAsia="ru-RU"/>
-              </w:rPr>
-            </w:pPr>
-            <w:r>
-              <w:rPr>
-                <w:noProof/>
-                <w:szCs w:val="22"/>
+                <w:rFonts w:ascii="Cambria" w:hAnsi="Cambria"/>
+                <w:noProof/>
+                <w:sz w:val="28"/>
+                <w:szCs w:val="28"/>
+                <w:lang w:eastAsia="ru-RU"/>
+              </w:rPr>
+            </w:pPr>
+            <w:r>
+              <w:rPr>
+                <w:rFonts w:ascii="Cambria" w:hAnsi="Cambria"/>
+                <w:noProof/>
+                <w:sz w:val="28"/>
+                <w:szCs w:val="28"/>
                 <w:lang w:eastAsia="ru-RU"/>
               </w:rPr>
               <w:t>{1} Да</w:t>
@@ -4638,31 +4776,39 @@
               <w:jc w:val="both"/>
               <w:cnfStyle w:val="000000100000" w:firstRow="0" w:lastRow="0" w:firstColumn="0" w:lastColumn="0" w:oddVBand="0" w:evenVBand="0" w:oddHBand="1" w:evenHBand="0" w:firstRowFirstColumn="0" w:firstRowLastColumn="0" w:lastRowFirstColumn="0" w:lastRowLastColumn="0"/>
               <w:rPr>
-                <w:noProof/>
-                <w:szCs w:val="22"/>
-                <w:lang w:eastAsia="ru-RU"/>
-              </w:rPr>
-            </w:pPr>
-            <w:r>
-              <w:rPr>
-                <w:noProof/>
-                <w:szCs w:val="22"/>
+                <w:rFonts w:ascii="Cambria" w:hAnsi="Cambria"/>
+                <w:noProof/>
+                <w:sz w:val="28"/>
+                <w:szCs w:val="28"/>
+                <w:lang w:eastAsia="ru-RU"/>
+              </w:rPr>
+            </w:pPr>
+            <w:r>
+              <w:rPr>
+                <w:rFonts w:ascii="Cambria" w:hAnsi="Cambria"/>
+                <w:noProof/>
+                <w:sz w:val="28"/>
+                <w:szCs w:val="28"/>
                 <w:lang w:eastAsia="ru-RU"/>
               </w:rPr>
               <w:t xml:space="preserve">Пороговое значение, устанавливаемое для величины в свойстве «Значение / </w:t>
             </w:r>
             <w:r>
               <w:rPr>
-                <w:noProof/>
-                <w:szCs w:val="22"/>
+                <w:rFonts w:ascii="Cambria" w:hAnsi="Cambria"/>
+                <w:noProof/>
+                <w:sz w:val="28"/>
+                <w:szCs w:val="28"/>
                 <w:lang w:val="en-US" w:eastAsia="ru-RU"/>
               </w:rPr>
               <w:t>Value</w:t>
             </w:r>
             <w:r>
               <w:rPr>
-                <w:noProof/>
-                <w:szCs w:val="22"/>
+                <w:rFonts w:ascii="Cambria" w:hAnsi="Cambria"/>
+                <w:noProof/>
+                <w:sz w:val="28"/>
+                <w:szCs w:val="28"/>
                 <w:lang w:eastAsia="ru-RU"/>
               </w:rPr>
               <w:t>».</w:t>
@@ -4673,39 +4819,39 @@
               <w:jc w:val="both"/>
               <w:cnfStyle w:val="000000100000" w:firstRow="0" w:lastRow="0" w:firstColumn="0" w:lastColumn="0" w:oddVBand="0" w:evenVBand="0" w:oddHBand="1" w:evenHBand="0" w:firstRowFirstColumn="0" w:firstRowLastColumn="0" w:lastRowFirstColumn="0" w:lastRowLastColumn="0"/>
               <w:rPr>
-                <w:noProof/>
-                <w:szCs w:val="22"/>
-                <w:lang w:eastAsia="ru-RU"/>
-              </w:rPr>
-            </w:pPr>
-            <w:r>
-              <w:rPr>
-                <w:noProof/>
-                <w:szCs w:val="22"/>
+                <w:rFonts w:ascii="Cambria" w:hAnsi="Cambria"/>
+                <w:noProof/>
+                <w:sz w:val="28"/>
+                <w:szCs w:val="28"/>
+                <w:lang w:eastAsia="ru-RU"/>
+              </w:rPr>
+            </w:pPr>
+            <w:r>
+              <w:rPr>
+                <w:rFonts w:ascii="Cambria" w:hAnsi="Cambria"/>
+                <w:noProof/>
+                <w:sz w:val="28"/>
+                <w:szCs w:val="28"/>
                 <w:lang w:eastAsia="ru-RU"/>
               </w:rPr>
               <w:t xml:space="preserve">Вариант сравнения величины с порогом выбирается в свойстве «Тип уставки / </w:t>
             </w:r>
             <w:r>
               <w:rPr>
-                <w:noProof/>
-                <w:szCs w:val="22"/>
+                <w:rFonts w:ascii="Cambria" w:hAnsi="Cambria"/>
+                <w:noProof/>
+                <w:sz w:val="28"/>
+                <w:szCs w:val="28"/>
                 <w:lang w:val="en-US" w:eastAsia="ru-RU"/>
               </w:rPr>
-              <w:t>Status</w:t>
-            </w:r>
-            <w:r>
-              <w:rPr>
-                <w:noProof/>
-                <w:szCs w:val="22"/>
-                <w:lang w:val="en-US" w:eastAsia="ru-RU"/>
-              </w:rPr>
-              <w:t>Type</w:t>
-            </w:r>
-            <w:r>
-              <w:rPr>
-                <w:noProof/>
-                <w:szCs w:val="22"/>
+              <w:t>StatusType</w:t>
+            </w:r>
+            <w:r>
+              <w:rPr>
+                <w:rFonts w:ascii="Cambria" w:hAnsi="Cambria"/>
+                <w:noProof/>
+                <w:sz w:val="28"/>
+                <w:szCs w:val="28"/>
                 <w:lang w:eastAsia="ru-RU"/>
               </w:rPr>
               <w:t>».</w:t>
@@ -4726,15 +4872,19 @@
             <w:pPr>
               <w:jc w:val="both"/>
               <w:rPr>
-                <w:noProof/>
-                <w:szCs w:val="22"/>
-                <w:lang w:eastAsia="ru-RU"/>
-              </w:rPr>
-            </w:pPr>
-            <w:r>
-              <w:rPr>
-                <w:noProof/>
-                <w:szCs w:val="22"/>
+                <w:rFonts w:ascii="Cambria" w:hAnsi="Cambria"/>
+                <w:noProof/>
+                <w:sz w:val="28"/>
+                <w:szCs w:val="28"/>
+                <w:lang w:eastAsia="ru-RU"/>
+              </w:rPr>
+            </w:pPr>
+            <w:r>
+              <w:rPr>
+                <w:rFonts w:ascii="Cambria" w:hAnsi="Cambria"/>
+                <w:noProof/>
+                <w:sz w:val="28"/>
+                <w:szCs w:val="28"/>
                 <w:lang w:eastAsia="ru-RU"/>
               </w:rPr>
               <w:t>Уставка</w:t>
@@ -4750,15 +4900,19 @@
               <w:jc w:val="both"/>
               <w:cnfStyle w:val="000000010000" w:firstRow="0" w:lastRow="0" w:firstColumn="0" w:lastColumn="0" w:oddVBand="0" w:evenVBand="0" w:oddHBand="0" w:evenHBand="1" w:firstRowFirstColumn="0" w:firstRowLastColumn="0" w:lastRowFirstColumn="0" w:lastRowLastColumn="0"/>
               <w:rPr>
-                <w:noProof/>
-                <w:szCs w:val="22"/>
+                <w:rFonts w:ascii="Cambria" w:hAnsi="Cambria"/>
+                <w:noProof/>
+                <w:sz w:val="28"/>
+                <w:szCs w:val="28"/>
                 <w:lang w:val="en-US" w:eastAsia="ru-RU"/>
               </w:rPr>
             </w:pPr>
             <w:r>
               <w:rPr>
-                <w:noProof/>
-                <w:szCs w:val="22"/>
+                <w:rFonts w:ascii="Cambria" w:hAnsi="Cambria"/>
+                <w:noProof/>
+                <w:sz w:val="28"/>
+                <w:szCs w:val="28"/>
                 <w:lang w:val="en-US" w:eastAsia="ru-RU"/>
               </w:rPr>
               <w:t>Status</w:t>
@@ -4774,15 +4928,19 @@
               <w:jc w:val="both"/>
               <w:cnfStyle w:val="000000010000" w:firstRow="0" w:lastRow="0" w:firstColumn="0" w:lastColumn="0" w:oddVBand="0" w:evenVBand="0" w:oddHBand="0" w:evenHBand="1" w:firstRowFirstColumn="0" w:firstRowLastColumn="0" w:lastRowFirstColumn="0" w:lastRowLastColumn="0"/>
               <w:rPr>
-                <w:noProof/>
-                <w:szCs w:val="22"/>
-                <w:lang w:eastAsia="ru-RU"/>
-              </w:rPr>
-            </w:pPr>
-            <w:r>
-              <w:rPr>
-                <w:noProof/>
-                <w:szCs w:val="22"/>
+                <w:rFonts w:ascii="Cambria" w:hAnsi="Cambria"/>
+                <w:noProof/>
+                <w:sz w:val="28"/>
+                <w:szCs w:val="28"/>
+                <w:lang w:eastAsia="ru-RU"/>
+              </w:rPr>
+            </w:pPr>
+            <w:r>
+              <w:rPr>
+                <w:rFonts w:ascii="Cambria" w:hAnsi="Cambria"/>
+                <w:noProof/>
+                <w:sz w:val="28"/>
+                <w:szCs w:val="28"/>
                 <w:lang w:val="en-US" w:eastAsia="ru-RU"/>
               </w:rPr>
               <w:t>0</w:t>
@@ -4798,31 +4956,39 @@
               <w:jc w:val="both"/>
               <w:cnfStyle w:val="000000010000" w:firstRow="0" w:lastRow="0" w:firstColumn="0" w:lastColumn="0" w:oddVBand="0" w:evenVBand="0" w:oddHBand="0" w:evenHBand="1" w:firstRowFirstColumn="0" w:firstRowLastColumn="0" w:lastRowFirstColumn="0" w:lastRowLastColumn="0"/>
               <w:rPr>
-                <w:noProof/>
-                <w:szCs w:val="22"/>
-                <w:lang w:eastAsia="ru-RU"/>
-              </w:rPr>
-            </w:pPr>
-            <w:r>
-              <w:rPr>
-                <w:noProof/>
-                <w:szCs w:val="22"/>
+                <w:rFonts w:ascii="Cambria" w:hAnsi="Cambria"/>
+                <w:noProof/>
+                <w:sz w:val="28"/>
+                <w:szCs w:val="28"/>
+                <w:lang w:eastAsia="ru-RU"/>
+              </w:rPr>
+            </w:pPr>
+            <w:r>
+              <w:rPr>
+                <w:rFonts w:ascii="Cambria" w:hAnsi="Cambria"/>
+                <w:noProof/>
+                <w:sz w:val="28"/>
+                <w:szCs w:val="28"/>
                 <w:lang w:eastAsia="ru-RU"/>
               </w:rPr>
               <w:t xml:space="preserve">Значения </w:t>
             </w:r>
             <w:r>
               <w:rPr>
-                <w:noProof/>
-                <w:szCs w:val="22"/>
+                <w:rFonts w:ascii="Cambria" w:hAnsi="Cambria"/>
+                <w:noProof/>
+                <w:sz w:val="28"/>
+                <w:szCs w:val="28"/>
                 <w:lang w:val="en-US" w:eastAsia="ru-RU"/>
               </w:rPr>
               <w:t>float</w:t>
             </w:r>
             <w:r>
               <w:rPr>
-                <w:noProof/>
-                <w:szCs w:val="22"/>
+                <w:rFonts w:ascii="Cambria" w:hAnsi="Cambria"/>
+                <w:noProof/>
+                <w:sz w:val="28"/>
+                <w:szCs w:val="28"/>
                 <w:lang w:eastAsia="ru-RU"/>
               </w:rPr>
               <w:t>, имена сигналов, математические выражения.</w:t>
@@ -4838,47 +5004,59 @@
               <w:jc w:val="both"/>
               <w:cnfStyle w:val="000000010000" w:firstRow="0" w:lastRow="0" w:firstColumn="0" w:lastColumn="0" w:oddVBand="0" w:evenVBand="0" w:oddHBand="0" w:evenHBand="1" w:firstRowFirstColumn="0" w:firstRowLastColumn="0" w:lastRowFirstColumn="0" w:lastRowLastColumn="0"/>
               <w:rPr>
-                <w:noProof/>
-                <w:szCs w:val="22"/>
-                <w:lang w:eastAsia="ru-RU"/>
-              </w:rPr>
-            </w:pPr>
-            <w:r>
-              <w:rPr>
-                <w:noProof/>
-                <w:szCs w:val="22"/>
+                <w:rFonts w:ascii="Cambria" w:hAnsi="Cambria"/>
+                <w:noProof/>
+                <w:sz w:val="28"/>
+                <w:szCs w:val="28"/>
+                <w:lang w:eastAsia="ru-RU"/>
+              </w:rPr>
+            </w:pPr>
+            <w:r>
+              <w:rPr>
+                <w:rFonts w:ascii="Cambria" w:hAnsi="Cambria"/>
+                <w:noProof/>
+                <w:sz w:val="28"/>
+                <w:szCs w:val="28"/>
                 <w:lang w:eastAsia="ru-RU"/>
               </w:rPr>
               <w:t xml:space="preserve">Варианты сравнения величины из свойства «Значение / </w:t>
             </w:r>
             <w:r>
               <w:rPr>
-                <w:noProof/>
-                <w:szCs w:val="22"/>
+                <w:rFonts w:ascii="Cambria" w:hAnsi="Cambria"/>
+                <w:noProof/>
+                <w:sz w:val="28"/>
+                <w:szCs w:val="28"/>
                 <w:lang w:val="en-US" w:eastAsia="ru-RU"/>
               </w:rPr>
               <w:t>Value</w:t>
             </w:r>
             <w:r>
               <w:rPr>
-                <w:noProof/>
-                <w:szCs w:val="22"/>
+                <w:rFonts w:ascii="Cambria" w:hAnsi="Cambria"/>
+                <w:noProof/>
+                <w:sz w:val="28"/>
+                <w:szCs w:val="28"/>
                 <w:lang w:eastAsia="ru-RU"/>
               </w:rPr>
               <w:t xml:space="preserve">» с порогом из свойства «Уставка / </w:t>
             </w:r>
             <w:r>
               <w:rPr>
-                <w:noProof/>
-                <w:szCs w:val="22"/>
+                <w:rFonts w:ascii="Cambria" w:hAnsi="Cambria"/>
+                <w:noProof/>
+                <w:sz w:val="28"/>
+                <w:szCs w:val="28"/>
                 <w:lang w:val="en-US" w:eastAsia="ru-RU"/>
               </w:rPr>
               <w:t>Status</w:t>
             </w:r>
             <w:r>
               <w:rPr>
-                <w:noProof/>
-                <w:szCs w:val="22"/>
+                <w:rFonts w:ascii="Cambria" w:hAnsi="Cambria"/>
+                <w:noProof/>
+                <w:sz w:val="28"/>
+                <w:szCs w:val="28"/>
                 <w:lang w:eastAsia="ru-RU"/>
               </w:rPr>
               <w:t>».</w:t>
@@ -4899,15 +5077,19 @@
             <w:pPr>
               <w:jc w:val="both"/>
               <w:rPr>
-                <w:noProof/>
-                <w:szCs w:val="22"/>
-                <w:lang w:eastAsia="ru-RU"/>
-              </w:rPr>
-            </w:pPr>
-            <w:r>
-              <w:rPr>
-                <w:noProof/>
-                <w:szCs w:val="22"/>
+                <w:rFonts w:ascii="Cambria" w:hAnsi="Cambria"/>
+                <w:noProof/>
+                <w:sz w:val="28"/>
+                <w:szCs w:val="28"/>
+                <w:lang w:eastAsia="ru-RU"/>
+              </w:rPr>
+            </w:pPr>
+            <w:r>
+              <w:rPr>
+                <w:rFonts w:ascii="Cambria" w:hAnsi="Cambria"/>
+                <w:noProof/>
+                <w:sz w:val="28"/>
+                <w:szCs w:val="28"/>
                 <w:lang w:eastAsia="ru-RU"/>
               </w:rPr>
               <w:t>Тип уставки</w:t>
@@ -4923,15 +5105,19 @@
               <w:jc w:val="both"/>
               <w:cnfStyle w:val="000000100000" w:firstRow="0" w:lastRow="0" w:firstColumn="0" w:lastColumn="0" w:oddVBand="0" w:evenVBand="0" w:oddHBand="1" w:evenHBand="0" w:firstRowFirstColumn="0" w:firstRowLastColumn="0" w:lastRowFirstColumn="0" w:lastRowLastColumn="0"/>
               <w:rPr>
-                <w:noProof/>
-                <w:szCs w:val="22"/>
+                <w:rFonts w:ascii="Cambria" w:hAnsi="Cambria"/>
+                <w:noProof/>
+                <w:sz w:val="28"/>
+                <w:szCs w:val="28"/>
                 <w:lang w:val="en-US" w:eastAsia="ru-RU"/>
               </w:rPr>
             </w:pPr>
             <w:r>
               <w:rPr>
-                <w:noProof/>
-                <w:szCs w:val="22"/>
+                <w:rFonts w:ascii="Cambria" w:hAnsi="Cambria"/>
+                <w:noProof/>
+                <w:sz w:val="28"/>
+                <w:szCs w:val="28"/>
                 <w:lang w:val="en-US" w:eastAsia="ru-RU"/>
               </w:rPr>
               <w:t>StatusType</w:t>
@@ -4947,15 +5133,19 @@
               <w:jc w:val="both"/>
               <w:cnfStyle w:val="000000100000" w:firstRow="0" w:lastRow="0" w:firstColumn="0" w:lastColumn="0" w:oddVBand="0" w:evenVBand="0" w:oddHBand="1" w:evenHBand="0" w:firstRowFirstColumn="0" w:firstRowLastColumn="0" w:lastRowFirstColumn="0" w:lastRowLastColumn="0"/>
               <w:rPr>
-                <w:noProof/>
-                <w:szCs w:val="22"/>
-                <w:lang w:eastAsia="ru-RU"/>
-              </w:rPr>
-            </w:pPr>
-            <w:r>
-              <w:rPr>
-                <w:noProof/>
-                <w:szCs w:val="22"/>
+                <w:rFonts w:ascii="Cambria" w:hAnsi="Cambria"/>
+                <w:noProof/>
+                <w:sz w:val="28"/>
+                <w:szCs w:val="28"/>
+                <w:lang w:eastAsia="ru-RU"/>
+              </w:rPr>
+            </w:pPr>
+            <w:r>
+              <w:rPr>
+                <w:rFonts w:ascii="Cambria" w:hAnsi="Cambria"/>
+                <w:noProof/>
+                <w:sz w:val="28"/>
+                <w:szCs w:val="28"/>
                 <w:lang w:eastAsia="ru-RU"/>
               </w:rPr>
               <w:t>Больше</w:t>
@@ -4972,26 +5162,22 @@
               <w:jc w:val="both"/>
               <w:cnfStyle w:val="000000100000" w:firstRow="0" w:lastRow="0" w:firstColumn="0" w:lastColumn="0" w:oddVBand="0" w:evenVBand="0" w:oddHBand="1" w:evenHBand="0" w:firstRowFirstColumn="0" w:firstRowLastColumn="0" w:lastRowFirstColumn="0" w:lastRowLastColumn="0"/>
               <w:rPr>
-                <w:noProof/>
-                <w:szCs w:val="22"/>
-                <w:lang w:eastAsia="ru-RU"/>
-              </w:rPr>
-            </w:pPr>
-            <w:r>
-              <w:rPr>
-                <w:noProof/>
-                <w:szCs w:val="22"/>
-                <w:lang w:eastAsia="ru-RU"/>
-              </w:rPr>
-              <w:t xml:space="preserve">{0} </w:t>
-            </w:r>
-            <w:r>
-              <w:rPr>
-                <w:noProof/>
-                <w:szCs w:val="22"/>
-                <w:lang w:eastAsia="ru-RU"/>
-              </w:rPr>
-              <w:t>Меньше</w:t>
+                <w:rFonts w:ascii="Cambria" w:hAnsi="Cambria"/>
+                <w:noProof/>
+                <w:sz w:val="28"/>
+                <w:szCs w:val="28"/>
+                <w:lang w:eastAsia="ru-RU"/>
+              </w:rPr>
+            </w:pPr>
+            <w:r>
+              <w:rPr>
+                <w:rFonts w:ascii="Cambria" w:hAnsi="Cambria"/>
+                <w:noProof/>
+                <w:sz w:val="28"/>
+                <w:szCs w:val="28"/>
+                <w:lang w:eastAsia="ru-RU"/>
+              </w:rPr>
+              <w:t>{0} Меньше</w:t>
             </w:r>
           </w:p>
           <w:p>
@@ -5000,26 +5186,22 @@
               <w:jc w:val="both"/>
               <w:cnfStyle w:val="000000100000" w:firstRow="0" w:lastRow="0" w:firstColumn="0" w:lastColumn="0" w:oddVBand="0" w:evenVBand="0" w:oddHBand="1" w:evenHBand="0" w:firstRowFirstColumn="0" w:firstRowLastColumn="0" w:lastRowFirstColumn="0" w:lastRowLastColumn="0"/>
               <w:rPr>
-                <w:noProof/>
-                <w:szCs w:val="22"/>
-                <w:lang w:eastAsia="ru-RU"/>
-              </w:rPr>
-            </w:pPr>
-            <w:r>
-              <w:rPr>
-                <w:noProof/>
-                <w:szCs w:val="22"/>
-                <w:lang w:eastAsia="ru-RU"/>
-              </w:rPr>
-              <w:t xml:space="preserve">{1} </w:t>
-            </w:r>
-            <w:r>
-              <w:rPr>
-                <w:noProof/>
-                <w:szCs w:val="22"/>
-                <w:lang w:eastAsia="ru-RU"/>
-              </w:rPr>
-              <w:t>Больше</w:t>
+                <w:rFonts w:ascii="Cambria" w:hAnsi="Cambria"/>
+                <w:noProof/>
+                <w:sz w:val="28"/>
+                <w:szCs w:val="28"/>
+                <w:lang w:eastAsia="ru-RU"/>
+              </w:rPr>
+            </w:pPr>
+            <w:r>
+              <w:rPr>
+                <w:rFonts w:ascii="Cambria" w:hAnsi="Cambria"/>
+                <w:noProof/>
+                <w:sz w:val="28"/>
+                <w:szCs w:val="28"/>
+                <w:lang w:eastAsia="ru-RU"/>
+              </w:rPr>
+              <w:t>{1} Больше</w:t>
             </w:r>
           </w:p>
           <w:p>
@@ -5028,26 +5210,22 @@
               <w:jc w:val="both"/>
               <w:cnfStyle w:val="000000100000" w:firstRow="0" w:lastRow="0" w:firstColumn="0" w:lastColumn="0" w:oddVBand="0" w:evenVBand="0" w:oddHBand="1" w:evenHBand="0" w:firstRowFirstColumn="0" w:firstRowLastColumn="0" w:lastRowFirstColumn="0" w:lastRowLastColumn="0"/>
               <w:rPr>
-                <w:noProof/>
-                <w:szCs w:val="22"/>
-                <w:lang w:eastAsia="ru-RU"/>
-              </w:rPr>
-            </w:pPr>
-            <w:r>
-              <w:rPr>
-                <w:noProof/>
-                <w:szCs w:val="22"/>
-                <w:lang w:eastAsia="ru-RU"/>
-              </w:rPr>
-              <w:t xml:space="preserve">{2} </w:t>
-            </w:r>
-            <w:r>
-              <w:rPr>
-                <w:noProof/>
-                <w:szCs w:val="22"/>
-                <w:lang w:eastAsia="ru-RU"/>
-              </w:rPr>
-              <w:t>Равно</w:t>
+                <w:rFonts w:ascii="Cambria" w:hAnsi="Cambria"/>
+                <w:noProof/>
+                <w:sz w:val="28"/>
+                <w:szCs w:val="28"/>
+                <w:lang w:eastAsia="ru-RU"/>
+              </w:rPr>
+            </w:pPr>
+            <w:r>
+              <w:rPr>
+                <w:rFonts w:ascii="Cambria" w:hAnsi="Cambria"/>
+                <w:noProof/>
+                <w:sz w:val="28"/>
+                <w:szCs w:val="28"/>
+                <w:lang w:eastAsia="ru-RU"/>
+              </w:rPr>
+              <w:t>{2} Равно</w:t>
             </w:r>
           </w:p>
           <w:p>
@@ -5056,26 +5234,22 @@
               <w:jc w:val="both"/>
               <w:cnfStyle w:val="000000100000" w:firstRow="0" w:lastRow="0" w:firstColumn="0" w:lastColumn="0" w:oddVBand="0" w:evenVBand="0" w:oddHBand="1" w:evenHBand="0" w:firstRowFirstColumn="0" w:firstRowLastColumn="0" w:lastRowFirstColumn="0" w:lastRowLastColumn="0"/>
               <w:rPr>
-                <w:noProof/>
-                <w:szCs w:val="22"/>
-                <w:lang w:eastAsia="ru-RU"/>
-              </w:rPr>
-            </w:pPr>
-            <w:r>
-              <w:rPr>
-                <w:noProof/>
-                <w:szCs w:val="22"/>
-                <w:lang w:eastAsia="ru-RU"/>
-              </w:rPr>
-              <w:t xml:space="preserve">{3} </w:t>
-            </w:r>
-            <w:r>
-              <w:rPr>
-                <w:noProof/>
-                <w:szCs w:val="22"/>
-                <w:lang w:eastAsia="ru-RU"/>
-              </w:rPr>
-              <w:t>Меньше или рвно</w:t>
+                <w:rFonts w:ascii="Cambria" w:hAnsi="Cambria"/>
+                <w:noProof/>
+                <w:sz w:val="28"/>
+                <w:szCs w:val="28"/>
+                <w:lang w:eastAsia="ru-RU"/>
+              </w:rPr>
+            </w:pPr>
+            <w:r>
+              <w:rPr>
+                <w:rFonts w:ascii="Cambria" w:hAnsi="Cambria"/>
+                <w:noProof/>
+                <w:sz w:val="28"/>
+                <w:szCs w:val="28"/>
+                <w:lang w:eastAsia="ru-RU"/>
+              </w:rPr>
+              <w:t>{3} Меньше или рвно</w:t>
             </w:r>
           </w:p>
           <w:p>
@@ -5084,26 +5258,22 @@
               <w:jc w:val="both"/>
               <w:cnfStyle w:val="000000100000" w:firstRow="0" w:lastRow="0" w:firstColumn="0" w:lastColumn="0" w:oddVBand="0" w:evenVBand="0" w:oddHBand="1" w:evenHBand="0" w:firstRowFirstColumn="0" w:firstRowLastColumn="0" w:lastRowFirstColumn="0" w:lastRowLastColumn="0"/>
               <w:rPr>
-                <w:noProof/>
-                <w:szCs w:val="22"/>
-                <w:lang w:eastAsia="ru-RU"/>
-              </w:rPr>
-            </w:pPr>
-            <w:r>
-              <w:rPr>
-                <w:noProof/>
-                <w:szCs w:val="22"/>
-                <w:lang w:eastAsia="ru-RU"/>
-              </w:rPr>
-              <w:t xml:space="preserve">{4} </w:t>
-            </w:r>
-            <w:r>
-              <w:rPr>
-                <w:noProof/>
-                <w:szCs w:val="22"/>
-                <w:lang w:eastAsia="ru-RU"/>
-              </w:rPr>
-              <w:t>Больше или равно</w:t>
+                <w:rFonts w:ascii="Cambria" w:hAnsi="Cambria"/>
+                <w:noProof/>
+                <w:sz w:val="28"/>
+                <w:szCs w:val="28"/>
+                <w:lang w:eastAsia="ru-RU"/>
+              </w:rPr>
+            </w:pPr>
+            <w:r>
+              <w:rPr>
+                <w:rFonts w:ascii="Cambria" w:hAnsi="Cambria"/>
+                <w:noProof/>
+                <w:sz w:val="28"/>
+                <w:szCs w:val="28"/>
+                <w:lang w:eastAsia="ru-RU"/>
+              </w:rPr>
+              <w:t>{4} Больше или равно</w:t>
             </w:r>
           </w:p>
         </w:tc>
@@ -5116,138 +5286,62 @@
               <w:jc w:val="both"/>
               <w:cnfStyle w:val="000000100000" w:firstRow="0" w:lastRow="0" w:firstColumn="0" w:lastColumn="0" w:oddVBand="0" w:evenVBand="0" w:oddHBand="1" w:evenHBand="0" w:firstRowFirstColumn="0" w:firstRowLastColumn="0" w:lastRowFirstColumn="0" w:lastRowLastColumn="0"/>
               <w:rPr>
-                <w:noProof/>
-                <w:szCs w:val="22"/>
-                <w:lang w:eastAsia="ru-RU"/>
-              </w:rPr>
-            </w:pPr>
-            <w:r>
-              <w:rPr>
-                <w:noProof/>
-                <w:szCs w:val="22"/>
-                <w:lang w:eastAsia="ru-RU"/>
-              </w:rPr>
-              <w:t>Задаваемая извне примитива величина</w:t>
-            </w:r>
-            <w:r>
-              <w:rPr>
-                <w:noProof/>
-                <w:szCs w:val="22"/>
-                <w:lang w:eastAsia="ru-RU"/>
-              </w:rPr>
-              <w:t>, значение которо</w:t>
-            </w:r>
-            <w:r>
-              <w:rPr>
-                <w:noProof/>
-                <w:szCs w:val="22"/>
-                <w:lang w:eastAsia="ru-RU"/>
-              </w:rPr>
-              <w:t>й</w:t>
-            </w:r>
-            <w:r>
-              <w:rPr>
-                <w:noProof/>
-                <w:szCs w:val="22"/>
-                <w:lang w:eastAsia="ru-RU"/>
-              </w:rPr>
-              <w:t xml:space="preserve"> сравнивается с порогом </w:t>
-            </w:r>
-            <w:r>
-              <w:rPr>
-                <w:noProof/>
-                <w:szCs w:val="22"/>
-                <w:lang w:eastAsia="ru-RU"/>
-              </w:rPr>
-              <w:t>из</w:t>
-            </w:r>
-            <w:r>
-              <w:rPr>
-                <w:noProof/>
-                <w:szCs w:val="22"/>
-                <w:lang w:eastAsia="ru-RU"/>
-              </w:rPr>
-              <w:t xml:space="preserve"> свойств</w:t>
-            </w:r>
-            <w:r>
-              <w:rPr>
-                <w:noProof/>
-                <w:szCs w:val="22"/>
-                <w:lang w:eastAsia="ru-RU"/>
-              </w:rPr>
-              <w:t>а</w:t>
-            </w:r>
-            <w:r>
-              <w:rPr>
-                <w:noProof/>
-                <w:szCs w:val="22"/>
-                <w:lang w:eastAsia="ru-RU"/>
-              </w:rPr>
-              <w:t xml:space="preserve"> «Уставка / </w:t>
-            </w:r>
-            <w:r>
-              <w:rPr>
-                <w:noProof/>
-                <w:szCs w:val="22"/>
+                <w:rFonts w:ascii="Cambria" w:hAnsi="Cambria"/>
+                <w:noProof/>
+                <w:sz w:val="28"/>
+                <w:szCs w:val="28"/>
+                <w:lang w:eastAsia="ru-RU"/>
+              </w:rPr>
+            </w:pPr>
+            <w:r>
+              <w:rPr>
+                <w:rFonts w:ascii="Cambria" w:hAnsi="Cambria"/>
+                <w:noProof/>
+                <w:sz w:val="28"/>
+                <w:szCs w:val="28"/>
+                <w:lang w:eastAsia="ru-RU"/>
+              </w:rPr>
+              <w:t xml:space="preserve">Задаваемая извне примитива величина, значение которой сравнивается с порогом из свойства «Уставка / </w:t>
+            </w:r>
+            <w:r>
+              <w:rPr>
+                <w:rFonts w:ascii="Cambria" w:hAnsi="Cambria"/>
+                <w:noProof/>
+                <w:sz w:val="28"/>
+                <w:szCs w:val="28"/>
                 <w:lang w:val="en-US" w:eastAsia="ru-RU"/>
               </w:rPr>
               <w:t>Status</w:t>
             </w:r>
             <w:r>
               <w:rPr>
-                <w:noProof/>
-                <w:szCs w:val="22"/>
-                <w:lang w:eastAsia="ru-RU"/>
-              </w:rPr>
-              <w:t>»</w:t>
-            </w:r>
-            <w:r>
-              <w:rPr>
-                <w:noProof/>
-                <w:szCs w:val="22"/>
-                <w:lang w:eastAsia="ru-RU"/>
-              </w:rPr>
-              <w:t xml:space="preserve"> по правилу, выбранному в свойстве </w:t>
-            </w:r>
-            <w:r>
-              <w:rPr>
-                <w:noProof/>
-                <w:szCs w:val="22"/>
-                <w:lang w:eastAsia="ru-RU"/>
-              </w:rPr>
-              <w:t xml:space="preserve">«Тип уставки / </w:t>
-            </w:r>
-            <w:r>
-              <w:rPr>
-                <w:noProof/>
-                <w:szCs w:val="22"/>
+                <w:rFonts w:ascii="Cambria" w:hAnsi="Cambria"/>
+                <w:noProof/>
+                <w:sz w:val="28"/>
+                <w:szCs w:val="28"/>
+                <w:lang w:eastAsia="ru-RU"/>
+              </w:rPr>
+              <w:t xml:space="preserve">» по правилу, выбранному в свойстве «Тип уставки / </w:t>
+            </w:r>
+            <w:r>
+              <w:rPr>
+                <w:rFonts w:ascii="Cambria" w:hAnsi="Cambria"/>
+                <w:noProof/>
+                <w:sz w:val="28"/>
+                <w:szCs w:val="28"/>
                 <w:lang w:val="en-US" w:eastAsia="ru-RU"/>
               </w:rPr>
-              <w:t>Status</w:t>
-            </w:r>
-            <w:r>
-              <w:rPr>
-                <w:noProof/>
-                <w:szCs w:val="22"/>
-                <w:lang w:val="en-US" w:eastAsia="ru-RU"/>
-              </w:rPr>
-              <w:t>Type</w:t>
-            </w:r>
-            <w:r>
-              <w:rPr>
-                <w:noProof/>
-                <w:szCs w:val="22"/>
-                <w:lang w:eastAsia="ru-RU"/>
-              </w:rPr>
-              <w:t>»</w:t>
-            </w:r>
-            <w:r>
-              <w:rPr>
-                <w:noProof/>
-                <w:szCs w:val="22"/>
-                <w:lang w:eastAsia="ru-RU"/>
-              </w:rPr>
-              <w:t>.</w:t>
+              <w:t>StatusType</w:t>
+            </w:r>
+            <w:r>
+              <w:rPr>
+                <w:rFonts w:ascii="Cambria" w:hAnsi="Cambria"/>
+                <w:noProof/>
+                <w:sz w:val="28"/>
+                <w:szCs w:val="28"/>
+                <w:lang w:eastAsia="ru-RU"/>
+              </w:rPr>
+              <w:t>».</w:t>
             </w:r>
           </w:p>
         </w:tc>
@@ -5265,15 +5359,19 @@
             <w:pPr>
               <w:jc w:val="both"/>
               <w:rPr>
-                <w:noProof/>
-                <w:szCs w:val="22"/>
-                <w:lang w:eastAsia="ru-RU"/>
-              </w:rPr>
-            </w:pPr>
-            <w:r>
-              <w:rPr>
-                <w:noProof/>
-                <w:szCs w:val="22"/>
+                <w:rFonts w:ascii="Cambria" w:hAnsi="Cambria"/>
+                <w:noProof/>
+                <w:sz w:val="28"/>
+                <w:szCs w:val="28"/>
+                <w:lang w:eastAsia="ru-RU"/>
+              </w:rPr>
+            </w:pPr>
+            <w:r>
+              <w:rPr>
+                <w:rFonts w:ascii="Cambria" w:hAnsi="Cambria"/>
+                <w:noProof/>
+                <w:sz w:val="28"/>
+                <w:szCs w:val="28"/>
                 <w:lang w:val="en-US" w:eastAsia="ru-RU"/>
               </w:rPr>
               <w:t>Значение</w:t>
@@ -5289,15 +5387,19 @@
               <w:jc w:val="both"/>
               <w:cnfStyle w:val="000000010000" w:firstRow="0" w:lastRow="0" w:firstColumn="0" w:lastColumn="0" w:oddVBand="0" w:evenVBand="0" w:oddHBand="0" w:evenHBand="1" w:firstRowFirstColumn="0" w:firstRowLastColumn="0" w:lastRowFirstColumn="0" w:lastRowLastColumn="0"/>
               <w:rPr>
-                <w:noProof/>
-                <w:szCs w:val="22"/>
+                <w:rFonts w:ascii="Cambria" w:hAnsi="Cambria"/>
+                <w:noProof/>
+                <w:sz w:val="28"/>
+                <w:szCs w:val="28"/>
                 <w:lang w:val="en-US" w:eastAsia="ru-RU"/>
               </w:rPr>
             </w:pPr>
             <w:r>
               <w:rPr>
-                <w:noProof/>
-                <w:szCs w:val="22"/>
+                <w:rFonts w:ascii="Cambria" w:hAnsi="Cambria"/>
+                <w:noProof/>
+                <w:sz w:val="28"/>
+                <w:szCs w:val="28"/>
                 <w:lang w:val="en-US" w:eastAsia="ru-RU"/>
               </w:rPr>
               <w:t>Value</w:t>
@@ -5316,15 +5418,19 @@
               <w:jc w:val="both"/>
               <w:cnfStyle w:val="000000010000" w:firstRow="0" w:lastRow="0" w:firstColumn="0" w:lastColumn="0" w:oddVBand="0" w:evenVBand="0" w:oddHBand="0" w:evenHBand="1" w:firstRowFirstColumn="0" w:firstRowLastColumn="0" w:lastRowFirstColumn="0" w:lastRowLastColumn="0"/>
               <w:rPr>
-                <w:noProof/>
-                <w:szCs w:val="22"/>
+                <w:rFonts w:ascii="Cambria" w:hAnsi="Cambria"/>
+                <w:noProof/>
+                <w:sz w:val="28"/>
+                <w:szCs w:val="28"/>
                 <w:lang w:val="en-US" w:eastAsia="ru-RU"/>
               </w:rPr>
             </w:pPr>
             <w:r>
               <w:rPr>
-                <w:noProof/>
-                <w:szCs w:val="22"/>
+                <w:rFonts w:ascii="Cambria" w:hAnsi="Cambria"/>
+                <w:noProof/>
+                <w:sz w:val="28"/>
+                <w:szCs w:val="28"/>
                 <w:lang w:eastAsia="ru-RU"/>
               </w:rPr>
               <w:t>0</w:t>
@@ -5340,31 +5446,39 @@
               <w:jc w:val="both"/>
               <w:cnfStyle w:val="000000010000" w:firstRow="0" w:lastRow="0" w:firstColumn="0" w:lastColumn="0" w:oddVBand="0" w:evenVBand="0" w:oddHBand="0" w:evenHBand="1" w:firstRowFirstColumn="0" w:firstRowLastColumn="0" w:lastRowFirstColumn="0" w:lastRowLastColumn="0"/>
               <w:rPr>
-                <w:noProof/>
-                <w:szCs w:val="22"/>
-                <w:lang w:eastAsia="ru-RU"/>
-              </w:rPr>
-            </w:pPr>
-            <w:r>
-              <w:rPr>
-                <w:noProof/>
-                <w:szCs w:val="22"/>
+                <w:rFonts w:ascii="Cambria" w:hAnsi="Cambria"/>
+                <w:noProof/>
+                <w:sz w:val="28"/>
+                <w:szCs w:val="28"/>
+                <w:lang w:eastAsia="ru-RU"/>
+              </w:rPr>
+            </w:pPr>
+            <w:r>
+              <w:rPr>
+                <w:rFonts w:ascii="Cambria" w:hAnsi="Cambria"/>
+                <w:noProof/>
+                <w:sz w:val="28"/>
+                <w:szCs w:val="28"/>
                 <w:lang w:eastAsia="ru-RU"/>
               </w:rPr>
               <w:t xml:space="preserve">Значения </w:t>
             </w:r>
             <w:r>
               <w:rPr>
-                <w:noProof/>
-                <w:szCs w:val="22"/>
+                <w:rFonts w:ascii="Cambria" w:hAnsi="Cambria"/>
+                <w:noProof/>
+                <w:sz w:val="28"/>
+                <w:szCs w:val="28"/>
                 <w:lang w:val="en-US" w:eastAsia="ru-RU"/>
               </w:rPr>
               <w:t>float</w:t>
             </w:r>
             <w:r>
               <w:rPr>
-                <w:noProof/>
-                <w:szCs w:val="22"/>
+                <w:rFonts w:ascii="Cambria" w:hAnsi="Cambria"/>
+                <w:noProof/>
+                <w:sz w:val="28"/>
+                <w:szCs w:val="28"/>
                 <w:lang w:eastAsia="ru-RU"/>
               </w:rPr>
               <w:t>, имена сигналов, математические выражения.</w:t>
@@ -5380,42 +5494,42 @@
               <w:jc w:val="both"/>
               <w:cnfStyle w:val="000000010000" w:firstRow="0" w:lastRow="0" w:firstColumn="0" w:lastColumn="0" w:oddVBand="0" w:evenVBand="0" w:oddHBand="0" w:evenHBand="1" w:firstRowFirstColumn="0" w:firstRowLastColumn="0" w:lastRowFirstColumn="0" w:lastRowLastColumn="0"/>
               <w:rPr>
-                <w:noProof/>
-                <w:szCs w:val="22"/>
-                <w:lang w:eastAsia="ru-RU"/>
-              </w:rPr>
-            </w:pPr>
-            <w:r>
-              <w:rPr>
-                <w:noProof/>
-                <w:szCs w:val="22"/>
+                <w:rFonts w:ascii="Cambria" w:hAnsi="Cambria"/>
+                <w:noProof/>
+                <w:sz w:val="28"/>
+                <w:szCs w:val="28"/>
+                <w:lang w:eastAsia="ru-RU"/>
+              </w:rPr>
+            </w:pPr>
+            <w:r>
+              <w:rPr>
+                <w:rFonts w:ascii="Cambria" w:hAnsi="Cambria"/>
+                <w:noProof/>
+                <w:sz w:val="28"/>
+                <w:szCs w:val="28"/>
                 <w:lang w:eastAsia="ru-RU"/>
               </w:rPr>
               <w:t xml:space="preserve">Контролируемая валичина, значение которой сравнивается с порогом в свойстве «Уставка / </w:t>
             </w:r>
             <w:r>
               <w:rPr>
-                <w:noProof/>
-                <w:szCs w:val="22"/>
+                <w:rFonts w:ascii="Cambria" w:hAnsi="Cambria"/>
+                <w:noProof/>
+                <w:sz w:val="28"/>
+                <w:szCs w:val="28"/>
                 <w:lang w:val="en-US" w:eastAsia="ru-RU"/>
               </w:rPr>
               <w:t>Status</w:t>
             </w:r>
             <w:r>
               <w:rPr>
-                <w:noProof/>
-                <w:szCs w:val="22"/>
-                <w:lang w:eastAsia="ru-RU"/>
-              </w:rPr>
-              <w:t>»</w:t>
-            </w:r>
-            <w:r>
-              <w:rPr>
-                <w:noProof/>
-                <w:szCs w:val="22"/>
-                <w:lang w:eastAsia="ru-RU"/>
-              </w:rPr>
-              <w:t>.</w:t>
+                <w:rFonts w:ascii="Cambria" w:hAnsi="Cambria"/>
+                <w:noProof/>
+                <w:sz w:val="28"/>
+                <w:szCs w:val="28"/>
+                <w:lang w:eastAsia="ru-RU"/>
+              </w:rPr>
+              <w:t>».</w:t>
             </w:r>
           </w:p>
         </w:tc>
@@ -5425,13 +5539,16 @@
       <w:pPr>
         <w:jc w:val="both"/>
         <w:rPr>
-          <w:noProof/>
+          <w:rFonts w:ascii="Cambria" w:hAnsi="Cambria"/>
+          <w:noProof/>
+          <w:sz w:val="28"/>
+          <w:szCs w:val="28"/>
           <w:lang w:eastAsia="ru-RU"/>
         </w:rPr>
       </w:pPr>
     </w:p>
     <w:sectPr>
-      <w:pgSz w:w="11906" w:h="16838"/>
+      <w:pgSz w:w="16839" w:h="23814" w:code="8"/>
       <w:pgMar w:top="1134" w:right="850" w:bottom="1134" w:left="1701" w:header="708" w:footer="708" w:gutter="0"/>
       <w:cols w:space="708"/>
       <w:docGrid w:linePitch="360"/>

--- a/user_interface/03_graphical_subsystem/primitives/WordDocument.docx
+++ b/user_interface/03_graphical_subsystem/primitives/WordDocument.docx
@@ -18,6 +18,7 @@
           <w:lang w:eastAsia="ru-RU"/>
         </w:rPr>
       </w:pPr>
+      <w:bookmarkStart w:id="0" w:name="_GoBack"/>
       <w:r>
         <w:rPr>
           <w:rFonts w:ascii="Cambria" w:eastAsia="Times New Roman" w:hAnsi="Cambria" w:cs="Times New Roman"/>
@@ -27,8 +28,9 @@
           <w:szCs w:val="36"/>
           <w:lang w:eastAsia="ru-RU"/>
         </w:rPr>
-        <w:t xml:space="preserve">Документ Word </w:t>
-      </w:r>
+        <w:t xml:space="preserve">Документ </w:t>
+      </w:r>
+      <w:proofErr w:type="spellStart"/>
       <w:r>
         <w:rPr>
           <w:rFonts w:ascii="Cambria" w:eastAsia="Times New Roman" w:hAnsi="Cambria" w:cs="Times New Roman"/>
@@ -38,8 +40,9 @@
           <w:szCs w:val="36"/>
           <w:lang w:eastAsia="ru-RU"/>
         </w:rPr>
-        <w:t>(</w:t>
-      </w:r>
+        <w:t>Word</w:t>
+      </w:r>
+      <w:proofErr w:type="spellEnd"/>
       <w:r>
         <w:rPr>
           <w:rFonts w:ascii="Cambria" w:eastAsia="Times New Roman" w:hAnsi="Cambria" w:cs="Times New Roman"/>
@@ -49,8 +52,33 @@
           <w:szCs w:val="36"/>
           <w:lang w:eastAsia="ru-RU"/>
         </w:rPr>
+        <w:t xml:space="preserve"> </w:t>
+      </w:r>
+      <w:bookmarkEnd w:id="0"/>
+      <w:r>
+        <w:rPr>
+          <w:rFonts w:ascii="Cambria" w:eastAsia="Times New Roman" w:hAnsi="Cambria" w:cs="Times New Roman"/>
+          <w:b/>
+          <w:color w:val="0000FF"/>
+          <w:sz w:val="36"/>
+          <w:szCs w:val="36"/>
+          <w:lang w:eastAsia="ru-RU"/>
+        </w:rPr>
+        <w:t>(</w:t>
+      </w:r>
+      <w:proofErr w:type="spellStart"/>
+      <w:r>
+        <w:rPr>
+          <w:rFonts w:ascii="Cambria" w:eastAsia="Times New Roman" w:hAnsi="Cambria" w:cs="Times New Roman"/>
+          <w:b/>
+          <w:color w:val="0000FF"/>
+          <w:sz w:val="36"/>
+          <w:szCs w:val="36"/>
+          <w:lang w:eastAsia="ru-RU"/>
+        </w:rPr>
         <w:t>WordDocument</w:t>
       </w:r>
+      <w:proofErr w:type="spellEnd"/>
       <w:r>
         <w:rPr>
           <w:rFonts w:ascii="Cambria" w:eastAsia="Times New Roman" w:hAnsi="Cambria" w:cs="Times New Roman"/>
@@ -432,19 +460,7 @@
           <w:szCs w:val="28"/>
           <w:lang w:eastAsia="ru-RU"/>
         </w:rPr>
-        <w:t xml:space="preserve">Для включения возможности вызова содержимого на редактирование без манипуляций с </w:t>
-      </w:r>
-      <w:bookmarkStart w:id="0" w:name="_GoBack"/>
-      <w:bookmarkEnd w:id="0"/>
-      <w:r>
-        <w:rPr>
-          <w:rFonts w:ascii="Cambria" w:hAnsi="Cambria" w:cs="Times New Roman"/>
-          <w:noProof/>
-          <w:sz w:val="28"/>
-          <w:szCs w:val="28"/>
-          <w:lang w:eastAsia="ru-RU"/>
-        </w:rPr>
-        <w:t xml:space="preserve">вышеописанными свойствами можно установить свойство «Активность / </w:t>
+        <w:t xml:space="preserve">Для включения возможности вызова содержимого на редактирование без манипуляций с вышеописанными свойствами можно установить свойство «Активность / </w:t>
       </w:r>
       <w:r>
         <w:rPr>
@@ -6355,6 +6371,7 @@
       <w:spacing w:after="0" w:line="240" w:lineRule="auto"/>
     </w:pPr>
     <w:tblPr>
+      <w:tblInd w:w="0" w:type="dxa"/>
       <w:tblBorders>
         <w:top w:val="single" w:sz="4" w:space="0" w:color="auto"/>
         <w:left w:val="single" w:sz="4" w:space="0" w:color="auto"/>
@@ -6363,6 +6380,12 @@
         <w:insideH w:val="single" w:sz="4" w:space="0" w:color="auto"/>
         <w:insideV w:val="single" w:sz="4" w:space="0" w:color="auto"/>
       </w:tblBorders>
+      <w:tblCellMar>
+        <w:top w:w="0" w:type="dxa"/>
+        <w:left w:w="108" w:type="dxa"/>
+        <w:bottom w:w="0" w:type="dxa"/>
+        <w:right w:w="108" w:type="dxa"/>
+      </w:tblCellMar>
     </w:tblPr>
   </w:style>
   <w:style w:type="table" w:customStyle="1" w:styleId="21">
@@ -6376,10 +6399,17 @@
     <w:tblPr>
       <w:tblStyleRowBandSize w:val="1"/>
       <w:tblStyleColBandSize w:val="1"/>
+      <w:tblInd w:w="0" w:type="dxa"/>
       <w:tblBorders>
         <w:top w:val="single" w:sz="4" w:space="0" w:color="7F7F7F" w:themeColor="text1" w:themeTint="80"/>
         <w:bottom w:val="single" w:sz="4" w:space="0" w:color="7F7F7F" w:themeColor="text1" w:themeTint="80"/>
       </w:tblBorders>
+      <w:tblCellMar>
+        <w:top w:w="0" w:type="dxa"/>
+        <w:left w:w="108" w:type="dxa"/>
+        <w:bottom w:w="0" w:type="dxa"/>
+        <w:right w:w="108" w:type="dxa"/>
+      </w:tblCellMar>
     </w:tblPr>
     <w:tblStylePr w:type="firstRow">
       <w:rPr>
@@ -6488,6 +6518,13 @@
     </w:rPr>
     <w:tblPr>
       <w:tblStyleRowBandSize w:val="1"/>
+      <w:tblInd w:w="0" w:type="dxa"/>
+      <w:tblCellMar>
+        <w:top w:w="0" w:type="dxa"/>
+        <w:left w:w="108" w:type="dxa"/>
+        <w:bottom w:w="0" w:type="dxa"/>
+        <w:right w:w="108" w:type="dxa"/>
+      </w:tblCellMar>
     </w:tblPr>
     <w:tblStylePr w:type="firstRow">
       <w:pPr>
